--- a/task 7 disaster management app group 20.docx
+++ b/task 7 disaster management app group 20.docx
@@ -1544,13 +1544,23 @@
                     <w:szCs w:val="24"/>
                   </w:rPr>
                 </w:pPr>
+                <w:proofErr w:type="spellStart"/>
                 <w:r>
                   <w:rPr>
                     <w:rFonts w:ascii="Times New Roman" w:hAnsi="Times New Roman" w:cs="Times New Roman"/>
                     <w:sz w:val="24"/>
                     <w:szCs w:val="24"/>
                   </w:rPr>
-                  <w:t>Matricule Number</w:t>
+                  <w:t>Matricule</w:t>
+                </w:r>
+                <w:proofErr w:type="spellEnd"/>
+                <w:r>
+                  <w:rPr>
+                    <w:rFonts w:ascii="Times New Roman" w:hAnsi="Times New Roman" w:cs="Times New Roman"/>
+                    <w:sz w:val="24"/>
+                    <w:szCs w:val="24"/>
+                  </w:rPr>
+                  <w:t xml:space="preserve"> Number</w:t>
                 </w:r>
               </w:p>
             </w:tc>
@@ -2227,7 +2237,7 @@
           <w:r>
             <w:fldChar w:fldCharType="separate"/>
           </w:r>
-          <w:hyperlink w:anchor="_Toc171188627" w:history="1">
+          <w:hyperlink w:anchor="_Toc171303635" w:history="1">
             <w:r>
               <w:rPr>
                 <w:rStyle w:val="Hyperlink"/>
@@ -2236,7 +2246,7 @@
                 <w:bCs/>
                 <w:noProof/>
               </w:rPr>
-              <w:t>CERTIFICATION</w:t>
+              <w:t>TABLE OF FIGURES</w:t>
             </w:r>
             <w:r>
               <w:rPr>
@@ -2257,7 +2267,7 @@
                 <w:noProof/>
                 <w:webHidden/>
               </w:rPr>
-              <w:instrText xml:space="preserve"> PAGEREF _Toc171188627 \h </w:instrText>
+              <w:instrText xml:space="preserve"> PAGEREF _Toc171303635 \h </w:instrText>
             </w:r>
             <w:r>
               <w:rPr>
@@ -2277,7 +2287,7 @@
                 <w:noProof/>
                 <w:webHidden/>
               </w:rPr>
-              <w:t>7</w:t>
+              <w:t>6</w:t>
             </w:r>
             <w:r>
               <w:rPr>
@@ -2299,7 +2309,7 @@
               <w:noProof/>
             </w:rPr>
           </w:pPr>
-          <w:hyperlink w:anchor="_Toc171188628" w:history="1">
+          <w:hyperlink w:anchor="_Toc171303636" w:history="1">
             <w:r>
               <w:rPr>
                 <w:rStyle w:val="Hyperlink"/>
@@ -2308,7 +2318,7 @@
                 <w:bCs/>
                 <w:noProof/>
               </w:rPr>
-              <w:t>ACKNOWLEDGEMENT</w:t>
+              <w:t>CERTIFICATION</w:t>
             </w:r>
             <w:r>
               <w:rPr>
@@ -2329,7 +2339,7 @@
                 <w:noProof/>
                 <w:webHidden/>
               </w:rPr>
-              <w:instrText xml:space="preserve"> PAGEREF _Toc171188628 \h </w:instrText>
+              <w:instrText xml:space="preserve"> PAGEREF _Toc171303636 \h </w:instrText>
             </w:r>
             <w:r>
               <w:rPr>
@@ -2349,7 +2359,7 @@
                 <w:noProof/>
                 <w:webHidden/>
               </w:rPr>
-              <w:t>8</w:t>
+              <w:t>7</w:t>
             </w:r>
             <w:r>
               <w:rPr>
@@ -2371,7 +2381,7 @@
               <w:noProof/>
             </w:rPr>
           </w:pPr>
-          <w:hyperlink w:anchor="_Toc171188629" w:history="1">
+          <w:hyperlink w:anchor="_Toc171303637" w:history="1">
             <w:r>
               <w:rPr>
                 <w:rStyle w:val="Hyperlink"/>
@@ -2380,7 +2390,7 @@
                 <w:bCs/>
                 <w:noProof/>
               </w:rPr>
-              <w:t>ABSTRACT</w:t>
+              <w:t>ACKNOWLEDGEMENT</w:t>
             </w:r>
             <w:r>
               <w:rPr>
@@ -2401,7 +2411,7 @@
                 <w:noProof/>
                 <w:webHidden/>
               </w:rPr>
-              <w:instrText xml:space="preserve"> PAGEREF _Toc171188629 \h </w:instrText>
+              <w:instrText xml:space="preserve"> PAGEREF _Toc171303637 \h </w:instrText>
             </w:r>
             <w:r>
               <w:rPr>
@@ -2421,7 +2431,7 @@
                 <w:noProof/>
                 <w:webHidden/>
               </w:rPr>
-              <w:t>9</w:t>
+              <w:t>8</w:t>
             </w:r>
             <w:r>
               <w:rPr>
@@ -2443,7 +2453,7 @@
               <w:noProof/>
             </w:rPr>
           </w:pPr>
-          <w:hyperlink w:anchor="_Toc171188630" w:history="1">
+          <w:hyperlink w:anchor="_Toc171303638" w:history="1">
             <w:r>
               <w:rPr>
                 <w:rStyle w:val="Hyperlink"/>
@@ -2452,6 +2462,78 @@
                 <w:bCs/>
                 <w:noProof/>
               </w:rPr>
+              <w:t>ABSTRACT</w:t>
+            </w:r>
+            <w:r>
+              <w:rPr>
+                <w:noProof/>
+                <w:webHidden/>
+              </w:rPr>
+              <w:tab/>
+            </w:r>
+            <w:r>
+              <w:rPr>
+                <w:noProof/>
+                <w:webHidden/>
+              </w:rPr>
+              <w:fldChar w:fldCharType="begin"/>
+            </w:r>
+            <w:r>
+              <w:rPr>
+                <w:noProof/>
+                <w:webHidden/>
+              </w:rPr>
+              <w:instrText xml:space="preserve"> PAGEREF _Toc171303638 \h </w:instrText>
+            </w:r>
+            <w:r>
+              <w:rPr>
+                <w:noProof/>
+                <w:webHidden/>
+              </w:rPr>
+            </w:r>
+            <w:r>
+              <w:rPr>
+                <w:noProof/>
+                <w:webHidden/>
+              </w:rPr>
+              <w:fldChar w:fldCharType="separate"/>
+            </w:r>
+            <w:r>
+              <w:rPr>
+                <w:noProof/>
+                <w:webHidden/>
+              </w:rPr>
+              <w:t>9</w:t>
+            </w:r>
+            <w:r>
+              <w:rPr>
+                <w:noProof/>
+                <w:webHidden/>
+              </w:rPr>
+              <w:fldChar w:fldCharType="end"/>
+            </w:r>
+          </w:hyperlink>
+        </w:p>
+        <w:p>
+          <w:pPr>
+            <w:pStyle w:val="TOC1"/>
+            <w:tabs>
+              <w:tab w:val="right" w:leader="dot" w:pos="9350"/>
+            </w:tabs>
+            <w:rPr>
+              <w:rFonts w:eastAsiaTheme="minorEastAsia"/>
+              <w:noProof/>
+            </w:rPr>
+          </w:pPr>
+          <w:hyperlink w:anchor="_Toc171303639" w:history="1">
+            <w:r>
+              <w:rPr>
+                <w:rStyle w:val="Hyperlink"/>
+                <w:rFonts w:ascii="Times New Roman" w:hAnsi="Times New Roman" w:cs="Times New Roman"/>
+                <w:b/>
+                <w:bCs/>
+                <w:noProof/>
+              </w:rPr>
               <w:t>CHAPTER 1. INTRODUCTION</w:t>
             </w:r>
             <w:r>
@@ -2473,7 +2555,7 @@
                 <w:noProof/>
                 <w:webHidden/>
               </w:rPr>
-              <w:instrText xml:space="preserve"> PAGEREF _Toc171188630 \h </w:instrText>
+              <w:instrText xml:space="preserve"> PAGEREF _Toc171303639 \h </w:instrText>
             </w:r>
             <w:r>
               <w:rPr>
@@ -2515,14 +2597,16 @@
               <w:noProof/>
             </w:rPr>
           </w:pPr>
-          <w:hyperlink w:anchor="_Toc171188631" w:history="1">
+          <w:hyperlink w:anchor="_Toc171303640" w:history="1">
             <w:r>
               <w:rPr>
                 <w:rStyle w:val="Hyperlink"/>
                 <w:rFonts w:ascii="Times New Roman" w:hAnsi="Times New Roman" w:cs="Times New Roman"/>
-                <w:noProof/>
-              </w:rPr>
-              <w:t>1.1 Background</w:t>
+                <w:b/>
+                <w:bCs/>
+                <w:noProof/>
+              </w:rPr>
+              <w:t>1.1 BACKGROUND</w:t>
             </w:r>
             <w:r>
               <w:rPr>
@@ -2543,7 +2627,7 @@
                 <w:noProof/>
                 <w:webHidden/>
               </w:rPr>
-              <w:instrText xml:space="preserve"> PAGEREF _Toc171188631 \h </w:instrText>
+              <w:instrText xml:space="preserve"> PAGEREF _Toc171303640 \h </w:instrText>
             </w:r>
             <w:r>
               <w:rPr>
@@ -2585,14 +2669,16 @@
               <w:noProof/>
             </w:rPr>
           </w:pPr>
-          <w:hyperlink w:anchor="_Toc171188632" w:history="1">
+          <w:hyperlink w:anchor="_Toc171303641" w:history="1">
             <w:r>
               <w:rPr>
                 <w:rStyle w:val="Hyperlink"/>
                 <w:rFonts w:ascii="Times New Roman" w:hAnsi="Times New Roman" w:cs="Times New Roman"/>
-                <w:noProof/>
-              </w:rPr>
-              <w:t>1.2 Problem Statement</w:t>
+                <w:b/>
+                <w:bCs/>
+                <w:noProof/>
+              </w:rPr>
+              <w:t>1.2 PROBLEM STATEMENT</w:t>
             </w:r>
             <w:r>
               <w:rPr>
@@ -2613,7 +2699,7 @@
                 <w:noProof/>
                 <w:webHidden/>
               </w:rPr>
-              <w:instrText xml:space="preserve"> PAGEREF _Toc171188632 \h </w:instrText>
+              <w:instrText xml:space="preserve"> PAGEREF _Toc171303641 \h </w:instrText>
             </w:r>
             <w:r>
               <w:rPr>
@@ -2655,14 +2741,16 @@
               <w:noProof/>
             </w:rPr>
           </w:pPr>
-          <w:hyperlink w:anchor="_Toc171188633" w:history="1">
+          <w:hyperlink w:anchor="_Toc171303642" w:history="1">
             <w:r>
               <w:rPr>
                 <w:rStyle w:val="Hyperlink"/>
                 <w:rFonts w:ascii="Times New Roman" w:hAnsi="Times New Roman" w:cs="Times New Roman"/>
-                <w:noProof/>
-              </w:rPr>
-              <w:t>1.3 Objectives of the Study</w:t>
+                <w:b/>
+                <w:bCs/>
+                <w:noProof/>
+              </w:rPr>
+              <w:t>1.3 OBJECTIVES OF THE STUDY</w:t>
             </w:r>
             <w:r>
               <w:rPr>
@@ -2683,7 +2771,7 @@
                 <w:noProof/>
                 <w:webHidden/>
               </w:rPr>
-              <w:instrText xml:space="preserve"> PAGEREF _Toc171188633 \h </w:instrText>
+              <w:instrText xml:space="preserve"> PAGEREF _Toc171303642 \h </w:instrText>
             </w:r>
             <w:r>
               <w:rPr>
@@ -2725,14 +2813,16 @@
               <w:noProof/>
             </w:rPr>
           </w:pPr>
-          <w:hyperlink w:anchor="_Toc171188634" w:history="1">
+          <w:hyperlink w:anchor="_Toc171303643" w:history="1">
             <w:r>
               <w:rPr>
                 <w:rStyle w:val="Hyperlink"/>
                 <w:rFonts w:ascii="Times New Roman" w:hAnsi="Times New Roman" w:cs="Times New Roman"/>
-                <w:noProof/>
-              </w:rPr>
-              <w:t>1.4 Methodology</w:t>
+                <w:b/>
+                <w:bCs/>
+                <w:noProof/>
+              </w:rPr>
+              <w:t>1.4 METHODOLOGY</w:t>
             </w:r>
             <w:r>
               <w:rPr>
@@ -2753,7 +2843,7 @@
                 <w:noProof/>
                 <w:webHidden/>
               </w:rPr>
-              <w:instrText xml:space="preserve"> PAGEREF _Toc171188634 \h </w:instrText>
+              <w:instrText xml:space="preserve"> PAGEREF _Toc171303643 \h </w:instrText>
             </w:r>
             <w:r>
               <w:rPr>
@@ -2795,14 +2885,16 @@
               <w:noProof/>
             </w:rPr>
           </w:pPr>
-          <w:hyperlink w:anchor="_Toc171188635" w:history="1">
+          <w:hyperlink w:anchor="_Toc171303644" w:history="1">
             <w:r>
               <w:rPr>
                 <w:rStyle w:val="Hyperlink"/>
                 <w:rFonts w:ascii="Times New Roman" w:hAnsi="Times New Roman" w:cs="Times New Roman"/>
-                <w:noProof/>
-              </w:rPr>
-              <w:t>1.5 Significance of the Study</w:t>
+                <w:b/>
+                <w:bCs/>
+                <w:noProof/>
+              </w:rPr>
+              <w:t>1.5 SIGNIFICANCE OF THE STUDY</w:t>
             </w:r>
             <w:r>
               <w:rPr>
@@ -2823,7 +2915,7 @@
                 <w:noProof/>
                 <w:webHidden/>
               </w:rPr>
-              <w:instrText xml:space="preserve"> PAGEREF _Toc171188635 \h </w:instrText>
+              <w:instrText xml:space="preserve"> PAGEREF _Toc171303644 \h </w:instrText>
             </w:r>
             <w:r>
               <w:rPr>
@@ -2865,7 +2957,7 @@
               <w:noProof/>
             </w:rPr>
           </w:pPr>
-          <w:hyperlink w:anchor="_Toc171188636" w:history="1">
+          <w:hyperlink w:anchor="_Toc171303645" w:history="1">
             <w:r>
               <w:rPr>
                 <w:rStyle w:val="Hyperlink"/>
@@ -2895,7 +2987,7 @@
                 <w:noProof/>
                 <w:webHidden/>
               </w:rPr>
-              <w:instrText xml:space="preserve"> PAGEREF _Toc171188636 \h </w:instrText>
+              <w:instrText xml:space="preserve"> PAGEREF _Toc171303645 \h </w:instrText>
             </w:r>
             <w:r>
               <w:rPr>
@@ -2937,7 +3029,7 @@
               <w:noProof/>
             </w:rPr>
           </w:pPr>
-          <w:hyperlink w:anchor="_Toc171188637" w:history="1">
+          <w:hyperlink w:anchor="_Toc171303646" w:history="1">
             <w:r>
               <w:rPr>
                 <w:rStyle w:val="Hyperlink"/>
@@ -2967,7 +3059,7 @@
                 <w:noProof/>
                 <w:webHidden/>
               </w:rPr>
-              <w:instrText xml:space="preserve"> PAGEREF _Toc171188637 \h </w:instrText>
+              <w:instrText xml:space="preserve"> PAGEREF _Toc171303646 \h </w:instrText>
             </w:r>
             <w:r>
               <w:rPr>
@@ -3009,7 +3101,7 @@
               <w:noProof/>
             </w:rPr>
           </w:pPr>
-          <w:hyperlink w:anchor="_Toc171188638" w:history="1">
+          <w:hyperlink w:anchor="_Toc171303647" w:history="1">
             <w:r>
               <w:rPr>
                 <w:rStyle w:val="Hyperlink"/>
@@ -3039,7 +3131,7 @@
                 <w:noProof/>
                 <w:webHidden/>
               </w:rPr>
-              <w:instrText xml:space="preserve"> PAGEREF _Toc171188638 \h </w:instrText>
+              <w:instrText xml:space="preserve"> PAGEREF _Toc171303647 \h </w:instrText>
             </w:r>
             <w:r>
               <w:rPr>
@@ -3081,7 +3173,7 @@
               <w:noProof/>
             </w:rPr>
           </w:pPr>
-          <w:hyperlink w:anchor="_Toc171188639" w:history="1">
+          <w:hyperlink w:anchor="_Toc171303648" w:history="1">
             <w:r>
               <w:rPr>
                 <w:rStyle w:val="Hyperlink"/>
@@ -3111,7 +3203,7 @@
                 <w:noProof/>
                 <w:webHidden/>
               </w:rPr>
-              <w:instrText xml:space="preserve"> PAGEREF _Toc171188639 \h </w:instrText>
+              <w:instrText xml:space="preserve"> PAGEREF _Toc171303648 \h </w:instrText>
             </w:r>
             <w:r>
               <w:rPr>
@@ -3153,7 +3245,7 @@
               <w:noProof/>
             </w:rPr>
           </w:pPr>
-          <w:hyperlink w:anchor="_Toc171188640" w:history="1">
+          <w:hyperlink w:anchor="_Toc171303649" w:history="1">
             <w:r>
               <w:rPr>
                 <w:rStyle w:val="Hyperlink"/>
@@ -3183,7 +3275,7 @@
                 <w:noProof/>
                 <w:webHidden/>
               </w:rPr>
-              <w:instrText xml:space="preserve"> PAGEREF _Toc171188640 \h </w:instrText>
+              <w:instrText xml:space="preserve"> PAGEREF _Toc171303649 \h </w:instrText>
             </w:r>
             <w:r>
               <w:rPr>
@@ -3225,7 +3317,7 @@
               <w:noProof/>
             </w:rPr>
           </w:pPr>
-          <w:hyperlink w:anchor="_Toc171188641" w:history="1">
+          <w:hyperlink w:anchor="_Toc171303650" w:history="1">
             <w:r>
               <w:rPr>
                 <w:rStyle w:val="Hyperlink"/>
@@ -3255,7 +3347,7 @@
                 <w:noProof/>
                 <w:webHidden/>
               </w:rPr>
-              <w:instrText xml:space="preserve"> PAGEREF _Toc171188641 \h </w:instrText>
+              <w:instrText xml:space="preserve"> PAGEREF _Toc171303650 \h </w:instrText>
             </w:r>
             <w:r>
               <w:rPr>
@@ -3297,7 +3389,7 @@
               <w:noProof/>
             </w:rPr>
           </w:pPr>
-          <w:hyperlink w:anchor="_Toc171188642" w:history="1">
+          <w:hyperlink w:anchor="_Toc171303651" w:history="1">
             <w:r>
               <w:rPr>
                 <w:rStyle w:val="Hyperlink"/>
@@ -3327,7 +3419,7 @@
                 <w:noProof/>
                 <w:webHidden/>
               </w:rPr>
-              <w:instrText xml:space="preserve"> PAGEREF _Toc171188642 \h </w:instrText>
+              <w:instrText xml:space="preserve"> PAGEREF _Toc171303651 \h </w:instrText>
             </w:r>
             <w:r>
               <w:rPr>
@@ -3369,7 +3461,7 @@
               <w:noProof/>
             </w:rPr>
           </w:pPr>
-          <w:hyperlink w:anchor="_Toc171188643" w:history="1">
+          <w:hyperlink w:anchor="_Toc171303652" w:history="1">
             <w:r>
               <w:rPr>
                 <w:rStyle w:val="Hyperlink"/>
@@ -3399,7 +3491,7 @@
                 <w:noProof/>
                 <w:webHidden/>
               </w:rPr>
-              <w:instrText xml:space="preserve"> PAGEREF _Toc171188643 \h </w:instrText>
+              <w:instrText xml:space="preserve"> PAGEREF _Toc171303652 \h </w:instrText>
             </w:r>
             <w:r>
               <w:rPr>
@@ -3441,7 +3533,7 @@
               <w:noProof/>
             </w:rPr>
           </w:pPr>
-          <w:hyperlink w:anchor="_Toc171188644" w:history="1">
+          <w:hyperlink w:anchor="_Toc171303653" w:history="1">
             <w:r>
               <w:rPr>
                 <w:rStyle w:val="Hyperlink"/>
@@ -3471,7 +3563,7 @@
                 <w:noProof/>
                 <w:webHidden/>
               </w:rPr>
-              <w:instrText xml:space="preserve"> PAGEREF _Toc171188644 \h </w:instrText>
+              <w:instrText xml:space="preserve"> PAGEREF _Toc171303653 \h </w:instrText>
             </w:r>
             <w:r>
               <w:rPr>
@@ -3513,7 +3605,7 @@
               <w:noProof/>
             </w:rPr>
           </w:pPr>
-          <w:hyperlink w:anchor="_Toc171188645" w:history="1">
+          <w:hyperlink w:anchor="_Toc171303654" w:history="1">
             <w:r>
               <w:rPr>
                 <w:rStyle w:val="Hyperlink"/>
@@ -3543,7 +3635,7 @@
                 <w:noProof/>
                 <w:webHidden/>
               </w:rPr>
-              <w:instrText xml:space="preserve"> PAGEREF _Toc171188645 \h </w:instrText>
+              <w:instrText xml:space="preserve"> PAGEREF _Toc171303654 \h </w:instrText>
             </w:r>
             <w:r>
               <w:rPr>
@@ -3585,7 +3677,7 @@
               <w:noProof/>
             </w:rPr>
           </w:pPr>
-          <w:hyperlink w:anchor="_Toc171188646" w:history="1">
+          <w:hyperlink w:anchor="_Toc171303655" w:history="1">
             <w:r>
               <w:rPr>
                 <w:rStyle w:val="Hyperlink"/>
@@ -3615,7 +3707,7 @@
                 <w:noProof/>
                 <w:webHidden/>
               </w:rPr>
-              <w:instrText xml:space="preserve"> PAGEREF _Toc171188646 \h </w:instrText>
+              <w:instrText xml:space="preserve"> PAGEREF _Toc171303655 \h </w:instrText>
             </w:r>
             <w:r>
               <w:rPr>
@@ -3657,7 +3749,7 @@
               <w:noProof/>
             </w:rPr>
           </w:pPr>
-          <w:hyperlink w:anchor="_Toc171188647" w:history="1">
+          <w:hyperlink w:anchor="_Toc171303656" w:history="1">
             <w:r>
               <w:rPr>
                 <w:rStyle w:val="Hyperlink"/>
@@ -3687,7 +3779,7 @@
                 <w:noProof/>
                 <w:webHidden/>
               </w:rPr>
-              <w:instrText xml:space="preserve"> PAGEREF _Toc171188647 \h </w:instrText>
+              <w:instrText xml:space="preserve"> PAGEREF _Toc171303656 \h </w:instrText>
             </w:r>
             <w:r>
               <w:rPr>
@@ -3729,7 +3821,7 @@
               <w:noProof/>
             </w:rPr>
           </w:pPr>
-          <w:hyperlink w:anchor="_Toc171188648" w:history="1">
+          <w:hyperlink w:anchor="_Toc171303657" w:history="1">
             <w:r>
               <w:rPr>
                 <w:rStyle w:val="Hyperlink"/>
@@ -3759,7 +3851,7 @@
                 <w:noProof/>
                 <w:webHidden/>
               </w:rPr>
-              <w:instrText xml:space="preserve"> PAGEREF _Toc171188648 \h </w:instrText>
+              <w:instrText xml:space="preserve"> PAGEREF _Toc171303657 \h </w:instrText>
             </w:r>
             <w:r>
               <w:rPr>
@@ -3801,7 +3893,7 @@
               <w:noProof/>
             </w:rPr>
           </w:pPr>
-          <w:hyperlink w:anchor="_Toc171188649" w:history="1">
+          <w:hyperlink w:anchor="_Toc171303658" w:history="1">
             <w:r>
               <w:rPr>
                 <w:rStyle w:val="Hyperlink"/>
@@ -3831,7 +3923,7 @@
                 <w:noProof/>
                 <w:webHidden/>
               </w:rPr>
-              <w:instrText xml:space="preserve"> PAGEREF _Toc171188649 \h </w:instrText>
+              <w:instrText xml:space="preserve"> PAGEREF _Toc171303658 \h </w:instrText>
             </w:r>
             <w:r>
               <w:rPr>
@@ -3873,7 +3965,7 @@
               <w:noProof/>
             </w:rPr>
           </w:pPr>
-          <w:hyperlink w:anchor="_Toc171188650" w:history="1">
+          <w:hyperlink w:anchor="_Toc171303659" w:history="1">
             <w:r>
               <w:rPr>
                 <w:rStyle w:val="Hyperlink"/>
@@ -3903,7 +3995,7 @@
                 <w:noProof/>
                 <w:webHidden/>
               </w:rPr>
-              <w:instrText xml:space="preserve"> PAGEREF _Toc171188650 \h </w:instrText>
+              <w:instrText xml:space="preserve"> PAGEREF _Toc171303659 \h </w:instrText>
             </w:r>
             <w:r>
               <w:rPr>
@@ -3945,7 +4037,7 @@
               <w:noProof/>
             </w:rPr>
           </w:pPr>
-          <w:hyperlink w:anchor="_Toc171188651" w:history="1">
+          <w:hyperlink w:anchor="_Toc171303660" w:history="1">
             <w:r>
               <w:rPr>
                 <w:rStyle w:val="Hyperlink"/>
@@ -3975,7 +4067,7 @@
                 <w:noProof/>
                 <w:webHidden/>
               </w:rPr>
-              <w:instrText xml:space="preserve"> PAGEREF _Toc171188651 \h </w:instrText>
+              <w:instrText xml:space="preserve"> PAGEREF _Toc171303660 \h </w:instrText>
             </w:r>
             <w:r>
               <w:rPr>
@@ -4017,7 +4109,7 @@
               <w:noProof/>
             </w:rPr>
           </w:pPr>
-          <w:hyperlink w:anchor="_Toc171188652" w:history="1">
+          <w:hyperlink w:anchor="_Toc171303661" w:history="1">
             <w:r>
               <w:rPr>
                 <w:rStyle w:val="Hyperlink"/>
@@ -4047,7 +4139,7 @@
                 <w:noProof/>
                 <w:webHidden/>
               </w:rPr>
-              <w:instrText xml:space="preserve"> PAGEREF _Toc171188652 \h </w:instrText>
+              <w:instrText xml:space="preserve"> PAGEREF _Toc171303661 \h </w:instrText>
             </w:r>
             <w:r>
               <w:rPr>
@@ -4089,7 +4181,7 @@
               <w:noProof/>
             </w:rPr>
           </w:pPr>
-          <w:hyperlink w:anchor="_Toc171188653" w:history="1">
+          <w:hyperlink w:anchor="_Toc171303662" w:history="1">
             <w:r>
               <w:rPr>
                 <w:rStyle w:val="Hyperlink"/>
@@ -4119,7 +4211,7 @@
                 <w:noProof/>
                 <w:webHidden/>
               </w:rPr>
-              <w:instrText xml:space="preserve"> PAGEREF _Toc171188653 \h </w:instrText>
+              <w:instrText xml:space="preserve"> PAGEREF _Toc171303662 \h </w:instrText>
             </w:r>
             <w:r>
               <w:rPr>
@@ -4161,7 +4253,7 @@
               <w:noProof/>
             </w:rPr>
           </w:pPr>
-          <w:hyperlink w:anchor="_Toc171188654" w:history="1">
+          <w:hyperlink w:anchor="_Toc171303663" w:history="1">
             <w:r>
               <w:rPr>
                 <w:rStyle w:val="Hyperlink"/>
@@ -4191,7 +4283,7 @@
                 <w:noProof/>
                 <w:webHidden/>
               </w:rPr>
-              <w:instrText xml:space="preserve"> PAGEREF _Toc171188654 \h </w:instrText>
+              <w:instrText xml:space="preserve"> PAGEREF _Toc171303663 \h </w:instrText>
             </w:r>
             <w:r>
               <w:rPr>
@@ -4233,7 +4325,7 @@
               <w:noProof/>
             </w:rPr>
           </w:pPr>
-          <w:hyperlink w:anchor="_Toc171188655" w:history="1">
+          <w:hyperlink w:anchor="_Toc171303664" w:history="1">
             <w:r>
               <w:rPr>
                 <w:rStyle w:val="Hyperlink"/>
@@ -4263,7 +4355,7 @@
                 <w:noProof/>
                 <w:webHidden/>
               </w:rPr>
-              <w:instrText xml:space="preserve"> PAGEREF _Toc171188655 \h </w:instrText>
+              <w:instrText xml:space="preserve"> PAGEREF _Toc171303664 \h </w:instrText>
             </w:r>
             <w:r>
               <w:rPr>
@@ -4305,7 +4397,7 @@
               <w:noProof/>
             </w:rPr>
           </w:pPr>
-          <w:hyperlink w:anchor="_Toc171188656" w:history="1">
+          <w:hyperlink w:anchor="_Toc171303665" w:history="1">
             <w:r>
               <w:rPr>
                 <w:rStyle w:val="Hyperlink"/>
@@ -4335,7 +4427,7 @@
                 <w:noProof/>
                 <w:webHidden/>
               </w:rPr>
-              <w:instrText xml:space="preserve"> PAGEREF _Toc171188656 \h </w:instrText>
+              <w:instrText xml:space="preserve"> PAGEREF _Toc171303665 \h </w:instrText>
             </w:r>
             <w:r>
               <w:rPr>
@@ -4378,7 +4470,7 @@
               <w:noProof/>
             </w:rPr>
           </w:pPr>
-          <w:hyperlink w:anchor="_Toc171188657" w:history="1">
+          <w:hyperlink w:anchor="_Toc171303666" w:history="1">
             <w:r>
               <w:rPr>
                 <w:rStyle w:val="Hyperlink"/>
@@ -4425,7 +4517,7 @@
                 <w:noProof/>
                 <w:webHidden/>
               </w:rPr>
-              <w:instrText xml:space="preserve"> PAGEREF _Toc171188657 \h </w:instrText>
+              <w:instrText xml:space="preserve"> PAGEREF _Toc171303666 \h </w:instrText>
             </w:r>
             <w:r>
               <w:rPr>
@@ -4467,7 +4559,7 @@
               <w:noProof/>
             </w:rPr>
           </w:pPr>
-          <w:hyperlink w:anchor="_Toc171188658" w:history="1">
+          <w:hyperlink w:anchor="_Toc171303667" w:history="1">
             <w:r>
               <w:rPr>
                 <w:rStyle w:val="Hyperlink"/>
@@ -4497,7 +4589,7 @@
                 <w:noProof/>
                 <w:webHidden/>
               </w:rPr>
-              <w:instrText xml:space="preserve"> PAGEREF _Toc171188658 \h </w:instrText>
+              <w:instrText xml:space="preserve"> PAGEREF _Toc171303667 \h </w:instrText>
             </w:r>
             <w:r>
               <w:rPr>
@@ -4539,7 +4631,7 @@
               <w:noProof/>
             </w:rPr>
           </w:pPr>
-          <w:hyperlink w:anchor="_Toc171188659" w:history="1">
+          <w:hyperlink w:anchor="_Toc171303668" w:history="1">
             <w:r>
               <w:rPr>
                 <w:rStyle w:val="Hyperlink"/>
@@ -4569,7 +4661,7 @@
                 <w:noProof/>
                 <w:webHidden/>
               </w:rPr>
-              <w:instrText xml:space="preserve"> PAGEREF _Toc171188659 \h </w:instrText>
+              <w:instrText xml:space="preserve"> PAGEREF _Toc171303668 \h </w:instrText>
             </w:r>
             <w:r>
               <w:rPr>
@@ -4611,7 +4703,7 @@
               <w:noProof/>
             </w:rPr>
           </w:pPr>
-          <w:hyperlink w:anchor="_Toc171188660" w:history="1">
+          <w:hyperlink w:anchor="_Toc171303669" w:history="1">
             <w:r>
               <w:rPr>
                 <w:rStyle w:val="Hyperlink"/>
@@ -4641,7 +4733,7 @@
                 <w:noProof/>
                 <w:webHidden/>
               </w:rPr>
-              <w:instrText xml:space="preserve"> PAGEREF _Toc171188660 \h </w:instrText>
+              <w:instrText xml:space="preserve"> PAGEREF _Toc171303669 \h </w:instrText>
             </w:r>
             <w:r>
               <w:rPr>
@@ -4683,7 +4775,7 @@
               <w:noProof/>
             </w:rPr>
           </w:pPr>
-          <w:hyperlink w:anchor="_Toc171188661" w:history="1">
+          <w:hyperlink w:anchor="_Toc171303670" w:history="1">
             <w:r>
               <w:rPr>
                 <w:rStyle w:val="Hyperlink"/>
@@ -4713,7 +4805,7 @@
                 <w:noProof/>
                 <w:webHidden/>
               </w:rPr>
-              <w:instrText xml:space="preserve"> PAGEREF _Toc171188661 \h </w:instrText>
+              <w:instrText xml:space="preserve"> PAGEREF _Toc171303670 \h </w:instrText>
             </w:r>
             <w:r>
               <w:rPr>
@@ -4755,7 +4847,7 @@
               <w:noProof/>
             </w:rPr>
           </w:pPr>
-          <w:hyperlink w:anchor="_Toc171188662" w:history="1">
+          <w:hyperlink w:anchor="_Toc171303671" w:history="1">
             <w:r>
               <w:rPr>
                 <w:rStyle w:val="Hyperlink"/>
@@ -4785,7 +4877,7 @@
                 <w:noProof/>
                 <w:webHidden/>
               </w:rPr>
-              <w:instrText xml:space="preserve"> PAGEREF _Toc171188662 \h </w:instrText>
+              <w:instrText xml:space="preserve"> PAGEREF _Toc171303671 \h </w:instrText>
             </w:r>
             <w:r>
               <w:rPr>
@@ -4827,7 +4919,7 @@
               <w:noProof/>
             </w:rPr>
           </w:pPr>
-          <w:hyperlink w:anchor="_Toc171188663" w:history="1">
+          <w:hyperlink w:anchor="_Toc171303672" w:history="1">
             <w:r>
               <w:rPr>
                 <w:rStyle w:val="Hyperlink"/>
@@ -4857,7 +4949,7 @@
                 <w:noProof/>
                 <w:webHidden/>
               </w:rPr>
-              <w:instrText xml:space="preserve"> PAGEREF _Toc171188663 \h </w:instrText>
+              <w:instrText xml:space="preserve"> PAGEREF _Toc171303672 \h </w:instrText>
             </w:r>
             <w:r>
               <w:rPr>
@@ -4899,7 +4991,7 @@
               <w:noProof/>
             </w:rPr>
           </w:pPr>
-          <w:hyperlink w:anchor="_Toc171188664" w:history="1">
+          <w:hyperlink w:anchor="_Toc171303673" w:history="1">
             <w:r>
               <w:rPr>
                 <w:rStyle w:val="Hyperlink"/>
@@ -4929,7 +5021,7 @@
                 <w:noProof/>
                 <w:webHidden/>
               </w:rPr>
-              <w:instrText xml:space="preserve"> PAGEREF _Toc171188664 \h </w:instrText>
+              <w:instrText xml:space="preserve"> PAGEREF _Toc171303673 \h </w:instrText>
             </w:r>
             <w:r>
               <w:rPr>
@@ -4971,7 +5063,7 @@
               <w:noProof/>
             </w:rPr>
           </w:pPr>
-          <w:hyperlink w:anchor="_Toc171188665" w:history="1">
+          <w:hyperlink w:anchor="_Toc171303674" w:history="1">
             <w:r>
               <w:rPr>
                 <w:rStyle w:val="Hyperlink"/>
@@ -5001,7 +5093,7 @@
                 <w:noProof/>
                 <w:webHidden/>
               </w:rPr>
-              <w:instrText xml:space="preserve"> PAGEREF _Toc171188665 \h </w:instrText>
+              <w:instrText xml:space="preserve"> PAGEREF _Toc171303674 \h </w:instrText>
             </w:r>
             <w:r>
               <w:rPr>
@@ -5043,7 +5135,7 @@
               <w:noProof/>
             </w:rPr>
           </w:pPr>
-          <w:hyperlink w:anchor="_Toc171188666" w:history="1">
+          <w:hyperlink w:anchor="_Toc171303675" w:history="1">
             <w:r>
               <w:rPr>
                 <w:rStyle w:val="Hyperlink"/>
@@ -5073,7 +5165,7 @@
                 <w:noProof/>
                 <w:webHidden/>
               </w:rPr>
-              <w:instrText xml:space="preserve"> PAGEREF _Toc171188666 \h </w:instrText>
+              <w:instrText xml:space="preserve"> PAGEREF _Toc171303675 \h </w:instrText>
             </w:r>
             <w:r>
               <w:rPr>
@@ -5115,7 +5207,7 @@
               <w:noProof/>
             </w:rPr>
           </w:pPr>
-          <w:hyperlink w:anchor="_Toc171188667" w:history="1">
+          <w:hyperlink w:anchor="_Toc171303676" w:history="1">
             <w:r>
               <w:rPr>
                 <w:rStyle w:val="Hyperlink"/>
@@ -5145,7 +5237,7 @@
                 <w:noProof/>
                 <w:webHidden/>
               </w:rPr>
-              <w:instrText xml:space="preserve"> PAGEREF _Toc171188667 \h </w:instrText>
+              <w:instrText xml:space="preserve"> PAGEREF _Toc171303676 \h </w:instrText>
             </w:r>
             <w:r>
               <w:rPr>
@@ -5187,7 +5279,7 @@
               <w:noProof/>
             </w:rPr>
           </w:pPr>
-          <w:hyperlink w:anchor="_Toc171188668" w:history="1">
+          <w:hyperlink w:anchor="_Toc171303677" w:history="1">
             <w:r>
               <w:rPr>
                 <w:rStyle w:val="Hyperlink"/>
@@ -5217,7 +5309,7 @@
                 <w:noProof/>
                 <w:webHidden/>
               </w:rPr>
-              <w:instrText xml:space="preserve"> PAGEREF _Toc171188668 \h </w:instrText>
+              <w:instrText xml:space="preserve"> PAGEREF _Toc171303677 \h </w:instrText>
             </w:r>
             <w:r>
               <w:rPr>
@@ -5259,7 +5351,7 @@
               <w:noProof/>
             </w:rPr>
           </w:pPr>
-          <w:hyperlink w:anchor="_Toc171188669" w:history="1">
+          <w:hyperlink w:anchor="_Toc171303678" w:history="1">
             <w:r>
               <w:rPr>
                 <w:rStyle w:val="Hyperlink"/>
@@ -5289,7 +5381,7 @@
                 <w:noProof/>
                 <w:webHidden/>
               </w:rPr>
-              <w:instrText xml:space="preserve"> PAGEREF _Toc171188669 \h </w:instrText>
+              <w:instrText xml:space="preserve"> PAGEREF _Toc171303678 \h </w:instrText>
             </w:r>
             <w:r>
               <w:rPr>
@@ -5331,7 +5423,7 @@
               <w:noProof/>
             </w:rPr>
           </w:pPr>
-          <w:hyperlink w:anchor="_Toc171188670" w:history="1">
+          <w:hyperlink w:anchor="_Toc171303679" w:history="1">
             <w:r>
               <w:rPr>
                 <w:rStyle w:val="Hyperlink"/>
@@ -5361,7 +5453,7 @@
                 <w:noProof/>
                 <w:webHidden/>
               </w:rPr>
-              <w:instrText xml:space="preserve"> PAGEREF _Toc171188670 \h </w:instrText>
+              <w:instrText xml:space="preserve"> PAGEREF _Toc171303679 \h </w:instrText>
             </w:r>
             <w:r>
               <w:rPr>
@@ -5403,7 +5495,7 @@
               <w:noProof/>
             </w:rPr>
           </w:pPr>
-          <w:hyperlink w:anchor="_Toc171188671" w:history="1">
+          <w:hyperlink w:anchor="_Toc171303680" w:history="1">
             <w:r>
               <w:rPr>
                 <w:rStyle w:val="Hyperlink"/>
@@ -5433,7 +5525,7 @@
                 <w:noProof/>
                 <w:webHidden/>
               </w:rPr>
-              <w:instrText xml:space="preserve"> PAGEREF _Toc171188671 \h </w:instrText>
+              <w:instrText xml:space="preserve"> PAGEREF _Toc171303680 \h </w:instrText>
             </w:r>
             <w:r>
               <w:rPr>
@@ -5475,7 +5567,7 @@
               <w:noProof/>
             </w:rPr>
           </w:pPr>
-          <w:hyperlink w:anchor="_Toc171188672" w:history="1">
+          <w:hyperlink w:anchor="_Toc171303681" w:history="1">
             <w:r>
               <w:rPr>
                 <w:rStyle w:val="Hyperlink"/>
@@ -5505,7 +5597,7 @@
                 <w:noProof/>
                 <w:webHidden/>
               </w:rPr>
-              <w:instrText xml:space="preserve"> PAGEREF _Toc171188672 \h </w:instrText>
+              <w:instrText xml:space="preserve"> PAGEREF _Toc171303681 \h </w:instrText>
             </w:r>
             <w:r>
               <w:rPr>
@@ -5547,7 +5639,7 @@
               <w:noProof/>
             </w:rPr>
           </w:pPr>
-          <w:hyperlink w:anchor="_Toc171188673" w:history="1">
+          <w:hyperlink w:anchor="_Toc171303682" w:history="1">
             <w:r>
               <w:rPr>
                 <w:rStyle w:val="Hyperlink"/>
@@ -5577,7 +5669,7 @@
                 <w:noProof/>
                 <w:webHidden/>
               </w:rPr>
-              <w:instrText xml:space="preserve"> PAGEREF _Toc171188673 \h </w:instrText>
+              <w:instrText xml:space="preserve"> PAGEREF _Toc171303682 \h </w:instrText>
             </w:r>
             <w:r>
               <w:rPr>
@@ -5619,7 +5711,7 @@
               <w:noProof/>
             </w:rPr>
           </w:pPr>
-          <w:hyperlink w:anchor="_Toc171188674" w:history="1">
+          <w:hyperlink w:anchor="_Toc171303683" w:history="1">
             <w:r>
               <w:rPr>
                 <w:rStyle w:val="Hyperlink"/>
@@ -5649,7 +5741,7 @@
                 <w:noProof/>
                 <w:webHidden/>
               </w:rPr>
-              <w:instrText xml:space="preserve"> PAGEREF _Toc171188674 \h </w:instrText>
+              <w:instrText xml:space="preserve"> PAGEREF _Toc171303683 \h </w:instrText>
             </w:r>
             <w:r>
               <w:rPr>
@@ -5691,7 +5783,7 @@
               <w:noProof/>
             </w:rPr>
           </w:pPr>
-          <w:hyperlink w:anchor="_Toc171188675" w:history="1">
+          <w:hyperlink w:anchor="_Toc171303684" w:history="1">
             <w:r>
               <w:rPr>
                 <w:rStyle w:val="Hyperlink"/>
@@ -5721,7 +5813,7 @@
                 <w:noProof/>
                 <w:webHidden/>
               </w:rPr>
-              <w:instrText xml:space="preserve"> PAGEREF _Toc171188675 \h </w:instrText>
+              <w:instrText xml:space="preserve"> PAGEREF _Toc171303684 \h </w:instrText>
             </w:r>
             <w:r>
               <w:rPr>
@@ -5763,7 +5855,7 @@
               <w:noProof/>
             </w:rPr>
           </w:pPr>
-          <w:hyperlink w:anchor="_Toc171188676" w:history="1">
+          <w:hyperlink w:anchor="_Toc171303685" w:history="1">
             <w:r>
               <w:rPr>
                 <w:rStyle w:val="Hyperlink"/>
@@ -5793,7 +5885,7 @@
                 <w:noProof/>
                 <w:webHidden/>
               </w:rPr>
-              <w:instrText xml:space="preserve"> PAGEREF _Toc171188676 \h </w:instrText>
+              <w:instrText xml:space="preserve"> PAGEREF _Toc171303685 \h </w:instrText>
             </w:r>
             <w:r>
               <w:rPr>
@@ -5835,7 +5927,7 @@
               <w:noProof/>
             </w:rPr>
           </w:pPr>
-          <w:hyperlink w:anchor="_Toc171188677" w:history="1">
+          <w:hyperlink w:anchor="_Toc171303686" w:history="1">
             <w:r>
               <w:rPr>
                 <w:rStyle w:val="Hyperlink"/>
@@ -5865,7 +5957,7 @@
                 <w:noProof/>
                 <w:webHidden/>
               </w:rPr>
-              <w:instrText xml:space="preserve"> PAGEREF _Toc171188677 \h </w:instrText>
+              <w:instrText xml:space="preserve"> PAGEREF _Toc171303686 \h </w:instrText>
             </w:r>
             <w:r>
               <w:rPr>
@@ -5907,7 +5999,7 @@
               <w:noProof/>
             </w:rPr>
           </w:pPr>
-          <w:hyperlink w:anchor="_Toc171188678" w:history="1">
+          <w:hyperlink w:anchor="_Toc171303687" w:history="1">
             <w:r>
               <w:rPr>
                 <w:rStyle w:val="Hyperlink"/>
@@ -5937,7 +6029,7 @@
                 <w:noProof/>
                 <w:webHidden/>
               </w:rPr>
-              <w:instrText xml:space="preserve"> PAGEREF _Toc171188678 \h </w:instrText>
+              <w:instrText xml:space="preserve"> PAGEREF _Toc171303687 \h </w:instrText>
             </w:r>
             <w:r>
               <w:rPr>
@@ -5979,7 +6071,7 @@
               <w:noProof/>
             </w:rPr>
           </w:pPr>
-          <w:hyperlink w:anchor="_Toc171188679" w:history="1">
+          <w:hyperlink w:anchor="_Toc171303688" w:history="1">
             <w:r>
               <w:rPr>
                 <w:rStyle w:val="Hyperlink"/>
@@ -6009,7 +6101,7 @@
                 <w:noProof/>
                 <w:webHidden/>
               </w:rPr>
-              <w:instrText xml:space="preserve"> PAGEREF _Toc171188679 \h </w:instrText>
+              <w:instrText xml:space="preserve"> PAGEREF _Toc171303688 \h </w:instrText>
             </w:r>
             <w:r>
               <w:rPr>
@@ -6051,7 +6143,7 @@
               <w:noProof/>
             </w:rPr>
           </w:pPr>
-          <w:hyperlink w:anchor="_Toc171188680" w:history="1">
+          <w:hyperlink w:anchor="_Toc171303689" w:history="1">
             <w:r>
               <w:rPr>
                 <w:rStyle w:val="Hyperlink"/>
@@ -6081,7 +6173,7 @@
                 <w:noProof/>
                 <w:webHidden/>
               </w:rPr>
-              <w:instrText xml:space="preserve"> PAGEREF _Toc171188680 \h </w:instrText>
+              <w:instrText xml:space="preserve"> PAGEREF _Toc171303689 \h </w:instrText>
             </w:r>
             <w:r>
               <w:rPr>
@@ -6123,7 +6215,7 @@
               <w:noProof/>
             </w:rPr>
           </w:pPr>
-          <w:hyperlink w:anchor="_Toc171188681" w:history="1">
+          <w:hyperlink w:anchor="_Toc171303690" w:history="1">
             <w:r>
               <w:rPr>
                 <w:rStyle w:val="Hyperlink"/>
@@ -6153,7 +6245,7 @@
                 <w:noProof/>
                 <w:webHidden/>
               </w:rPr>
-              <w:instrText xml:space="preserve"> PAGEREF _Toc171188681 \h </w:instrText>
+              <w:instrText xml:space="preserve"> PAGEREF _Toc171303690 \h </w:instrText>
             </w:r>
             <w:r>
               <w:rPr>
@@ -6195,7 +6287,7 @@
               <w:noProof/>
             </w:rPr>
           </w:pPr>
-          <w:hyperlink w:anchor="_Toc171188682" w:history="1">
+          <w:hyperlink w:anchor="_Toc171303691" w:history="1">
             <w:r>
               <w:rPr>
                 <w:rStyle w:val="Hyperlink"/>
@@ -6225,7 +6317,7 @@
                 <w:noProof/>
                 <w:webHidden/>
               </w:rPr>
-              <w:instrText xml:space="preserve"> PAGEREF _Toc171188682 \h </w:instrText>
+              <w:instrText xml:space="preserve"> PAGEREF _Toc171303691 \h </w:instrText>
             </w:r>
             <w:r>
               <w:rPr>
@@ -6267,7 +6359,7 @@
               <w:noProof/>
             </w:rPr>
           </w:pPr>
-          <w:hyperlink w:anchor="_Toc171188683" w:history="1">
+          <w:hyperlink w:anchor="_Toc171303692" w:history="1">
             <w:r>
               <w:rPr>
                 <w:rStyle w:val="Hyperlink"/>
@@ -6297,7 +6389,7 @@
                 <w:noProof/>
                 <w:webHidden/>
               </w:rPr>
-              <w:instrText xml:space="preserve"> PAGEREF _Toc171188683 \h </w:instrText>
+              <w:instrText xml:space="preserve"> PAGEREF _Toc171303692 \h </w:instrText>
             </w:r>
             <w:r>
               <w:rPr>
@@ -6339,7 +6431,7 @@
               <w:noProof/>
             </w:rPr>
           </w:pPr>
-          <w:hyperlink w:anchor="_Toc171188684" w:history="1">
+          <w:hyperlink w:anchor="_Toc171303693" w:history="1">
             <w:r>
               <w:rPr>
                 <w:rStyle w:val="Hyperlink"/>
@@ -6369,7 +6461,7 @@
                 <w:noProof/>
                 <w:webHidden/>
               </w:rPr>
-              <w:instrText xml:space="preserve"> PAGEREF _Toc171188684 \h </w:instrText>
+              <w:instrText xml:space="preserve"> PAGEREF _Toc171303693 \h </w:instrText>
             </w:r>
             <w:r>
               <w:rPr>
@@ -6411,7 +6503,7 @@
               <w:noProof/>
             </w:rPr>
           </w:pPr>
-          <w:hyperlink w:anchor="_Toc171188685" w:history="1">
+          <w:hyperlink w:anchor="_Toc171303694" w:history="1">
             <w:r>
               <w:rPr>
                 <w:rStyle w:val="Hyperlink"/>
@@ -6441,7 +6533,7 @@
                 <w:noProof/>
                 <w:webHidden/>
               </w:rPr>
-              <w:instrText xml:space="preserve"> PAGEREF _Toc171188685 \h </w:instrText>
+              <w:instrText xml:space="preserve"> PAGEREF _Toc171303694 \h </w:instrText>
             </w:r>
             <w:r>
               <w:rPr>
@@ -6483,7 +6575,7 @@
               <w:noProof/>
             </w:rPr>
           </w:pPr>
-          <w:hyperlink w:anchor="_Toc171188686" w:history="1">
+          <w:hyperlink w:anchor="_Toc171303695" w:history="1">
             <w:r>
               <w:rPr>
                 <w:rStyle w:val="Hyperlink"/>
@@ -6513,7 +6605,7 @@
                 <w:noProof/>
                 <w:webHidden/>
               </w:rPr>
-              <w:instrText xml:space="preserve"> PAGEREF _Toc171188686 \h </w:instrText>
+              <w:instrText xml:space="preserve"> PAGEREF _Toc171303695 \h </w:instrText>
             </w:r>
             <w:r>
               <w:rPr>
@@ -6555,7 +6647,7 @@
               <w:noProof/>
             </w:rPr>
           </w:pPr>
-          <w:hyperlink w:anchor="_Toc171188687" w:history="1">
+          <w:hyperlink w:anchor="_Toc171303696" w:history="1">
             <w:r>
               <w:rPr>
                 <w:rStyle w:val="Hyperlink"/>
@@ -6585,7 +6677,7 @@
                 <w:noProof/>
                 <w:webHidden/>
               </w:rPr>
-              <w:instrText xml:space="preserve"> PAGEREF _Toc171188687 \h </w:instrText>
+              <w:instrText xml:space="preserve"> PAGEREF _Toc171303696 \h </w:instrText>
             </w:r>
             <w:r>
               <w:rPr>
@@ -6627,11 +6719,13 @@
               <w:noProof/>
             </w:rPr>
           </w:pPr>
-          <w:hyperlink w:anchor="_Toc171188688" w:history="1">
+          <w:hyperlink w:anchor="_Toc171303697" w:history="1">
             <w:r>
               <w:rPr>
                 <w:rStyle w:val="Hyperlink"/>
                 <w:rFonts w:ascii="Times New Roman" w:hAnsi="Times New Roman" w:cs="Times New Roman"/>
+                <w:b/>
+                <w:bCs/>
                 <w:noProof/>
               </w:rPr>
               <w:t>5.6 UI Implementation Strategy</w:t>
@@ -6655,7 +6749,7 @@
                 <w:noProof/>
                 <w:webHidden/>
               </w:rPr>
-              <w:instrText xml:space="preserve"> PAGEREF _Toc171188688 \h </w:instrText>
+              <w:instrText xml:space="preserve"> PAGEREF _Toc171303697 \h </w:instrText>
             </w:r>
             <w:r>
               <w:rPr>
@@ -6697,11 +6791,13 @@
               <w:noProof/>
             </w:rPr>
           </w:pPr>
-          <w:hyperlink w:anchor="_Toc171188689" w:history="1">
+          <w:hyperlink w:anchor="_Toc171303698" w:history="1">
             <w:r>
               <w:rPr>
                 <w:rStyle w:val="Hyperlink"/>
                 <w:rFonts w:ascii="Times New Roman" w:hAnsi="Times New Roman" w:cs="Times New Roman"/>
+                <w:b/>
+                <w:bCs/>
                 <w:noProof/>
               </w:rPr>
               <w:t>5.7 Coding</w:t>
@@ -6725,7 +6821,7 @@
                 <w:noProof/>
                 <w:webHidden/>
               </w:rPr>
-              <w:instrText xml:space="preserve"> PAGEREF _Toc171188689 \h </w:instrText>
+              <w:instrText xml:space="preserve"> PAGEREF _Toc171303698 \h </w:instrText>
             </w:r>
             <w:r>
               <w:rPr>
@@ -6767,14 +6863,16 @@
               <w:noProof/>
             </w:rPr>
           </w:pPr>
-          <w:hyperlink w:anchor="_Toc171188690" w:history="1">
+          <w:hyperlink w:anchor="_Toc171303699" w:history="1">
             <w:r>
               <w:rPr>
                 <w:rStyle w:val="Hyperlink"/>
                 <w:rFonts w:ascii="Times New Roman" w:hAnsi="Times New Roman" w:cs="Times New Roman"/>
-                <w:noProof/>
-              </w:rPr>
-              <w:t>chapter 6: DATABASE DESIGN AND IMPLEMENTATION</w:t>
+                <w:b/>
+                <w:bCs/>
+                <w:noProof/>
+              </w:rPr>
+              <w:t>CHAPTER 6: DATABASE DESIGN AND IMPLEMENTATION</w:t>
             </w:r>
             <w:r>
               <w:rPr>
@@ -6795,7 +6893,7 @@
                 <w:noProof/>
                 <w:webHidden/>
               </w:rPr>
-              <w:instrText xml:space="preserve"> PAGEREF _Toc171188690 \h </w:instrText>
+              <w:instrText xml:space="preserve"> PAGEREF _Toc171303699 \h </w:instrText>
             </w:r>
             <w:r>
               <w:rPr>
@@ -6815,7 +6913,7 @@
                 <w:noProof/>
                 <w:webHidden/>
               </w:rPr>
-              <w:t>37</w:t>
+              <w:t>38</w:t>
             </w:r>
             <w:r>
               <w:rPr>
@@ -6837,14 +6935,16 @@
               <w:noProof/>
             </w:rPr>
           </w:pPr>
-          <w:hyperlink w:anchor="_Toc171188691" w:history="1">
+          <w:hyperlink w:anchor="_Toc171303700" w:history="1">
             <w:r>
               <w:rPr>
                 <w:rStyle w:val="Hyperlink"/>
                 <w:rFonts w:ascii="Times New Roman" w:hAnsi="Times New Roman" w:cs="Times New Roman"/>
-                <w:noProof/>
-              </w:rPr>
-              <w:t>6.1. Conceptual Design</w:t>
+                <w:b/>
+                <w:bCs/>
+                <w:noProof/>
+              </w:rPr>
+              <w:t>6.1. CONCEPTUAL DESIGN</w:t>
             </w:r>
             <w:r>
               <w:rPr>
@@ -6865,7 +6965,7 @@
                 <w:noProof/>
                 <w:webHidden/>
               </w:rPr>
-              <w:instrText xml:space="preserve"> PAGEREF _Toc171188691 \h </w:instrText>
+              <w:instrText xml:space="preserve"> PAGEREF _Toc171303700 \h </w:instrText>
             </w:r>
             <w:r>
               <w:rPr>
@@ -6885,7 +6985,7 @@
                 <w:noProof/>
                 <w:webHidden/>
               </w:rPr>
-              <w:t>37</w:t>
+              <w:t>38</w:t>
             </w:r>
             <w:r>
               <w:rPr>
@@ -6907,11 +7007,13 @@
               <w:noProof/>
             </w:rPr>
           </w:pPr>
-          <w:hyperlink w:anchor="_Toc171188692" w:history="1">
+          <w:hyperlink w:anchor="_Toc171303701" w:history="1">
             <w:r>
               <w:rPr>
                 <w:rStyle w:val="Hyperlink"/>
                 <w:rFonts w:ascii="Times New Roman" w:hAnsi="Times New Roman" w:cs="Times New Roman"/>
+                <w:b/>
+                <w:bCs/>
                 <w:noProof/>
               </w:rPr>
               <w:t>6.1.1 Entities Identified:</w:t>
@@ -6935,7 +7037,7 @@
                 <w:noProof/>
                 <w:webHidden/>
               </w:rPr>
-              <w:instrText xml:space="preserve"> PAGEREF _Toc171188692 \h </w:instrText>
+              <w:instrText xml:space="preserve"> PAGEREF _Toc171303701 \h </w:instrText>
             </w:r>
             <w:r>
               <w:rPr>
@@ -6955,7 +7057,7 @@
                 <w:noProof/>
                 <w:webHidden/>
               </w:rPr>
-              <w:t>37</w:t>
+              <w:t>38</w:t>
             </w:r>
             <w:r>
               <w:rPr>
@@ -6977,14 +7079,16 @@
               <w:noProof/>
             </w:rPr>
           </w:pPr>
-          <w:hyperlink w:anchor="_Toc171188693" w:history="1">
+          <w:hyperlink w:anchor="_Toc171303702" w:history="1">
             <w:r>
               <w:rPr>
                 <w:rStyle w:val="Hyperlink"/>
                 <w:rFonts w:ascii="Times New Roman" w:hAnsi="Times New Roman" w:cs="Times New Roman"/>
-                <w:noProof/>
-              </w:rPr>
-              <w:t>6.2.  Logical Design</w:t>
+                <w:b/>
+                <w:bCs/>
+                <w:noProof/>
+              </w:rPr>
+              <w:t>6.2.  LOGICAL DESIGN</w:t>
             </w:r>
             <w:r>
               <w:rPr>
@@ -7005,7 +7109,7 @@
                 <w:noProof/>
                 <w:webHidden/>
               </w:rPr>
-              <w:instrText xml:space="preserve"> PAGEREF _Toc171188693 \h </w:instrText>
+              <w:instrText xml:space="preserve"> PAGEREF _Toc171303702 \h </w:instrText>
             </w:r>
             <w:r>
               <w:rPr>
@@ -7025,7 +7129,7 @@
                 <w:noProof/>
                 <w:webHidden/>
               </w:rPr>
-              <w:t>38</w:t>
+              <w:t>39</w:t>
             </w:r>
             <w:r>
               <w:rPr>
@@ -7047,11 +7151,13 @@
               <w:noProof/>
             </w:rPr>
           </w:pPr>
-          <w:hyperlink w:anchor="_Toc171188694" w:history="1">
+          <w:hyperlink w:anchor="_Toc171303703" w:history="1">
             <w:r>
               <w:rPr>
                 <w:rStyle w:val="Hyperlink"/>
                 <w:rFonts w:ascii="Times New Roman" w:hAnsi="Times New Roman" w:cs="Times New Roman"/>
+                <w:b/>
+                <w:bCs/>
                 <w:noProof/>
               </w:rPr>
               <w:t>6.2.2 Schema Definition:</w:t>
@@ -7075,7 +7181,7 @@
                 <w:noProof/>
                 <w:webHidden/>
               </w:rPr>
-              <w:instrText xml:space="preserve"> PAGEREF _Toc171188694 \h </w:instrText>
+              <w:instrText xml:space="preserve"> PAGEREF _Toc171303703 \h </w:instrText>
             </w:r>
             <w:r>
               <w:rPr>
@@ -7095,7 +7201,7 @@
                 <w:noProof/>
                 <w:webHidden/>
               </w:rPr>
-              <w:t>38</w:t>
+              <w:t>39</w:t>
             </w:r>
             <w:r>
               <w:rPr>
@@ -7117,14 +7223,16 @@
               <w:noProof/>
             </w:rPr>
           </w:pPr>
-          <w:hyperlink w:anchor="_Toc171188695" w:history="1">
+          <w:hyperlink w:anchor="_Toc171303704" w:history="1">
             <w:r>
               <w:rPr>
                 <w:rStyle w:val="Hyperlink"/>
                 <w:rFonts w:ascii="Times New Roman" w:hAnsi="Times New Roman" w:cs="Times New Roman"/>
-                <w:noProof/>
-              </w:rPr>
-              <w:t>6.3. Physical Design</w:t>
+                <w:b/>
+                <w:bCs/>
+                <w:noProof/>
+              </w:rPr>
+              <w:t>6.3. PHYSICAL DESIGN</w:t>
             </w:r>
             <w:r>
               <w:rPr>
@@ -7145,7 +7253,7 @@
                 <w:noProof/>
                 <w:webHidden/>
               </w:rPr>
-              <w:instrText xml:space="preserve"> PAGEREF _Toc171188695 \h </w:instrText>
+              <w:instrText xml:space="preserve"> PAGEREF _Toc171303704 \h </w:instrText>
             </w:r>
             <w:r>
               <w:rPr>
@@ -7165,7 +7273,7 @@
                 <w:noProof/>
                 <w:webHidden/>
               </w:rPr>
-              <w:t>39</w:t>
+              <w:t>40</w:t>
             </w:r>
             <w:r>
               <w:rPr>
@@ -7187,11 +7295,13 @@
               <w:noProof/>
             </w:rPr>
           </w:pPr>
-          <w:hyperlink w:anchor="_Toc171188696" w:history="1">
+          <w:hyperlink w:anchor="_Toc171303705" w:history="1">
             <w:r>
               <w:rPr>
                 <w:rStyle w:val="Hyperlink"/>
                 <w:rFonts w:ascii="Times New Roman" w:hAnsi="Times New Roman" w:cs="Times New Roman"/>
+                <w:b/>
+                <w:bCs/>
                 <w:noProof/>
               </w:rPr>
               <w:t>6.3.1 Physical Storage Considerations:</w:t>
@@ -7215,7 +7325,7 @@
                 <w:noProof/>
                 <w:webHidden/>
               </w:rPr>
-              <w:instrText xml:space="preserve"> PAGEREF _Toc171188696 \h </w:instrText>
+              <w:instrText xml:space="preserve"> PAGEREF _Toc171303705 \h </w:instrText>
             </w:r>
             <w:r>
               <w:rPr>
@@ -7235,7 +7345,7 @@
                 <w:noProof/>
                 <w:webHidden/>
               </w:rPr>
-              <w:t>40</w:t>
+              <w:t>41</w:t>
             </w:r>
             <w:r>
               <w:rPr>
@@ -7257,11 +7367,13 @@
               <w:noProof/>
             </w:rPr>
           </w:pPr>
-          <w:hyperlink w:anchor="_Toc171188697" w:history="1">
+          <w:hyperlink w:anchor="_Toc171303706" w:history="1">
             <w:r>
               <w:rPr>
                 <w:rStyle w:val="Hyperlink"/>
                 <w:rFonts w:ascii="Times New Roman" w:hAnsi="Times New Roman" w:cs="Times New Roman"/>
+                <w:b/>
+                <w:bCs/>
                 <w:noProof/>
               </w:rPr>
               <w:t>6.3.2 Database Security Design:</w:t>
@@ -7285,7 +7397,7 @@
                 <w:noProof/>
                 <w:webHidden/>
               </w:rPr>
-              <w:instrText xml:space="preserve"> PAGEREF _Toc171188697 \h </w:instrText>
+              <w:instrText xml:space="preserve"> PAGEREF _Toc171303706 \h </w:instrText>
             </w:r>
             <w:r>
               <w:rPr>
@@ -7305,7 +7417,7 @@
                 <w:noProof/>
                 <w:webHidden/>
               </w:rPr>
-              <w:t>40</w:t>
+              <w:t>41</w:t>
             </w:r>
             <w:r>
               <w:rPr>
@@ -7327,14 +7439,16 @@
               <w:noProof/>
             </w:rPr>
           </w:pPr>
-          <w:hyperlink w:anchor="_Toc171188698" w:history="1">
+          <w:hyperlink w:anchor="_Toc171303707" w:history="1">
             <w:r>
               <w:rPr>
                 <w:rStyle w:val="Hyperlink"/>
                 <w:rFonts w:ascii="Times New Roman" w:hAnsi="Times New Roman" w:cs="Times New Roman"/>
-                <w:noProof/>
-              </w:rPr>
-              <w:t>6.4. SQL Database Implementation</w:t>
+                <w:b/>
+                <w:bCs/>
+                <w:noProof/>
+              </w:rPr>
+              <w:t>6.4. SQL DATABASE IMPLEMENTATION</w:t>
             </w:r>
             <w:r>
               <w:rPr>
@@ -7355,7 +7469,7 @@
                 <w:noProof/>
                 <w:webHidden/>
               </w:rPr>
-              <w:instrText xml:space="preserve"> PAGEREF _Toc171188698 \h </w:instrText>
+              <w:instrText xml:space="preserve"> PAGEREF _Toc171303707 \h </w:instrText>
             </w:r>
             <w:r>
               <w:rPr>
@@ -7375,7 +7489,7 @@
                 <w:noProof/>
                 <w:webHidden/>
               </w:rPr>
-              <w:t>40</w:t>
+              <w:t>41</w:t>
             </w:r>
             <w:r>
               <w:rPr>
@@ -7397,11 +7511,13 @@
               <w:noProof/>
             </w:rPr>
           </w:pPr>
-          <w:hyperlink w:anchor="_Toc171188699" w:history="1">
+          <w:hyperlink w:anchor="_Toc171303708" w:history="1">
             <w:r>
               <w:rPr>
                 <w:rStyle w:val="Hyperlink"/>
                 <w:rFonts w:ascii="Times New Roman" w:hAnsi="Times New Roman" w:cs="Times New Roman"/>
+                <w:b/>
+                <w:bCs/>
                 <w:noProof/>
               </w:rPr>
               <w:t>6.4.1 SQL Scripts:</w:t>
@@ -7425,7 +7541,7 @@
                 <w:noProof/>
                 <w:webHidden/>
               </w:rPr>
-              <w:instrText xml:space="preserve"> PAGEREF _Toc171188699 \h </w:instrText>
+              <w:instrText xml:space="preserve"> PAGEREF _Toc171303708 \h </w:instrText>
             </w:r>
             <w:r>
               <w:rPr>
@@ -7445,7 +7561,7 @@
                 <w:noProof/>
                 <w:webHidden/>
               </w:rPr>
-              <w:t>40</w:t>
+              <w:t>41</w:t>
             </w:r>
             <w:r>
               <w:rPr>
@@ -7467,14 +7583,16 @@
               <w:noProof/>
             </w:rPr>
           </w:pPr>
-          <w:hyperlink w:anchor="_Toc171188700" w:history="1">
+          <w:hyperlink w:anchor="_Toc171303709" w:history="1">
             <w:r>
               <w:rPr>
                 <w:rStyle w:val="Hyperlink"/>
                 <w:rFonts w:ascii="Times New Roman" w:hAnsi="Times New Roman" w:cs="Times New Roman"/>
-                <w:noProof/>
-              </w:rPr>
-              <w:t>6.5 Results:</w:t>
+                <w:b/>
+                <w:bCs/>
+                <w:noProof/>
+              </w:rPr>
+              <w:t>6.5 RESULTS:</w:t>
             </w:r>
             <w:r>
               <w:rPr>
@@ -7495,7 +7613,7 @@
                 <w:noProof/>
                 <w:webHidden/>
               </w:rPr>
-              <w:instrText xml:space="preserve"> PAGEREF _Toc171188700 \h </w:instrText>
+              <w:instrText xml:space="preserve"> PAGEREF _Toc171303709 \h </w:instrText>
             </w:r>
             <w:r>
               <w:rPr>
@@ -7515,7 +7633,7 @@
                 <w:noProof/>
                 <w:webHidden/>
               </w:rPr>
-              <w:t>41</w:t>
+              <w:t>42</w:t>
             </w:r>
             <w:r>
               <w:rPr>
@@ -7537,14 +7655,16 @@
               <w:noProof/>
             </w:rPr>
           </w:pPr>
-          <w:hyperlink w:anchor="_Toc171188701" w:history="1">
+          <w:hyperlink w:anchor="_Toc171303710" w:history="1">
             <w:r>
               <w:rPr>
                 <w:rStyle w:val="Hyperlink"/>
                 <w:rFonts w:ascii="Times New Roman" w:hAnsi="Times New Roman" w:cs="Times New Roman"/>
-                <w:noProof/>
-              </w:rPr>
-              <w:t>6.6. Technologies Used</w:t>
+                <w:b/>
+                <w:bCs/>
+                <w:noProof/>
+              </w:rPr>
+              <w:t>6.6. TECHNOLOGIES USED</w:t>
             </w:r>
             <w:r>
               <w:rPr>
@@ -7565,7 +7685,7 @@
                 <w:noProof/>
                 <w:webHidden/>
               </w:rPr>
-              <w:instrText xml:space="preserve"> PAGEREF _Toc171188701 \h </w:instrText>
+              <w:instrText xml:space="preserve"> PAGEREF _Toc171303710 \h </w:instrText>
             </w:r>
             <w:r>
               <w:rPr>
@@ -7585,7 +7705,7 @@
                 <w:noProof/>
                 <w:webHidden/>
               </w:rPr>
-              <w:t>43</w:t>
+              <w:t>44</w:t>
             </w:r>
             <w:r>
               <w:rPr>
@@ -7607,14 +7727,16 @@
               <w:noProof/>
             </w:rPr>
           </w:pPr>
-          <w:hyperlink w:anchor="_Toc171188702" w:history="1">
+          <w:hyperlink w:anchor="_Toc171303711" w:history="1">
             <w:r>
               <w:rPr>
                 <w:rStyle w:val="Hyperlink"/>
                 <w:rFonts w:ascii="Times New Roman" w:hAnsi="Times New Roman" w:cs="Times New Roman"/>
-                <w:noProof/>
-              </w:rPr>
-              <w:t>6.7. Testing and Validation</w:t>
+                <w:b/>
+                <w:bCs/>
+                <w:noProof/>
+              </w:rPr>
+              <w:t>6.7. TESTING AND VALIDATION</w:t>
             </w:r>
             <w:r>
               <w:rPr>
@@ -7635,7 +7757,7 @@
                 <w:noProof/>
                 <w:webHidden/>
               </w:rPr>
-              <w:instrText xml:space="preserve"> PAGEREF _Toc171188702 \h </w:instrText>
+              <w:instrText xml:space="preserve"> PAGEREF _Toc171303711 \h </w:instrText>
             </w:r>
             <w:r>
               <w:rPr>
@@ -7655,7 +7777,7 @@
                 <w:noProof/>
                 <w:webHidden/>
               </w:rPr>
-              <w:t>44</w:t>
+              <w:t>45</w:t>
             </w:r>
             <w:r>
               <w:rPr>
@@ -7677,11 +7799,13 @@
               <w:noProof/>
             </w:rPr>
           </w:pPr>
-          <w:hyperlink w:anchor="_Toc171188703" w:history="1">
+          <w:hyperlink w:anchor="_Toc171303712" w:history="1">
             <w:r>
               <w:rPr>
                 <w:rStyle w:val="Hyperlink"/>
                 <w:rFonts w:ascii="Times New Roman" w:hAnsi="Times New Roman" w:cs="Times New Roman"/>
+                <w:b/>
+                <w:bCs/>
                 <w:noProof/>
               </w:rPr>
               <w:t>6.7.1 Testing Strategies:</w:t>
@@ -7705,7 +7829,7 @@
                 <w:noProof/>
                 <w:webHidden/>
               </w:rPr>
-              <w:instrText xml:space="preserve"> PAGEREF _Toc171188703 \h </w:instrText>
+              <w:instrText xml:space="preserve"> PAGEREF _Toc171303712 \h </w:instrText>
             </w:r>
             <w:r>
               <w:rPr>
@@ -7725,7 +7849,7 @@
                 <w:noProof/>
                 <w:webHidden/>
               </w:rPr>
-              <w:t>44</w:t>
+              <w:t>45</w:t>
             </w:r>
             <w:r>
               <w:rPr>
@@ -7747,14 +7871,16 @@
               <w:noProof/>
             </w:rPr>
           </w:pPr>
-          <w:hyperlink w:anchor="_Toc171188704" w:history="1">
+          <w:hyperlink w:anchor="_Toc171303713" w:history="1">
             <w:r>
               <w:rPr>
                 <w:rStyle w:val="Hyperlink"/>
                 <w:rFonts w:ascii="Times New Roman" w:hAnsi="Times New Roman" w:cs="Times New Roman"/>
-                <w:noProof/>
-              </w:rPr>
-              <w:t>Chapter 7: Conclusion</w:t>
+                <w:b/>
+                <w:bCs/>
+                <w:noProof/>
+              </w:rPr>
+              <w:t>CHAPTER 7: CONCLUSION</w:t>
             </w:r>
             <w:r>
               <w:rPr>
@@ -7775,7 +7901,7 @@
                 <w:noProof/>
                 <w:webHidden/>
               </w:rPr>
-              <w:instrText xml:space="preserve"> PAGEREF _Toc171188704 \h </w:instrText>
+              <w:instrText xml:space="preserve"> PAGEREF _Toc171303713 \h </w:instrText>
             </w:r>
             <w:r>
               <w:rPr>
@@ -7795,7 +7921,7 @@
                 <w:noProof/>
                 <w:webHidden/>
               </w:rPr>
-              <w:t>45</w:t>
+              <w:t>46</w:t>
             </w:r>
             <w:r>
               <w:rPr>
@@ -7963,6 +8089,7 @@
           <w:szCs w:val="28"/>
         </w:rPr>
       </w:pPr>
+      <w:bookmarkStart w:id="2" w:name="_Toc171303635"/>
       <w:r>
         <w:rPr>
           <w:rFonts w:ascii="Times New Roman" w:hAnsi="Times New Roman" w:cs="Times New Roman"/>
@@ -7971,9 +8098,9 @@
           <w:sz w:val="28"/>
           <w:szCs w:val="28"/>
         </w:rPr>
-        <w:lastRenderedPageBreak/>
         <w:t>TABLE OF FIGURES</w:t>
       </w:r>
+      <w:bookmarkEnd w:id="2"/>
     </w:p>
     <w:p>
       <w:pPr>
@@ -7982,6 +8109,7 @@
           <w:tab w:val="right" w:leader="dot" w:pos="9350"/>
         </w:tabs>
         <w:rPr>
+          <w:rFonts w:eastAsiaTheme="minorEastAsia"/>
           <w:noProof/>
         </w:rPr>
       </w:pPr>
@@ -8009,7 +8137,7 @@
         </w:rPr>
         <w:fldChar w:fldCharType="separate"/>
       </w:r>
-      <w:hyperlink w:anchor="_Toc171188844" w:history="1">
+      <w:hyperlink w:anchor="_Toc171303824" w:history="1">
         <w:r>
           <w:rPr>
             <w:rStyle w:val="Hyperlink"/>
@@ -8036,7 +8164,7 @@
             <w:noProof/>
             <w:webHidden/>
           </w:rPr>
-          <w:instrText xml:space="preserve"> PAGEREF _Toc171188844 \h </w:instrText>
+          <w:instrText xml:space="preserve"> PAGEREF _Toc171303824 \h </w:instrText>
         </w:r>
         <w:r>
           <w:rPr>
@@ -8074,10 +8202,11 @@
           <w:tab w:val="right" w:leader="dot" w:pos="9350"/>
         </w:tabs>
         <w:rPr>
+          <w:rFonts w:eastAsiaTheme="minorEastAsia"/>
           <w:noProof/>
         </w:rPr>
       </w:pPr>
-      <w:hyperlink w:anchor="_Toc171188845" w:history="1">
+      <w:hyperlink w:anchor="_Toc171303825" w:history="1">
         <w:r>
           <w:rPr>
             <w:rStyle w:val="Hyperlink"/>
@@ -8104,7 +8233,7 @@
             <w:noProof/>
             <w:webHidden/>
           </w:rPr>
-          <w:instrText xml:space="preserve"> PAGEREF _Toc171188845 \h </w:instrText>
+          <w:instrText xml:space="preserve"> PAGEREF _Toc171303825 \h </w:instrText>
         </w:r>
         <w:r>
           <w:rPr>
@@ -8142,10 +8271,11 @@
           <w:tab w:val="right" w:leader="dot" w:pos="9350"/>
         </w:tabs>
         <w:rPr>
+          <w:rFonts w:eastAsiaTheme="minorEastAsia"/>
           <w:noProof/>
         </w:rPr>
       </w:pPr>
-      <w:hyperlink w:anchor="_Toc171188846" w:history="1">
+      <w:hyperlink w:anchor="_Toc171303826" w:history="1">
         <w:r>
           <w:rPr>
             <w:rStyle w:val="Hyperlink"/>
@@ -8172,7 +8302,7 @@
             <w:noProof/>
             <w:webHidden/>
           </w:rPr>
-          <w:instrText xml:space="preserve"> PAGEREF _Toc171188846 \h </w:instrText>
+          <w:instrText xml:space="preserve"> PAGEREF _Toc171303826 \h </w:instrText>
         </w:r>
         <w:r>
           <w:rPr>
@@ -8210,10 +8340,11 @@
           <w:tab w:val="right" w:leader="dot" w:pos="9350"/>
         </w:tabs>
         <w:rPr>
+          <w:rFonts w:eastAsiaTheme="minorEastAsia"/>
           <w:noProof/>
         </w:rPr>
       </w:pPr>
-      <w:hyperlink w:anchor="_Toc171188847" w:history="1">
+      <w:hyperlink w:anchor="_Toc171303827" w:history="1">
         <w:r>
           <w:rPr>
             <w:rStyle w:val="Hyperlink"/>
@@ -8240,7 +8371,7 @@
             <w:noProof/>
             <w:webHidden/>
           </w:rPr>
-          <w:instrText xml:space="preserve"> PAGEREF _Toc171188847 \h </w:instrText>
+          <w:instrText xml:space="preserve"> PAGEREF _Toc171303827 \h </w:instrText>
         </w:r>
         <w:r>
           <w:rPr>
@@ -8278,10 +8409,11 @@
           <w:tab w:val="right" w:leader="dot" w:pos="9350"/>
         </w:tabs>
         <w:rPr>
+          <w:rFonts w:eastAsiaTheme="minorEastAsia"/>
           <w:noProof/>
         </w:rPr>
       </w:pPr>
-      <w:hyperlink w:anchor="_Toc171188848" w:history="1">
+      <w:hyperlink w:anchor="_Toc171303828" w:history="1">
         <w:r>
           <w:rPr>
             <w:rStyle w:val="Hyperlink"/>
@@ -8308,7 +8440,7 @@
             <w:noProof/>
             <w:webHidden/>
           </w:rPr>
-          <w:instrText xml:space="preserve"> PAGEREF _Toc171188848 \h </w:instrText>
+          <w:instrText xml:space="preserve"> PAGEREF _Toc171303828 \h </w:instrText>
         </w:r>
         <w:r>
           <w:rPr>
@@ -8346,41 +8478,17 @@
           <w:tab w:val="right" w:leader="dot" w:pos="9350"/>
         </w:tabs>
         <w:rPr>
+          <w:rFonts w:eastAsiaTheme="minorEastAsia"/>
           <w:noProof/>
         </w:rPr>
       </w:pPr>
-      <w:r>
-        <w:rPr>
-          <w:noProof/>
-        </w:rPr>
-        <w:t>Figure 6: Language screen</w:t>
-      </w:r>
-      <w:r>
-        <w:rPr>
-          <w:noProof/>
-          <w:webHidden/>
-        </w:rPr>
-        <w:tab/>
-      </w:r>
-    </w:p>
-    <w:p>
-      <w:pPr>
-        <w:pStyle w:val="TableofFigures"/>
-        <w:tabs>
-          <w:tab w:val="right" w:leader="dot" w:pos="9350"/>
-        </w:tabs>
-        <w:rPr>
-          <w:noProof/>
-        </w:rPr>
-      </w:pPr>
-      <w:hyperlink w:anchor="_Toc171188850" w:history="1">
+      <w:hyperlink w:anchor="_Toc171303829" w:history="1">
         <w:r>
           <w:rPr>
             <w:rStyle w:val="Hyperlink"/>
-            <w:rFonts w:ascii="Times New Roman" w:hAnsi="Times New Roman" w:cs="Times New Roman"/>
             <w:noProof/>
           </w:rPr>
-          <w:t>Figure 7: Splash Screen</w:t>
+          <w:t>Figure 6: Language screen</w:t>
         </w:r>
         <w:r>
           <w:rPr>
@@ -8401,7 +8509,7 @@
             <w:noProof/>
             <w:webHidden/>
           </w:rPr>
-          <w:instrText xml:space="preserve"> PAGEREF _Toc171188850 \h </w:instrText>
+          <w:instrText xml:space="preserve"> PAGEREF _Toc171303829 \h </w:instrText>
         </w:r>
         <w:r>
           <w:rPr>
@@ -8439,64 +8547,18 @@
           <w:tab w:val="right" w:leader="dot" w:pos="9350"/>
         </w:tabs>
         <w:rPr>
+          <w:rFonts w:eastAsiaTheme="minorEastAsia"/>
           <w:noProof/>
         </w:rPr>
       </w:pPr>
-      <w:r>
-        <w:rPr>
-          <w:noProof/>
-        </w:rPr>
-        <w:t>Figure 8: user enter details</w:t>
-      </w:r>
-      <w:r>
-        <w:rPr>
-          <w:noProof/>
-          <w:webHidden/>
-        </w:rPr>
-        <w:tab/>
-      </w:r>
-    </w:p>
-    <w:p>
-      <w:pPr>
-        <w:pStyle w:val="TableofFigures"/>
-        <w:tabs>
-          <w:tab w:val="right" w:leader="dot" w:pos="9350"/>
-        </w:tabs>
-        <w:rPr>
-          <w:noProof/>
-        </w:rPr>
-      </w:pPr>
-      <w:r>
-        <w:rPr>
-          <w:noProof/>
-        </w:rPr>
-        <w:t>Figure 9: Select role</w:t>
-      </w:r>
-      <w:r>
-        <w:rPr>
-          <w:noProof/>
-          <w:webHidden/>
-        </w:rPr>
-        <w:tab/>
-      </w:r>
-    </w:p>
-    <w:p>
-      <w:pPr>
-        <w:pStyle w:val="TableofFigures"/>
-        <w:tabs>
-          <w:tab w:val="right" w:leader="dot" w:pos="9350"/>
-        </w:tabs>
-        <w:rPr>
-          <w:noProof/>
-        </w:rPr>
-      </w:pPr>
-      <w:hyperlink w:anchor="_Toc171188853" w:history="1">
+      <w:hyperlink w:anchor="_Toc171303830" w:history="1">
         <w:r>
           <w:rPr>
             <w:rStyle w:val="Hyperlink"/>
+            <w:rFonts w:ascii="Times New Roman" w:hAnsi="Times New Roman" w:cs="Times New Roman"/>
             <w:noProof/>
           </w:rPr>
-          <w:t>Figure 10: Get started</w:t>
+          <w:t>Figure 7: Splash Screen</w:t>
         </w:r>
         <w:r>
           <w:rPr>
@@ -8517,7 +8579,76 @@
             <w:noProof/>
             <w:webHidden/>
           </w:rPr>
-          <w:instrText xml:space="preserve"> PAGEREF _Toc171188853 \h </w:instrText>
+          <w:instrText xml:space="preserve"> PAGEREF _Toc171303830 \h </w:instrText>
+        </w:r>
+        <w:r>
+          <w:rPr>
+            <w:noProof/>
+            <w:webHidden/>
+          </w:rPr>
+        </w:r>
+        <w:r>
+          <w:rPr>
+            <w:noProof/>
+            <w:webHidden/>
+          </w:rPr>
+          <w:fldChar w:fldCharType="separate"/>
+        </w:r>
+        <w:r>
+          <w:rPr>
+            <w:noProof/>
+            <w:webHidden/>
+          </w:rPr>
+          <w:t>31</w:t>
+        </w:r>
+        <w:r>
+          <w:rPr>
+            <w:noProof/>
+            <w:webHidden/>
+          </w:rPr>
+          <w:fldChar w:fldCharType="end"/>
+        </w:r>
+      </w:hyperlink>
+    </w:p>
+    <w:p>
+      <w:pPr>
+        <w:pStyle w:val="TableofFigures"/>
+        <w:tabs>
+          <w:tab w:val="right" w:leader="dot" w:pos="9350"/>
+        </w:tabs>
+        <w:rPr>
+          <w:rFonts w:eastAsiaTheme="minorEastAsia"/>
+          <w:noProof/>
+        </w:rPr>
+      </w:pPr>
+      <w:hyperlink w:anchor="_Toc171303831" w:history="1">
+        <w:r>
+          <w:rPr>
+            <w:rStyle w:val="Hyperlink"/>
+            <w:noProof/>
+          </w:rPr>
+          <w:t>Figure 8: user enter details</w:t>
+        </w:r>
+        <w:r>
+          <w:rPr>
+            <w:noProof/>
+            <w:webHidden/>
+          </w:rPr>
+          <w:tab/>
+        </w:r>
+        <w:r>
+          <w:rPr>
+            <w:noProof/>
+            <w:webHidden/>
+          </w:rPr>
+          <w:fldChar w:fldCharType="begin"/>
+        </w:r>
+        <w:r>
+          <w:rPr>
+            <w:noProof/>
+            <w:webHidden/>
+          </w:rPr>
+          <w:instrText xml:space="preserve"> PAGEREF _Toc171303831 \h </w:instrText>
         </w:r>
         <w:r>
           <w:rPr>
@@ -8555,10 +8686,149 @@
           <w:tab w:val="right" w:leader="dot" w:pos="9350"/>
         </w:tabs>
         <w:rPr>
+          <w:rFonts w:eastAsiaTheme="minorEastAsia"/>
           <w:noProof/>
         </w:rPr>
       </w:pPr>
-      <w:hyperlink w:anchor="_Toc171188854" w:history="1">
+      <w:hyperlink w:anchor="_Toc171303832" w:history="1">
+        <w:r>
+          <w:rPr>
+            <w:rStyle w:val="Hyperlink"/>
+            <w:noProof/>
+          </w:rPr>
+          <w:t>Figure 9: Select role</w:t>
+        </w:r>
+        <w:r>
+          <w:rPr>
+            <w:noProof/>
+            <w:webHidden/>
+          </w:rPr>
+          <w:tab/>
+        </w:r>
+        <w:r>
+          <w:rPr>
+            <w:noProof/>
+            <w:webHidden/>
+          </w:rPr>
+          <w:fldChar w:fldCharType="begin"/>
+        </w:r>
+        <w:r>
+          <w:rPr>
+            <w:noProof/>
+            <w:webHidden/>
+          </w:rPr>
+          <w:instrText xml:space="preserve"> PAGEREF _Toc171303832 \h </w:instrText>
+        </w:r>
+        <w:r>
+          <w:rPr>
+            <w:noProof/>
+            <w:webHidden/>
+          </w:rPr>
+        </w:r>
+        <w:r>
+          <w:rPr>
+            <w:noProof/>
+            <w:webHidden/>
+          </w:rPr>
+          <w:fldChar w:fldCharType="separate"/>
+        </w:r>
+        <w:r>
+          <w:rPr>
+            <w:noProof/>
+            <w:webHidden/>
+          </w:rPr>
+          <w:t>32</w:t>
+        </w:r>
+        <w:r>
+          <w:rPr>
+            <w:noProof/>
+            <w:webHidden/>
+          </w:rPr>
+          <w:fldChar w:fldCharType="end"/>
+        </w:r>
+      </w:hyperlink>
+    </w:p>
+    <w:p>
+      <w:pPr>
+        <w:pStyle w:val="TableofFigures"/>
+        <w:tabs>
+          <w:tab w:val="right" w:leader="dot" w:pos="9350"/>
+        </w:tabs>
+        <w:rPr>
+          <w:rFonts w:eastAsiaTheme="minorEastAsia"/>
+          <w:noProof/>
+        </w:rPr>
+      </w:pPr>
+      <w:hyperlink w:anchor="_Toc171303833" w:history="1">
+        <w:r>
+          <w:rPr>
+            <w:rStyle w:val="Hyperlink"/>
+            <w:noProof/>
+          </w:rPr>
+          <w:t>Figure 10: Get started</w:t>
+        </w:r>
+        <w:r>
+          <w:rPr>
+            <w:noProof/>
+            <w:webHidden/>
+          </w:rPr>
+          <w:tab/>
+        </w:r>
+        <w:r>
+          <w:rPr>
+            <w:noProof/>
+            <w:webHidden/>
+          </w:rPr>
+          <w:fldChar w:fldCharType="begin"/>
+        </w:r>
+        <w:r>
+          <w:rPr>
+            <w:noProof/>
+            <w:webHidden/>
+          </w:rPr>
+          <w:instrText xml:space="preserve"> PAGEREF _Toc171303833 \h </w:instrText>
+        </w:r>
+        <w:r>
+          <w:rPr>
+            <w:noProof/>
+            <w:webHidden/>
+          </w:rPr>
+        </w:r>
+        <w:r>
+          <w:rPr>
+            <w:noProof/>
+            <w:webHidden/>
+          </w:rPr>
+          <w:fldChar w:fldCharType="separate"/>
+        </w:r>
+        <w:r>
+          <w:rPr>
+            <w:noProof/>
+            <w:webHidden/>
+          </w:rPr>
+          <w:t>32</w:t>
+        </w:r>
+        <w:r>
+          <w:rPr>
+            <w:noProof/>
+            <w:webHidden/>
+          </w:rPr>
+          <w:fldChar w:fldCharType="end"/>
+        </w:r>
+      </w:hyperlink>
+    </w:p>
+    <w:p>
+      <w:pPr>
+        <w:pStyle w:val="TableofFigures"/>
+        <w:tabs>
+          <w:tab w:val="right" w:leader="dot" w:pos="9350"/>
+        </w:tabs>
+        <w:rPr>
+          <w:rFonts w:eastAsiaTheme="minorEastAsia"/>
+          <w:noProof/>
+        </w:rPr>
+      </w:pPr>
+      <w:hyperlink w:anchor="_Toc171303834" w:history="1">
         <w:r>
           <w:rPr>
             <w:rStyle w:val="Hyperlink"/>
@@ -8586,7 +8856,7 @@
             <w:noProof/>
             <w:webHidden/>
           </w:rPr>
-          <w:instrText xml:space="preserve"> PAGEREF _Toc171188854 \h </w:instrText>
+          <w:instrText xml:space="preserve"> PAGEREF _Toc171303834 \h </w:instrText>
         </w:r>
         <w:r>
           <w:rPr>
@@ -8624,10 +8894,11 @@
           <w:tab w:val="right" w:leader="dot" w:pos="9350"/>
         </w:tabs>
         <w:rPr>
+          <w:rFonts w:eastAsiaTheme="minorEastAsia"/>
           <w:noProof/>
         </w:rPr>
       </w:pPr>
-      <w:hyperlink w:anchor="_Toc171188855" w:history="1">
+      <w:hyperlink w:anchor="_Toc171303835" w:history="1">
         <w:r>
           <w:rPr>
             <w:rStyle w:val="Hyperlink"/>
@@ -8655,7 +8926,7 @@
             <w:noProof/>
             <w:webHidden/>
           </w:rPr>
-          <w:instrText xml:space="preserve"> PAGEREF _Toc171188855 \h </w:instrText>
+          <w:instrText xml:space="preserve"> PAGEREF _Toc171303835 \h </w:instrText>
         </w:r>
         <w:r>
           <w:rPr>
@@ -8693,10 +8964,11 @@
           <w:tab w:val="right" w:leader="dot" w:pos="9350"/>
         </w:tabs>
         <w:rPr>
+          <w:rFonts w:eastAsiaTheme="minorEastAsia"/>
           <w:noProof/>
         </w:rPr>
       </w:pPr>
-      <w:hyperlink w:anchor="_Toc171188856" w:history="1">
+      <w:hyperlink w:anchor="_Toc171303836" w:history="1">
         <w:r>
           <w:rPr>
             <w:rStyle w:val="Hyperlink"/>
@@ -8724,7 +8996,7 @@
             <w:noProof/>
             <w:webHidden/>
           </w:rPr>
-          <w:instrText xml:space="preserve"> PAGEREF _Toc171188856 \h </w:instrText>
+          <w:instrText xml:space="preserve"> PAGEREF _Toc171303836 \h </w:instrText>
         </w:r>
         <w:r>
           <w:rPr>
@@ -8762,10 +9034,11 @@
           <w:tab w:val="right" w:leader="dot" w:pos="9350"/>
         </w:tabs>
         <w:rPr>
+          <w:rFonts w:eastAsiaTheme="minorEastAsia"/>
           <w:noProof/>
         </w:rPr>
       </w:pPr>
-      <w:hyperlink w:anchor="_Toc171188857" w:history="1">
+      <w:hyperlink w:anchor="_Toc171303837" w:history="1">
         <w:r>
           <w:rPr>
             <w:rStyle w:val="Hyperlink"/>
@@ -8793,7 +9066,7 @@
             <w:noProof/>
             <w:webHidden/>
           </w:rPr>
-          <w:instrText xml:space="preserve"> PAGEREF _Toc171188857 \h </w:instrText>
+          <w:instrText xml:space="preserve"> PAGEREF _Toc171303837 \h </w:instrText>
         </w:r>
         <w:r>
           <w:rPr>
@@ -8831,10 +9104,11 @@
           <w:tab w:val="right" w:leader="dot" w:pos="9350"/>
         </w:tabs>
         <w:rPr>
+          <w:rFonts w:eastAsiaTheme="minorEastAsia"/>
           <w:noProof/>
         </w:rPr>
       </w:pPr>
-      <w:hyperlink w:anchor="_Toc171188858" w:history="1">
+      <w:hyperlink w:anchor="_Toc171303838" w:history="1">
         <w:r>
           <w:rPr>
             <w:rStyle w:val="Hyperlink"/>
@@ -8862,7 +9136,7 @@
             <w:noProof/>
             <w:webHidden/>
           </w:rPr>
-          <w:instrText xml:space="preserve"> PAGEREF _Toc171188858 \h </w:instrText>
+          <w:instrText xml:space="preserve"> PAGEREF _Toc171303838 \h </w:instrText>
         </w:r>
         <w:r>
           <w:rPr>
@@ -8900,10 +9174,11 @@
           <w:tab w:val="right" w:leader="dot" w:pos="9350"/>
         </w:tabs>
         <w:rPr>
+          <w:rFonts w:eastAsiaTheme="minorEastAsia"/>
           <w:noProof/>
         </w:rPr>
       </w:pPr>
-      <w:hyperlink w:anchor="_Toc171188859" w:history="1">
+      <w:hyperlink w:anchor="_Toc171303839" w:history="1">
         <w:r>
           <w:rPr>
             <w:rStyle w:val="Hyperlink"/>
@@ -8931,7 +9206,7 @@
             <w:noProof/>
             <w:webHidden/>
           </w:rPr>
-          <w:instrText xml:space="preserve"> PAGEREF _Toc171188859 \h </w:instrText>
+          <w:instrText xml:space="preserve"> PAGEREF _Toc171303839 \h </w:instrText>
         </w:r>
         <w:r>
           <w:rPr>
@@ -8969,10 +9244,11 @@
           <w:tab w:val="right" w:leader="dot" w:pos="9350"/>
         </w:tabs>
         <w:rPr>
+          <w:rFonts w:eastAsiaTheme="minorEastAsia"/>
           <w:noProof/>
         </w:rPr>
       </w:pPr>
-      <w:hyperlink w:anchor="_Toc171188860" w:history="1">
+      <w:hyperlink w:anchor="_Toc171303840" w:history="1">
         <w:r>
           <w:rPr>
             <w:rStyle w:val="Hyperlink"/>
@@ -9000,7 +9276,7 @@
             <w:noProof/>
             <w:webHidden/>
           </w:rPr>
-          <w:instrText xml:space="preserve"> PAGEREF _Toc171188860 \h </w:instrText>
+          <w:instrText xml:space="preserve"> PAGEREF _Toc171303840 \h </w:instrText>
         </w:r>
         <w:r>
           <w:rPr>
@@ -9038,10 +9314,11 @@
           <w:tab w:val="right" w:leader="dot" w:pos="9350"/>
         </w:tabs>
         <w:rPr>
+          <w:rFonts w:eastAsiaTheme="minorEastAsia"/>
           <w:noProof/>
         </w:rPr>
       </w:pPr>
-      <w:hyperlink w:anchor="_Toc171188861" w:history="1">
+      <w:hyperlink w:anchor="_Toc171303841" w:history="1">
         <w:r>
           <w:rPr>
             <w:rStyle w:val="Hyperlink"/>
@@ -9069,7 +9346,7 @@
             <w:noProof/>
             <w:webHidden/>
           </w:rPr>
-          <w:instrText xml:space="preserve"> PAGEREF _Toc171188861 \h </w:instrText>
+          <w:instrText xml:space="preserve"> PAGEREF _Toc171303841 \h </w:instrText>
         </w:r>
         <w:r>
           <w:rPr>
@@ -9107,10 +9384,11 @@
           <w:tab w:val="right" w:leader="dot" w:pos="9350"/>
         </w:tabs>
         <w:rPr>
+          <w:rFonts w:eastAsiaTheme="minorEastAsia"/>
           <w:noProof/>
         </w:rPr>
       </w:pPr>
-      <w:hyperlink w:anchor="_Toc171188862" w:history="1">
+      <w:hyperlink w:anchor="_Toc171303842" w:history="1">
         <w:r>
           <w:rPr>
             <w:rStyle w:val="Hyperlink"/>
@@ -9138,7 +9416,7 @@
             <w:noProof/>
             <w:webHidden/>
           </w:rPr>
-          <w:instrText xml:space="preserve"> PAGEREF _Toc171188862 \h </w:instrText>
+          <w:instrText xml:space="preserve"> PAGEREF _Toc171303842 \h </w:instrText>
         </w:r>
         <w:r>
           <w:rPr>
@@ -9328,8 +9606,8 @@
           <w:szCs w:val="24"/>
         </w:rPr>
       </w:pPr>
-      <w:bookmarkStart w:id="2" w:name="_Toc8463"/>
-      <w:bookmarkStart w:id="3" w:name="_Toc30878"/>
+      <w:bookmarkStart w:id="3" w:name="_Toc8463"/>
+      <w:bookmarkStart w:id="4" w:name="_Toc30878"/>
     </w:p>
     <w:p>
       <w:pPr>
@@ -9344,7 +9622,7 @@
           <w:szCs w:val="28"/>
         </w:rPr>
       </w:pPr>
-      <w:bookmarkStart w:id="4" w:name="_Toc171188627"/>
+      <w:bookmarkStart w:id="5" w:name="_Toc171303636"/>
       <w:r>
         <w:rPr>
           <w:rFonts w:ascii="Times New Roman" w:hAnsi="Times New Roman" w:cs="Times New Roman"/>
@@ -9355,9 +9633,9 @@
         </w:rPr>
         <w:t>CERTIFICATION</w:t>
       </w:r>
-      <w:bookmarkEnd w:id="2"/>
       <w:bookmarkEnd w:id="3"/>
       <w:bookmarkEnd w:id="4"/>
+      <w:bookmarkEnd w:id="5"/>
     </w:p>
     <w:p/>
     <w:p>
@@ -9432,7 +9710,27 @@
           <w:sz w:val="24"/>
           <w:szCs w:val="24"/>
         </w:rPr>
-        <w:t xml:space="preserve">in fulfilment with the requirements of the Bachelor’s Degree in Engineering (B.Eng) in </w:t>
+        <w:t>in fulfilment with the requirements of the Bachelor’s Degree in Engineering (</w:t>
+      </w:r>
+      <w:proofErr w:type="spellStart"/>
+      <w:proofErr w:type="gramStart"/>
+      <w:r>
+        <w:rPr>
+          <w:rFonts w:ascii="Times New Roman" w:hAnsi="Times New Roman" w:cs="Times New Roman"/>
+          <w:sz w:val="24"/>
+          <w:szCs w:val="24"/>
+        </w:rPr>
+        <w:t>B.Eng</w:t>
+      </w:r>
+      <w:proofErr w:type="spellEnd"/>
+      <w:proofErr w:type="gramEnd"/>
+      <w:r>
+        <w:rPr>
+          <w:rFonts w:ascii="Times New Roman" w:hAnsi="Times New Roman" w:cs="Times New Roman"/>
+          <w:sz w:val="24"/>
+          <w:szCs w:val="24"/>
+        </w:rPr>
+        <w:t xml:space="preserve">) in </w:t>
       </w:r>
       <w:r>
         <w:rPr>
@@ -9484,8 +9782,8 @@
           <w:szCs w:val="28"/>
         </w:rPr>
       </w:pPr>
-      <w:bookmarkStart w:id="5" w:name="_Toc16004"/>
-      <w:bookmarkStart w:id="6" w:name="_Toc171188628"/>
+      <w:bookmarkStart w:id="6" w:name="_Toc16004"/>
+      <w:bookmarkStart w:id="7" w:name="_Toc171303637"/>
       <w:r>
         <w:rPr>
           <w:rFonts w:ascii="Times New Roman" w:hAnsi="Times New Roman" w:cs="Times New Roman"/>
@@ -9497,8 +9795,8 @@
         <w:lastRenderedPageBreak/>
         <w:t>ACKNOWLEDGEMENT</w:t>
       </w:r>
-      <w:bookmarkEnd w:id="5"/>
       <w:bookmarkEnd w:id="6"/>
+      <w:bookmarkEnd w:id="7"/>
     </w:p>
     <w:p/>
     <w:p>
@@ -9938,7 +10236,7 @@
           <w:szCs w:val="28"/>
         </w:rPr>
       </w:pPr>
-      <w:bookmarkStart w:id="7" w:name="_Toc171188629"/>
+      <w:bookmarkStart w:id="8" w:name="_Toc171303638"/>
       <w:r>
         <w:rPr>
           <w:rFonts w:ascii="Times New Roman" w:hAnsi="Times New Roman" w:cs="Times New Roman"/>
@@ -9950,7 +10248,7 @@
         <w:lastRenderedPageBreak/>
         <w:t>ABSTRACT</w:t>
       </w:r>
-      <w:bookmarkEnd w:id="7"/>
+      <w:bookmarkEnd w:id="8"/>
     </w:p>
     <w:p/>
     <w:p>
@@ -10001,7 +10299,7 @@
           <w:szCs w:val="28"/>
         </w:rPr>
       </w:pPr>
-      <w:bookmarkStart w:id="8" w:name="_Toc171188630"/>
+      <w:bookmarkStart w:id="9" w:name="_Toc171303639"/>
       <w:r>
         <w:rPr>
           <w:rFonts w:ascii="Times New Roman" w:hAnsi="Times New Roman" w:cs="Times New Roman"/>
@@ -10013,7 +10311,7 @@
         <w:lastRenderedPageBreak/>
         <w:t>CHAPTER 1. INTRODUCTION</w:t>
       </w:r>
-      <w:bookmarkEnd w:id="8"/>
+      <w:bookmarkEnd w:id="9"/>
     </w:p>
     <w:p>
       <w:pPr>
@@ -10036,328 +10334,6 @@
     <w:p>
       <w:pPr>
         <w:pStyle w:val="Heading2"/>
-        <w:spacing w:line="360" w:lineRule="auto"/>
-        <w:rPr>
-          <w:rFonts w:ascii="Times New Roman" w:hAnsi="Times New Roman" w:cs="Times New Roman"/>
-          <w:sz w:val="28"/>
-          <w:szCs w:val="28"/>
-        </w:rPr>
-      </w:pPr>
-      <w:bookmarkStart w:id="9" w:name="_Toc171188631"/>
-      <w:r>
-        <w:rPr>
-          <w:rFonts w:ascii="Times New Roman" w:hAnsi="Times New Roman" w:cs="Times New Roman"/>
-          <w:sz w:val="28"/>
-          <w:szCs w:val="28"/>
-        </w:rPr>
-        <w:t>1.1 Background</w:t>
-      </w:r>
-      <w:bookmarkEnd w:id="9"/>
-    </w:p>
-    <w:p>
-      <w:pPr>
-        <w:spacing w:line="360" w:lineRule="auto"/>
-        <w:rPr>
-          <w:rFonts w:ascii="Times New Roman" w:hAnsi="Times New Roman" w:cs="Times New Roman"/>
-          <w:sz w:val="24"/>
-          <w:szCs w:val="24"/>
-        </w:rPr>
-      </w:pPr>
-      <w:r>
-        <w:rPr>
-          <w:rFonts w:ascii="Times New Roman" w:hAnsi="Times New Roman" w:cs="Times New Roman"/>
-          <w:sz w:val="24"/>
-          <w:szCs w:val="24"/>
-        </w:rPr>
-        <w:t>Recent years have seen a surge in interest and awareness regarding the importance of collective action in managing natural disasters. Communities and individuals recognize that effective disaster response requires seamless coordination and access to real-time information. The process of managing disaster-related activities, however, can be complex and time-consuming. The DMS aims to simplify this process by offering a user-friendly platform that enhances communication, resource allocation, and situational awareness during emergencies.</w:t>
-      </w:r>
-    </w:p>
-    <w:p>
-      <w:pPr>
-        <w:pStyle w:val="Heading2"/>
-        <w:spacing w:line="360" w:lineRule="auto"/>
-        <w:rPr>
-          <w:rFonts w:ascii="Times New Roman" w:hAnsi="Times New Roman" w:cs="Times New Roman"/>
-          <w:sz w:val="28"/>
-          <w:szCs w:val="28"/>
-        </w:rPr>
-      </w:pPr>
-      <w:bookmarkStart w:id="10" w:name="_Toc171188632"/>
-      <w:r>
-        <w:rPr>
-          <w:rFonts w:ascii="Times New Roman" w:hAnsi="Times New Roman" w:cs="Times New Roman"/>
-          <w:sz w:val="28"/>
-          <w:szCs w:val="28"/>
-        </w:rPr>
-        <w:t>1.2 Problem Statement</w:t>
-      </w:r>
-      <w:bookmarkEnd w:id="10"/>
-    </w:p>
-    <w:p>
-      <w:pPr>
-        <w:spacing w:line="360" w:lineRule="auto"/>
-        <w:rPr>
-          <w:rFonts w:ascii="Times New Roman" w:hAnsi="Times New Roman" w:cs="Times New Roman"/>
-          <w:sz w:val="24"/>
-          <w:szCs w:val="24"/>
-        </w:rPr>
-      </w:pPr>
-      <w:r>
-        <w:rPr>
-          <w:rFonts w:ascii="Times New Roman" w:hAnsi="Times New Roman" w:cs="Times New Roman"/>
-          <w:sz w:val="24"/>
-          <w:szCs w:val="24"/>
-        </w:rPr>
-        <w:t>The primary issue that the DMS addresses is the fragmented and inefficient nature of current disaster management efforts. Individuals often struggle to access timely and relevant information, while emergency responders and authorities face challenges in coordinating their actions and mobilizing resources effectively. The DMS provides a centralized platform where users can receive real-time alerts, access safety tips, report incidents, and connect with emergency services, ensuring a unified and efficient response to disasters.</w:t>
-      </w:r>
-    </w:p>
-    <w:p>
-      <w:pPr>
-        <w:pStyle w:val="Heading2"/>
-        <w:spacing w:line="360" w:lineRule="auto"/>
-        <w:rPr>
-          <w:rFonts w:ascii="Times New Roman" w:hAnsi="Times New Roman" w:cs="Times New Roman"/>
-          <w:sz w:val="28"/>
-          <w:szCs w:val="28"/>
-        </w:rPr>
-      </w:pPr>
-      <w:bookmarkStart w:id="11" w:name="_Toc171188633"/>
-      <w:r>
-        <w:rPr>
-          <w:rFonts w:ascii="Times New Roman" w:hAnsi="Times New Roman" w:cs="Times New Roman"/>
-          <w:sz w:val="28"/>
-          <w:szCs w:val="28"/>
-        </w:rPr>
-        <w:t>1.3 Objectives of the Study</w:t>
-      </w:r>
-      <w:bookmarkEnd w:id="11"/>
-    </w:p>
-    <w:p>
-      <w:pPr>
-        <w:spacing w:line="360" w:lineRule="auto"/>
-        <w:rPr>
-          <w:rFonts w:ascii="Times New Roman" w:hAnsi="Times New Roman" w:cs="Times New Roman"/>
-          <w:sz w:val="24"/>
-          <w:szCs w:val="24"/>
-        </w:rPr>
-      </w:pPr>
-      <w:r>
-        <w:rPr>
-          <w:rFonts w:ascii="Times New Roman" w:hAnsi="Times New Roman" w:cs="Times New Roman"/>
-          <w:sz w:val="24"/>
-          <w:szCs w:val="24"/>
-        </w:rPr>
-        <w:t>The objective of this project is to develop a mobile application that facilitates disaster management by connecting individuals, emergency responders, and authorities. The system aims to enhance disaster preparedness, streamline response efforts, and support recovery processes, ultimately reducing the impact of disasters on communities.</w:t>
-      </w:r>
-    </w:p>
-    <w:p>
-      <w:pPr>
-        <w:pStyle w:val="Heading2"/>
-        <w:spacing w:line="360" w:lineRule="auto"/>
-        <w:rPr>
-          <w:rFonts w:ascii="Times New Roman" w:hAnsi="Times New Roman" w:cs="Times New Roman"/>
-          <w:sz w:val="28"/>
-          <w:szCs w:val="28"/>
-        </w:rPr>
-      </w:pPr>
-      <w:bookmarkStart w:id="12" w:name="_Toc171188634"/>
-      <w:r>
-        <w:rPr>
-          <w:rFonts w:ascii="Times New Roman" w:hAnsi="Times New Roman" w:cs="Times New Roman"/>
-          <w:sz w:val="28"/>
-          <w:szCs w:val="28"/>
-        </w:rPr>
-        <w:lastRenderedPageBreak/>
-        <w:t>1.4 Methodology</w:t>
-      </w:r>
-      <w:bookmarkEnd w:id="12"/>
-    </w:p>
-    <w:p>
-      <w:pPr>
-        <w:spacing w:line="360" w:lineRule="auto"/>
-        <w:rPr>
-          <w:rFonts w:ascii="Times New Roman" w:hAnsi="Times New Roman" w:cs="Times New Roman"/>
-          <w:sz w:val="24"/>
-          <w:szCs w:val="24"/>
-        </w:rPr>
-      </w:pPr>
-      <w:r>
-        <w:rPr>
-          <w:rFonts w:ascii="Times New Roman" w:hAnsi="Times New Roman" w:cs="Times New Roman"/>
-          <w:sz w:val="24"/>
-          <w:szCs w:val="24"/>
-        </w:rPr>
-        <w:t>The development of the DMS is guided by principles of mobile application development and cloud computing. The solution involves using React Native for building a cross-platform mobile application, ensuring accessibility on both iOS and Android devices. Firebase will be utilized for backend services, including real-time data handling and database management. This approach guarantees scalability, efficiency, and a seamless user experience, enabling the platform to support diverse disaster management needs.</w:t>
-      </w:r>
-    </w:p>
-    <w:p>
-      <w:pPr>
-        <w:pStyle w:val="Heading2"/>
-        <w:spacing w:line="360" w:lineRule="auto"/>
-        <w:rPr>
-          <w:rFonts w:ascii="Times New Roman" w:hAnsi="Times New Roman" w:cs="Times New Roman"/>
-          <w:sz w:val="28"/>
-          <w:szCs w:val="28"/>
-        </w:rPr>
-      </w:pPr>
-      <w:r>
-        <w:rPr>
-          <w:rFonts w:ascii="Times New Roman" w:hAnsi="Times New Roman" w:cs="Times New Roman"/>
-          <w:sz w:val="28"/>
-          <w:szCs w:val="28"/>
-        </w:rPr>
-        <w:t xml:space="preserve"> </w:t>
-      </w:r>
-      <w:bookmarkStart w:id="13" w:name="_Toc171188635"/>
-      <w:r>
-        <w:rPr>
-          <w:rFonts w:ascii="Times New Roman" w:hAnsi="Times New Roman" w:cs="Times New Roman"/>
-          <w:sz w:val="28"/>
-          <w:szCs w:val="28"/>
-        </w:rPr>
-        <w:t>1.5 Significance of the Study</w:t>
-      </w:r>
-      <w:bookmarkEnd w:id="13"/>
-    </w:p>
-    <w:p>
-      <w:pPr>
-        <w:spacing w:line="360" w:lineRule="auto"/>
-        <w:rPr>
-          <w:rFonts w:ascii="Times New Roman" w:hAnsi="Times New Roman" w:cs="Times New Roman"/>
-          <w:sz w:val="24"/>
-          <w:szCs w:val="24"/>
-        </w:rPr>
-      </w:pPr>
-      <w:r>
-        <w:rPr>
-          <w:rFonts w:ascii="Times New Roman" w:hAnsi="Times New Roman" w:cs="Times New Roman"/>
-          <w:sz w:val="24"/>
-          <w:szCs w:val="24"/>
-        </w:rPr>
-        <w:t>The DMS project holds significant importance in several key areas:</w:t>
-      </w:r>
-    </w:p>
-    <w:p>
-      <w:pPr>
-        <w:spacing w:line="360" w:lineRule="auto"/>
-        <w:rPr>
-          <w:rFonts w:ascii="Times New Roman" w:hAnsi="Times New Roman" w:cs="Times New Roman"/>
-          <w:sz w:val="24"/>
-          <w:szCs w:val="24"/>
-        </w:rPr>
-      </w:pPr>
-      <w:r>
-        <w:rPr>
-          <w:rFonts w:ascii="Times New Roman" w:hAnsi="Times New Roman" w:cs="Times New Roman"/>
-          <w:sz w:val="24"/>
-          <w:szCs w:val="24"/>
-        </w:rPr>
-        <w:t>1. Enhancing Disaster Preparedness: By providing a centralized platform, the DMS simplifies access to vital information and resources, encouraging individuals to be better prepared for potential disasters.</w:t>
-      </w:r>
-    </w:p>
-    <w:p>
-      <w:pPr>
-        <w:spacing w:line="360" w:lineRule="auto"/>
-        <w:rPr>
-          <w:rFonts w:ascii="Times New Roman" w:hAnsi="Times New Roman" w:cs="Times New Roman"/>
-          <w:sz w:val="24"/>
-          <w:szCs w:val="24"/>
-        </w:rPr>
-      </w:pPr>
-      <w:r>
-        <w:rPr>
-          <w:rFonts w:ascii="Times New Roman" w:hAnsi="Times New Roman" w:cs="Times New Roman"/>
-          <w:sz w:val="24"/>
-          <w:szCs w:val="24"/>
-        </w:rPr>
-        <w:t>2. Streamlining Response Efforts: The system empowers emergency responders and authorities to mobilize resources effectively and coordinate their actions, leading to a more efficient and timely disaster response.</w:t>
-      </w:r>
-    </w:p>
-    <w:p>
-      <w:pPr>
-        <w:spacing w:line="360" w:lineRule="auto"/>
-        <w:rPr>
-          <w:rFonts w:ascii="Times New Roman" w:hAnsi="Times New Roman" w:cs="Times New Roman"/>
-          <w:sz w:val="24"/>
-          <w:szCs w:val="24"/>
-        </w:rPr>
-      </w:pPr>
-      <w:r>
-        <w:rPr>
-          <w:rFonts w:ascii="Times New Roman" w:hAnsi="Times New Roman" w:cs="Times New Roman"/>
-          <w:sz w:val="24"/>
-          <w:szCs w:val="24"/>
-        </w:rPr>
-        <w:t>3. Supporting Community Resilience: The platform fosters community resilience by facilitating communication and collaboration among individuals, responders, and authorities, strengthening local communities' ability to withstand and recover from disasters.</w:t>
-      </w:r>
-    </w:p>
-    <w:p>
-      <w:pPr>
-        <w:spacing w:line="360" w:lineRule="auto"/>
-        <w:rPr>
-          <w:rFonts w:ascii="Times New Roman" w:hAnsi="Times New Roman" w:cs="Times New Roman"/>
-          <w:sz w:val="24"/>
-          <w:szCs w:val="24"/>
-        </w:rPr>
-      </w:pPr>
-      <w:r>
-        <w:rPr>
-          <w:rFonts w:ascii="Times New Roman" w:hAnsi="Times New Roman" w:cs="Times New Roman"/>
-          <w:sz w:val="24"/>
-          <w:szCs w:val="24"/>
-        </w:rPr>
-        <w:t>4. Promoting Awareness and Education: The DMS includes features such as safety tips and educational content, helping raise awareness about disaster risks and the necessary steps to mitigate them.</w:t>
-      </w:r>
-    </w:p>
-    <w:p>
-      <w:pPr>
-        <w:spacing w:line="360" w:lineRule="auto"/>
-        <w:rPr>
-          <w:rFonts w:ascii="Times New Roman" w:hAnsi="Times New Roman" w:cs="Times New Roman"/>
-          <w:sz w:val="24"/>
-          <w:szCs w:val="24"/>
-        </w:rPr>
-      </w:pPr>
-    </w:p>
-    <w:p>
-      <w:pPr>
-        <w:spacing w:line="360" w:lineRule="auto"/>
-        <w:rPr>
-          <w:rFonts w:ascii="Times New Roman" w:hAnsi="Times New Roman" w:cs="Times New Roman"/>
-          <w:sz w:val="24"/>
-          <w:szCs w:val="24"/>
-        </w:rPr>
-      </w:pPr>
-      <w:r>
-        <w:rPr>
-          <w:rFonts w:ascii="Times New Roman" w:hAnsi="Times New Roman" w:cs="Times New Roman"/>
-          <w:sz w:val="24"/>
-          <w:szCs w:val="24"/>
-        </w:rPr>
-        <w:t>This document serves as a blueprint for developing a robust and comprehensive mobile Disaster Management System, aiming to create a safer and more resilient world in the face of natural disasters.</w:t>
-      </w:r>
-    </w:p>
-    <w:p>
-      <w:pPr>
-        <w:spacing w:line="360" w:lineRule="auto"/>
-        <w:rPr>
-          <w:rFonts w:ascii="Times New Roman" w:eastAsiaTheme="majorEastAsia" w:hAnsi="Times New Roman" w:cs="Times New Roman"/>
-          <w:sz w:val="24"/>
-          <w:szCs w:val="24"/>
-        </w:rPr>
-      </w:pPr>
-      <w:r>
-        <w:rPr>
-          <w:rFonts w:ascii="Times New Roman" w:hAnsi="Times New Roman" w:cs="Times New Roman"/>
-          <w:sz w:val="24"/>
-          <w:szCs w:val="24"/>
-        </w:rPr>
-        <w:br w:type="page"/>
-      </w:r>
-    </w:p>
-    <w:p>
-      <w:pPr>
-        <w:pStyle w:val="Heading1"/>
         <w:spacing w:line="360" w:lineRule="auto"/>
         <w:rPr>
           <w:rFonts w:ascii="Times New Roman" w:hAnsi="Times New Roman" w:cs="Times New Roman"/>
@@ -10367,7 +10343,7 @@
           <w:szCs w:val="28"/>
         </w:rPr>
       </w:pPr>
-      <w:bookmarkStart w:id="14" w:name="_Toc171188636"/>
+      <w:bookmarkStart w:id="10" w:name="_Toc171303640"/>
       <w:r>
         <w:rPr>
           <w:rFonts w:ascii="Times New Roman" w:hAnsi="Times New Roman" w:cs="Times New Roman"/>
@@ -10376,11 +10352,32 @@
           <w:sz w:val="28"/>
           <w:szCs w:val="28"/>
         </w:rPr>
-        <w:lastRenderedPageBreak/>
-        <w:t xml:space="preserve">CHAPTER 2: </w:t>
-      </w:r>
-      <w:bookmarkEnd w:id="1"/>
-      <w:r>
+        <w:t>1.1 BACKGROUND</w:t>
+      </w:r>
+      <w:bookmarkEnd w:id="10"/>
+    </w:p>
+    <w:p>
+      <w:pPr>
+        <w:spacing w:line="360" w:lineRule="auto"/>
+        <w:rPr>
+          <w:rFonts w:ascii="Times New Roman" w:hAnsi="Times New Roman" w:cs="Times New Roman"/>
+          <w:sz w:val="24"/>
+          <w:szCs w:val="24"/>
+        </w:rPr>
+      </w:pPr>
+      <w:r>
+        <w:rPr>
+          <w:rFonts w:ascii="Times New Roman" w:hAnsi="Times New Roman" w:cs="Times New Roman"/>
+          <w:sz w:val="24"/>
+          <w:szCs w:val="24"/>
+        </w:rPr>
+        <w:t>Recent years have seen a surge in interest and awareness regarding the importance of collective action in managing natural disasters. Communities and individuals recognize that effective disaster response requires seamless coordination and access to real-time information. The process of managing disaster-related activities, however, can be complex and time-consuming. The DMS aims to simplify this process by offering a user-friendly platform that enhances communication, resource allocation, and situational awareness during emergencies.</w:t>
+      </w:r>
+    </w:p>
+    <w:p>
+      <w:pPr>
+        <w:pStyle w:val="Heading2"/>
+        <w:spacing w:line="360" w:lineRule="auto"/>
         <w:rPr>
           <w:rFonts w:ascii="Times New Roman" w:hAnsi="Times New Roman" w:cs="Times New Roman"/>
           <w:b/>
@@ -10388,9 +10385,8 @@
           <w:sz w:val="28"/>
           <w:szCs w:val="28"/>
         </w:rPr>
-        <w:t>REQUIREMENT GATHERING</w:t>
-      </w:r>
-      <w:bookmarkEnd w:id="14"/>
+      </w:pPr>
+      <w:bookmarkStart w:id="11" w:name="_Toc171303641"/>
       <w:r>
         <w:rPr>
           <w:rFonts w:ascii="Times New Roman" w:hAnsi="Times New Roman" w:cs="Times New Roman"/>
@@ -10399,7 +10395,26 @@
           <w:sz w:val="28"/>
           <w:szCs w:val="28"/>
         </w:rPr>
-        <w:t xml:space="preserve"> </w:t>
+        <w:t>1.2 PROBLEM STATEMENT</w:t>
+      </w:r>
+      <w:bookmarkEnd w:id="11"/>
+    </w:p>
+    <w:p>
+      <w:pPr>
+        <w:spacing w:line="360" w:lineRule="auto"/>
+        <w:rPr>
+          <w:rFonts w:ascii="Times New Roman" w:hAnsi="Times New Roman" w:cs="Times New Roman"/>
+          <w:sz w:val="24"/>
+          <w:szCs w:val="24"/>
+        </w:rPr>
+      </w:pPr>
+      <w:r>
+        <w:rPr>
+          <w:rFonts w:ascii="Times New Roman" w:hAnsi="Times New Roman" w:cs="Times New Roman"/>
+          <w:sz w:val="24"/>
+          <w:szCs w:val="24"/>
+        </w:rPr>
+        <w:t>The primary issue that the DMS addresses is the fragmented and inefficient nature of current disaster management efforts. Individuals often struggle to access timely and relevant information, while emergency responders and authorities face challenges in coordinating their actions and mobilizing resources effectively. The DMS provides a centralized platform where users can receive real-time alerts, access safety tips, report incidents, and connect with emergency services, ensuring a unified and efficient response to disasters.</w:t>
       </w:r>
     </w:p>
     <w:p>
@@ -10414,7 +10429,7 @@
           <w:szCs w:val="28"/>
         </w:rPr>
       </w:pPr>
-      <w:bookmarkStart w:id="15" w:name="_Toc171188637"/>
+      <w:bookmarkStart w:id="12" w:name="_Toc171303642"/>
       <w:r>
         <w:rPr>
           <w:rFonts w:ascii="Times New Roman" w:hAnsi="Times New Roman" w:cs="Times New Roman"/>
@@ -10423,13 +10438,31 @@
           <w:sz w:val="28"/>
           <w:szCs w:val="28"/>
         </w:rPr>
-        <w:t>2.1     VICTIMS</w:t>
-      </w:r>
-      <w:bookmarkEnd w:id="15"/>
-    </w:p>
-    <w:p>
-      <w:pPr>
-        <w:pStyle w:val="Heading3"/>
+        <w:t>1.3 OBJECTIVES OF THE STUDY</w:t>
+      </w:r>
+      <w:bookmarkEnd w:id="12"/>
+    </w:p>
+    <w:p>
+      <w:pPr>
+        <w:spacing w:line="360" w:lineRule="auto"/>
+        <w:rPr>
+          <w:rFonts w:ascii="Times New Roman" w:hAnsi="Times New Roman" w:cs="Times New Roman"/>
+          <w:sz w:val="24"/>
+          <w:szCs w:val="24"/>
+        </w:rPr>
+      </w:pPr>
+      <w:r>
+        <w:rPr>
+          <w:rFonts w:ascii="Times New Roman" w:hAnsi="Times New Roman" w:cs="Times New Roman"/>
+          <w:sz w:val="24"/>
+          <w:szCs w:val="24"/>
+        </w:rPr>
+        <w:t>The objective of this project is to develop a mobile application that facilitates disaster management by connecting individuals, emergency responders, and authorities. The system aims to enhance disaster preparedness, streamline response efforts, and support recovery processes, ultimately reducing the impact of disasters on communities.</w:t>
+      </w:r>
+    </w:p>
+    <w:p>
+      <w:pPr>
+        <w:pStyle w:val="Heading2"/>
         <w:spacing w:line="360" w:lineRule="auto"/>
         <w:rPr>
           <w:rFonts w:ascii="Times New Roman" w:hAnsi="Times New Roman" w:cs="Times New Roman"/>
@@ -10439,7 +10472,7 @@
           <w:szCs w:val="28"/>
         </w:rPr>
       </w:pPr>
-      <w:bookmarkStart w:id="16" w:name="_Toc171188638"/>
+      <w:bookmarkStart w:id="13" w:name="_Toc171303643"/>
       <w:r>
         <w:rPr>
           <w:rFonts w:ascii="Times New Roman" w:hAnsi="Times New Roman" w:cs="Times New Roman"/>
@@ -10448,9 +10481,33 @@
           <w:sz w:val="28"/>
           <w:szCs w:val="28"/>
         </w:rPr>
-        <w:t xml:space="preserve">2.1.1 </w:t>
-      </w:r>
-      <w:r>
+        <w:lastRenderedPageBreak/>
+        <w:t>1.4 METHODOLOGY</w:t>
+      </w:r>
+      <w:bookmarkEnd w:id="13"/>
+    </w:p>
+    <w:p>
+      <w:pPr>
+        <w:spacing w:line="360" w:lineRule="auto"/>
+        <w:rPr>
+          <w:rFonts w:ascii="Times New Roman" w:hAnsi="Times New Roman" w:cs="Times New Roman"/>
+          <w:sz w:val="24"/>
+          <w:szCs w:val="24"/>
+        </w:rPr>
+      </w:pPr>
+      <w:r>
+        <w:rPr>
+          <w:rFonts w:ascii="Times New Roman" w:hAnsi="Times New Roman" w:cs="Times New Roman"/>
+          <w:sz w:val="24"/>
+          <w:szCs w:val="24"/>
+        </w:rPr>
+        <w:t>The development of the DMS is guided by principles of mobile application development and cloud computing. The solution involves using React Native for building a cross-platform mobile application, ensuring accessibility on both iOS and Android devices. Firebase will be utilized for backend services, including real-time data handling and database management. This approach guarantees scalability, efficiency, and a seamless user experience, enabling the platform to support diverse disaster management needs.</w:t>
+      </w:r>
+    </w:p>
+    <w:p>
+      <w:pPr>
+        <w:pStyle w:val="Heading2"/>
+        <w:spacing w:line="360" w:lineRule="auto"/>
         <w:rPr>
           <w:rFonts w:ascii="Times New Roman" w:hAnsi="Times New Roman" w:cs="Times New Roman"/>
           <w:b/>
@@ -10458,9 +10515,270 @@
           <w:sz w:val="28"/>
           <w:szCs w:val="28"/>
         </w:rPr>
+      </w:pPr>
+      <w:r>
+        <w:rPr>
+          <w:rFonts w:ascii="Times New Roman" w:hAnsi="Times New Roman" w:cs="Times New Roman"/>
+          <w:sz w:val="28"/>
+          <w:szCs w:val="28"/>
+        </w:rPr>
+        <w:t xml:space="preserve"> </w:t>
+      </w:r>
+      <w:bookmarkStart w:id="14" w:name="_Toc171303644"/>
+      <w:r>
+        <w:rPr>
+          <w:rFonts w:ascii="Times New Roman" w:hAnsi="Times New Roman" w:cs="Times New Roman"/>
+          <w:b/>
+          <w:bCs/>
+          <w:sz w:val="28"/>
+          <w:szCs w:val="28"/>
+        </w:rPr>
+        <w:t>1.5 SIGNIFICANCE OF THE STUDY</w:t>
+      </w:r>
+      <w:bookmarkEnd w:id="14"/>
+    </w:p>
+    <w:p>
+      <w:pPr>
+        <w:spacing w:line="360" w:lineRule="auto"/>
+        <w:rPr>
+          <w:rFonts w:ascii="Times New Roman" w:hAnsi="Times New Roman" w:cs="Times New Roman"/>
+          <w:sz w:val="24"/>
+          <w:szCs w:val="24"/>
+        </w:rPr>
+      </w:pPr>
+      <w:r>
+        <w:rPr>
+          <w:rFonts w:ascii="Times New Roman" w:hAnsi="Times New Roman" w:cs="Times New Roman"/>
+          <w:sz w:val="24"/>
+          <w:szCs w:val="24"/>
+        </w:rPr>
+        <w:t>The DMS project holds significant importance in several key areas:</w:t>
+      </w:r>
+    </w:p>
+    <w:p>
+      <w:pPr>
+        <w:spacing w:line="360" w:lineRule="auto"/>
+        <w:rPr>
+          <w:rFonts w:ascii="Times New Roman" w:hAnsi="Times New Roman" w:cs="Times New Roman"/>
+          <w:sz w:val="24"/>
+          <w:szCs w:val="24"/>
+        </w:rPr>
+      </w:pPr>
+      <w:r>
+        <w:rPr>
+          <w:rFonts w:ascii="Times New Roman" w:hAnsi="Times New Roman" w:cs="Times New Roman"/>
+          <w:sz w:val="24"/>
+          <w:szCs w:val="24"/>
+        </w:rPr>
+        <w:t>1. Enhancing Disaster Preparedness: By providing a centralized platform, the DMS simplifies access to vital information and resources, encouraging individuals to be better prepared for potential disasters.</w:t>
+      </w:r>
+    </w:p>
+    <w:p>
+      <w:pPr>
+        <w:spacing w:line="360" w:lineRule="auto"/>
+        <w:rPr>
+          <w:rFonts w:ascii="Times New Roman" w:hAnsi="Times New Roman" w:cs="Times New Roman"/>
+          <w:sz w:val="24"/>
+          <w:szCs w:val="24"/>
+        </w:rPr>
+      </w:pPr>
+      <w:r>
+        <w:rPr>
+          <w:rFonts w:ascii="Times New Roman" w:hAnsi="Times New Roman" w:cs="Times New Roman"/>
+          <w:sz w:val="24"/>
+          <w:szCs w:val="24"/>
+        </w:rPr>
+        <w:t>2. Streamlining Response Efforts: The system empowers emergency responders and authorities to mobilize resources effectively and coordinate their actions, leading to a more efficient and timely disaster response.</w:t>
+      </w:r>
+    </w:p>
+    <w:p>
+      <w:pPr>
+        <w:spacing w:line="360" w:lineRule="auto"/>
+        <w:rPr>
+          <w:rFonts w:ascii="Times New Roman" w:hAnsi="Times New Roman" w:cs="Times New Roman"/>
+          <w:sz w:val="24"/>
+          <w:szCs w:val="24"/>
+        </w:rPr>
+      </w:pPr>
+      <w:r>
+        <w:rPr>
+          <w:rFonts w:ascii="Times New Roman" w:hAnsi="Times New Roman" w:cs="Times New Roman"/>
+          <w:sz w:val="24"/>
+          <w:szCs w:val="24"/>
+        </w:rPr>
+        <w:t>3. Supporting Community Resilience: The platform fosters community resilience by facilitating communication and collaboration among individuals, responders, and authorities, strengthening local communities' ability to withstand and recover from disasters.</w:t>
+      </w:r>
+    </w:p>
+    <w:p>
+      <w:pPr>
+        <w:spacing w:line="360" w:lineRule="auto"/>
+        <w:rPr>
+          <w:rFonts w:ascii="Times New Roman" w:hAnsi="Times New Roman" w:cs="Times New Roman"/>
+          <w:sz w:val="24"/>
+          <w:szCs w:val="24"/>
+        </w:rPr>
+      </w:pPr>
+      <w:r>
+        <w:rPr>
+          <w:rFonts w:ascii="Times New Roman" w:hAnsi="Times New Roman" w:cs="Times New Roman"/>
+          <w:sz w:val="24"/>
+          <w:szCs w:val="24"/>
+        </w:rPr>
+        <w:t>4. Promoting Awareness and Education: The DMS includes features such as safety tips and educational content, helping raise awareness about disaster risks and the necessary steps to mitigate them.</w:t>
+      </w:r>
+    </w:p>
+    <w:p>
+      <w:pPr>
+        <w:spacing w:line="360" w:lineRule="auto"/>
+        <w:rPr>
+          <w:rFonts w:ascii="Times New Roman" w:hAnsi="Times New Roman" w:cs="Times New Roman"/>
+          <w:sz w:val="24"/>
+          <w:szCs w:val="24"/>
+        </w:rPr>
+      </w:pPr>
+    </w:p>
+    <w:p>
+      <w:pPr>
+        <w:spacing w:line="360" w:lineRule="auto"/>
+        <w:rPr>
+          <w:rFonts w:ascii="Times New Roman" w:hAnsi="Times New Roman" w:cs="Times New Roman"/>
+          <w:sz w:val="24"/>
+          <w:szCs w:val="24"/>
+        </w:rPr>
+      </w:pPr>
+      <w:r>
+        <w:rPr>
+          <w:rFonts w:ascii="Times New Roman" w:hAnsi="Times New Roman" w:cs="Times New Roman"/>
+          <w:sz w:val="24"/>
+          <w:szCs w:val="24"/>
+        </w:rPr>
+        <w:t>This document serves as a blueprint for developing a robust and comprehensive mobile Disaster Management System, aiming to create a safer and more resilient world in the face of natural disasters.</w:t>
+      </w:r>
+    </w:p>
+    <w:p>
+      <w:pPr>
+        <w:spacing w:line="360" w:lineRule="auto"/>
+        <w:rPr>
+          <w:rFonts w:ascii="Times New Roman" w:eastAsiaTheme="majorEastAsia" w:hAnsi="Times New Roman" w:cs="Times New Roman"/>
+          <w:sz w:val="24"/>
+          <w:szCs w:val="24"/>
+        </w:rPr>
+      </w:pPr>
+      <w:r>
+        <w:rPr>
+          <w:rFonts w:ascii="Times New Roman" w:hAnsi="Times New Roman" w:cs="Times New Roman"/>
+          <w:sz w:val="24"/>
+          <w:szCs w:val="24"/>
+        </w:rPr>
+        <w:br w:type="page"/>
+      </w:r>
+    </w:p>
+    <w:p>
+      <w:pPr>
+        <w:pStyle w:val="Heading1"/>
+        <w:spacing w:line="360" w:lineRule="auto"/>
+        <w:rPr>
+          <w:rFonts w:ascii="Times New Roman" w:hAnsi="Times New Roman" w:cs="Times New Roman"/>
+          <w:b/>
+          <w:bCs/>
+          <w:sz w:val="28"/>
+          <w:szCs w:val="28"/>
+        </w:rPr>
+      </w:pPr>
+      <w:bookmarkStart w:id="15" w:name="_Toc171303645"/>
+      <w:r>
+        <w:rPr>
+          <w:rFonts w:ascii="Times New Roman" w:hAnsi="Times New Roman" w:cs="Times New Roman"/>
+          <w:b/>
+          <w:bCs/>
+          <w:sz w:val="28"/>
+          <w:szCs w:val="28"/>
+        </w:rPr>
+        <w:lastRenderedPageBreak/>
+        <w:t xml:space="preserve">CHAPTER 2: </w:t>
+      </w:r>
+      <w:bookmarkEnd w:id="1"/>
+      <w:r>
+        <w:rPr>
+          <w:rFonts w:ascii="Times New Roman" w:hAnsi="Times New Roman" w:cs="Times New Roman"/>
+          <w:b/>
+          <w:bCs/>
+          <w:sz w:val="28"/>
+          <w:szCs w:val="28"/>
+        </w:rPr>
+        <w:t>REQUIREMENT GATHERING</w:t>
+      </w:r>
+      <w:bookmarkEnd w:id="15"/>
+      <w:r>
+        <w:rPr>
+          <w:rFonts w:ascii="Times New Roman" w:hAnsi="Times New Roman" w:cs="Times New Roman"/>
+          <w:b/>
+          <w:bCs/>
+          <w:sz w:val="28"/>
+          <w:szCs w:val="28"/>
+        </w:rPr>
+        <w:t xml:space="preserve"> </w:t>
+      </w:r>
+    </w:p>
+    <w:p>
+      <w:pPr>
+        <w:pStyle w:val="Heading2"/>
+        <w:spacing w:line="360" w:lineRule="auto"/>
+        <w:rPr>
+          <w:rFonts w:ascii="Times New Roman" w:hAnsi="Times New Roman" w:cs="Times New Roman"/>
+          <w:b/>
+          <w:bCs/>
+          <w:sz w:val="28"/>
+          <w:szCs w:val="28"/>
+        </w:rPr>
+      </w:pPr>
+      <w:bookmarkStart w:id="16" w:name="_Toc171303646"/>
+      <w:r>
+        <w:rPr>
+          <w:rFonts w:ascii="Times New Roman" w:hAnsi="Times New Roman" w:cs="Times New Roman"/>
+          <w:b/>
+          <w:bCs/>
+          <w:sz w:val="28"/>
+          <w:szCs w:val="28"/>
+        </w:rPr>
+        <w:t>2.1     VICTIMS</w:t>
+      </w:r>
+      <w:bookmarkEnd w:id="16"/>
+    </w:p>
+    <w:p>
+      <w:pPr>
+        <w:pStyle w:val="Heading3"/>
+        <w:spacing w:line="360" w:lineRule="auto"/>
+        <w:rPr>
+          <w:rFonts w:ascii="Times New Roman" w:hAnsi="Times New Roman" w:cs="Times New Roman"/>
+          <w:b/>
+          <w:bCs/>
+          <w:sz w:val="28"/>
+          <w:szCs w:val="28"/>
+        </w:rPr>
+      </w:pPr>
+      <w:bookmarkStart w:id="17" w:name="_Toc171303647"/>
+      <w:r>
+        <w:rPr>
+          <w:rFonts w:ascii="Times New Roman" w:hAnsi="Times New Roman" w:cs="Times New Roman"/>
+          <w:b/>
+          <w:bCs/>
+          <w:sz w:val="28"/>
+          <w:szCs w:val="28"/>
+        </w:rPr>
+        <w:t xml:space="preserve">2.1.1 </w:t>
+      </w:r>
+      <w:r>
+        <w:rPr>
+          <w:rFonts w:ascii="Times New Roman" w:hAnsi="Times New Roman" w:cs="Times New Roman"/>
+          <w:b/>
+          <w:bCs/>
+          <w:sz w:val="28"/>
+          <w:szCs w:val="28"/>
+        </w:rPr>
         <w:t>Problems Faced</w:t>
       </w:r>
-      <w:bookmarkEnd w:id="16"/>
+      <w:bookmarkEnd w:id="17"/>
     </w:p>
     <w:p>
       <w:pPr>
@@ -10543,7 +10861,7 @@
           <w:szCs w:val="28"/>
         </w:rPr>
       </w:pPr>
-      <w:bookmarkStart w:id="17" w:name="_Toc171188639"/>
+      <w:bookmarkStart w:id="18" w:name="_Toc171303648"/>
       <w:r>
         <w:rPr>
           <w:rFonts w:ascii="Times New Roman" w:hAnsi="Times New Roman" w:cs="Times New Roman"/>
@@ -10564,7 +10882,7 @@
         </w:rPr>
         <w:t>Types of Assistance Sought</w:t>
       </w:r>
-      <w:bookmarkEnd w:id="17"/>
+      <w:bookmarkEnd w:id="18"/>
     </w:p>
     <w:p>
       <w:pPr>
@@ -10670,7 +10988,7 @@
           <w:szCs w:val="28"/>
         </w:rPr>
       </w:pPr>
-      <w:bookmarkStart w:id="18" w:name="_Toc171188640"/>
+      <w:bookmarkStart w:id="19" w:name="_Toc171303649"/>
       <w:r>
         <w:rPr>
           <w:rFonts w:ascii="Times New Roman" w:hAnsi="Times New Roman" w:cs="Times New Roman"/>
@@ -10691,7 +11009,7 @@
         </w:rPr>
         <w:t>Features Considered Useful</w:t>
       </w:r>
-      <w:bookmarkEnd w:id="18"/>
+      <w:bookmarkEnd w:id="19"/>
     </w:p>
     <w:p>
       <w:pPr>
@@ -10798,7 +11116,7 @@
           <w:szCs w:val="28"/>
         </w:rPr>
       </w:pPr>
-      <w:bookmarkStart w:id="19" w:name="_Toc171188641"/>
+      <w:bookmarkStart w:id="20" w:name="_Toc171303650"/>
       <w:r>
         <w:rPr>
           <w:rFonts w:ascii="Times New Roman" w:hAnsi="Times New Roman" w:cs="Times New Roman"/>
@@ -10809,7 +11127,7 @@
         </w:rPr>
         <w:t>2.2   RESPONDENTS</w:t>
       </w:r>
-      <w:bookmarkEnd w:id="19"/>
+      <w:bookmarkEnd w:id="20"/>
     </w:p>
     <w:p>
       <w:pPr>
@@ -10823,7 +11141,7 @@
           <w:szCs w:val="28"/>
         </w:rPr>
       </w:pPr>
-      <w:bookmarkStart w:id="20" w:name="_Toc171188642"/>
+      <w:bookmarkStart w:id="21" w:name="_Toc171303651"/>
       <w:r>
         <w:rPr>
           <w:rFonts w:ascii="Times New Roman" w:hAnsi="Times New Roman" w:cs="Times New Roman"/>
@@ -10844,7 +11162,7 @@
         </w:rPr>
         <w:t>Respondents' Specialties in Case of a Disaster</w:t>
       </w:r>
-      <w:bookmarkEnd w:id="20"/>
+      <w:bookmarkEnd w:id="21"/>
     </w:p>
     <w:p>
       <w:pPr>
@@ -10904,7 +11222,7 @@
           <w:szCs w:val="28"/>
         </w:rPr>
       </w:pPr>
-      <w:bookmarkStart w:id="21" w:name="_Toc171188643"/>
+      <w:bookmarkStart w:id="22" w:name="_Toc171303652"/>
       <w:r>
         <w:rPr>
           <w:rFonts w:ascii="Times New Roman" w:hAnsi="Times New Roman" w:cs="Times New Roman"/>
@@ -10925,7 +11243,7 @@
         </w:rPr>
         <w:t>Features to Enhance in the System</w:t>
       </w:r>
-      <w:bookmarkEnd w:id="21"/>
+      <w:bookmarkEnd w:id="22"/>
     </w:p>
     <w:p>
       <w:pPr>
@@ -11031,7 +11349,7 @@
           <w:szCs w:val="28"/>
         </w:rPr>
       </w:pPr>
-      <w:bookmarkStart w:id="22" w:name="_Toc171188644"/>
+      <w:bookmarkStart w:id="23" w:name="_Toc171303653"/>
       <w:r>
         <w:rPr>
           <w:rFonts w:ascii="Times New Roman" w:hAnsi="Times New Roman" w:cs="Times New Roman"/>
@@ -11052,7 +11370,7 @@
         </w:rPr>
         <w:t>Challenges Faced</w:t>
       </w:r>
-      <w:bookmarkEnd w:id="22"/>
+      <w:bookmarkEnd w:id="23"/>
       <w:r>
         <w:rPr>
           <w:rFonts w:ascii="Times New Roman" w:hAnsi="Times New Roman" w:cs="Times New Roman"/>
@@ -11191,7 +11509,7 @@
           <w:szCs w:val="28"/>
         </w:rPr>
       </w:pPr>
-      <w:bookmarkStart w:id="23" w:name="_Toc171188645"/>
+      <w:bookmarkStart w:id="24" w:name="_Toc171303654"/>
       <w:r>
         <w:rPr>
           <w:rFonts w:ascii="Times New Roman" w:hAnsi="Times New Roman" w:cs="Times New Roman"/>
@@ -11203,7 +11521,7 @@
         <w:lastRenderedPageBreak/>
         <w:t>2.3   AUTHORITIES</w:t>
       </w:r>
-      <w:bookmarkEnd w:id="23"/>
+      <w:bookmarkEnd w:id="24"/>
     </w:p>
     <w:p>
       <w:pPr>
@@ -11217,7 +11535,7 @@
           <w:szCs w:val="28"/>
         </w:rPr>
       </w:pPr>
-      <w:bookmarkStart w:id="24" w:name="_Toc171188646"/>
+      <w:bookmarkStart w:id="25" w:name="_Toc171303655"/>
       <w:r>
         <w:rPr>
           <w:rFonts w:ascii="Times New Roman" w:hAnsi="Times New Roman" w:cs="Times New Roman"/>
@@ -11238,7 +11556,7 @@
         </w:rPr>
         <w:t>Features Prioritized in the Disaster Management App</w:t>
       </w:r>
-      <w:bookmarkEnd w:id="24"/>
+      <w:bookmarkEnd w:id="25"/>
     </w:p>
     <w:p>
       <w:pPr>
@@ -11344,7 +11662,7 @@
           <w:szCs w:val="28"/>
         </w:rPr>
       </w:pPr>
-      <w:bookmarkStart w:id="25" w:name="_Toc171188647"/>
+      <w:bookmarkStart w:id="26" w:name="_Toc171303656"/>
       <w:r>
         <w:rPr>
           <w:rFonts w:ascii="Times New Roman" w:hAnsi="Times New Roman" w:cs="Times New Roman"/>
@@ -11365,7 +11683,7 @@
         </w:rPr>
         <w:t>Challenges Faced</w:t>
       </w:r>
-      <w:bookmarkEnd w:id="25"/>
+      <w:bookmarkEnd w:id="26"/>
     </w:p>
     <w:p>
       <w:pPr>
@@ -11494,7 +11812,7 @@
           <w:szCs w:val="28"/>
         </w:rPr>
       </w:pPr>
-      <w:bookmarkStart w:id="26" w:name="_Toc171188648"/>
+      <w:bookmarkStart w:id="27" w:name="_Toc171303657"/>
       <w:r>
         <w:rPr>
           <w:rFonts w:ascii="Times New Roman" w:hAnsi="Times New Roman" w:cs="Times New Roman"/>
@@ -11506,7 +11824,7 @@
         <w:lastRenderedPageBreak/>
         <w:t>CHAPTER 3: REQUIREMENT ANALYSIS</w:t>
       </w:r>
-      <w:bookmarkEnd w:id="26"/>
+      <w:bookmarkEnd w:id="27"/>
     </w:p>
     <w:p>
       <w:pPr>
@@ -11520,7 +11838,7 @@
           <w:szCs w:val="28"/>
         </w:rPr>
       </w:pPr>
-      <w:bookmarkStart w:id="27" w:name="_Toc171188649"/>
+      <w:bookmarkStart w:id="28" w:name="_Toc171303658"/>
       <w:r>
         <w:rPr>
           <w:rFonts w:ascii="Times New Roman" w:hAnsi="Times New Roman" w:cs="Times New Roman"/>
@@ -11531,7 +11849,7 @@
         </w:rPr>
         <w:t>3.1 REQUIREMENT GATHERING</w:t>
       </w:r>
-      <w:bookmarkEnd w:id="27"/>
+      <w:bookmarkEnd w:id="28"/>
       <w:r>
         <w:rPr>
           <w:rFonts w:ascii="Times New Roman" w:hAnsi="Times New Roman" w:cs="Times New Roman"/>
@@ -11565,7 +11883,7 @@
         </w:rPr>
         <w:t xml:space="preserve"> </w:t>
       </w:r>
-      <w:bookmarkStart w:id="28" w:name="_Toc171188650"/>
+      <w:bookmarkStart w:id="29" w:name="_Toc171303659"/>
       <w:r>
         <w:rPr>
           <w:rFonts w:ascii="Times New Roman" w:hAnsi="Times New Roman" w:cs="Times New Roman"/>
@@ -11606,7 +11924,7 @@
         </w:rPr>
         <w:t xml:space="preserve"> for the disaster management system</w:t>
       </w:r>
-      <w:bookmarkEnd w:id="28"/>
+      <w:bookmarkEnd w:id="29"/>
     </w:p>
     <w:p>
       <w:pPr>
@@ -11712,7 +12030,7 @@
           <w:szCs w:val="28"/>
         </w:rPr>
       </w:pPr>
-      <w:bookmarkStart w:id="29" w:name="_Toc171188651"/>
+      <w:bookmarkStart w:id="30" w:name="_Toc171303660"/>
       <w:r>
         <w:rPr>
           <w:rFonts w:ascii="Times New Roman" w:hAnsi="Times New Roman" w:cs="Times New Roman"/>
@@ -11733,7 +12051,7 @@
         </w:rPr>
         <w:t>Goals of the Disaster Management System</w:t>
       </w:r>
-      <w:bookmarkEnd w:id="29"/>
+      <w:bookmarkEnd w:id="30"/>
     </w:p>
     <w:p>
       <w:pPr>
@@ -11862,7 +12180,7 @@
           <w:szCs w:val="28"/>
         </w:rPr>
       </w:pPr>
-      <w:bookmarkStart w:id="30" w:name="_Toc171188652"/>
+      <w:bookmarkStart w:id="31" w:name="_Toc171303661"/>
       <w:r>
         <w:rPr>
           <w:rFonts w:ascii="Times New Roman" w:hAnsi="Times New Roman" w:cs="Times New Roman"/>
@@ -11883,7 +12201,7 @@
         </w:rPr>
         <w:t>Problems faced</w:t>
       </w:r>
-      <w:bookmarkEnd w:id="30"/>
+      <w:bookmarkEnd w:id="31"/>
     </w:p>
     <w:p>
       <w:pPr>
@@ -12012,7 +12330,7 @@
           <w:szCs w:val="28"/>
         </w:rPr>
       </w:pPr>
-      <w:bookmarkStart w:id="31" w:name="_Toc171188653"/>
+      <w:bookmarkStart w:id="32" w:name="_Toc171303662"/>
       <w:r>
         <w:rPr>
           <w:rFonts w:ascii="Times New Roman" w:hAnsi="Times New Roman" w:cs="Times New Roman"/>
@@ -12033,7 +12351,7 @@
         </w:rPr>
         <w:t>Need for a New System</w:t>
       </w:r>
-      <w:bookmarkEnd w:id="31"/>
+      <w:bookmarkEnd w:id="32"/>
     </w:p>
     <w:p>
       <w:pPr>
@@ -12162,7 +12480,7 @@
           <w:szCs w:val="28"/>
         </w:rPr>
       </w:pPr>
-      <w:bookmarkStart w:id="32" w:name="_Toc171188654"/>
+      <w:bookmarkStart w:id="33" w:name="_Toc171303663"/>
       <w:r>
         <w:rPr>
           <w:rFonts w:ascii="Times New Roman" w:hAnsi="Times New Roman" w:cs="Times New Roman"/>
@@ -12174,7 +12492,7 @@
         <w:lastRenderedPageBreak/>
         <w:t>3.2 FUNCTIONALITIES</w:t>
       </w:r>
-      <w:bookmarkEnd w:id="32"/>
+      <w:bookmarkEnd w:id="33"/>
     </w:p>
     <w:p>
       <w:pPr>
@@ -12188,7 +12506,7 @@
           <w:szCs w:val="28"/>
         </w:rPr>
       </w:pPr>
-      <w:bookmarkStart w:id="33" w:name="_Toc171188655"/>
+      <w:bookmarkStart w:id="34" w:name="_Toc171303664"/>
       <w:r>
         <w:rPr>
           <w:rFonts w:ascii="Times New Roman" w:hAnsi="Times New Roman" w:cs="Times New Roman"/>
@@ -12209,7 +12527,7 @@
         </w:rPr>
         <w:t>Functional Requirements</w:t>
       </w:r>
-      <w:bookmarkEnd w:id="33"/>
+      <w:bookmarkEnd w:id="34"/>
     </w:p>
     <w:p>
       <w:pPr>
@@ -12361,7 +12679,7 @@
           <w:szCs w:val="28"/>
         </w:rPr>
       </w:pPr>
-      <w:bookmarkStart w:id="34" w:name="_Toc171188656"/>
+      <w:bookmarkStart w:id="35" w:name="_Toc171303665"/>
       <w:r>
         <w:rPr>
           <w:rFonts w:ascii="Times New Roman" w:hAnsi="Times New Roman" w:cs="Times New Roman"/>
@@ -12382,7 +12700,7 @@
         </w:rPr>
         <w:t>Non-Functional Requirements</w:t>
       </w:r>
-      <w:bookmarkEnd w:id="34"/>
+      <w:bookmarkEnd w:id="35"/>
     </w:p>
     <w:p>
       <w:pPr>
@@ -12515,7 +12833,7 @@
           <w:szCs w:val="28"/>
         </w:rPr>
       </w:pPr>
-      <w:bookmarkStart w:id="35" w:name="_Toc171188657"/>
+      <w:bookmarkStart w:id="36" w:name="_Toc171303666"/>
       <w:r>
         <w:rPr>
           <w:rFonts w:ascii="Times New Roman" w:hAnsi="Times New Roman" w:cs="Times New Roman"/>
@@ -12527,7 +12845,7 @@
         <w:lastRenderedPageBreak/>
         <w:t>USER ROLES AND PERMISSIONS</w:t>
       </w:r>
-      <w:bookmarkEnd w:id="35"/>
+      <w:bookmarkEnd w:id="36"/>
     </w:p>
     <w:tbl>
       <w:tblPr>
@@ -14416,7 +14734,7 @@
           <w:szCs w:val="28"/>
         </w:rPr>
       </w:pPr>
-      <w:bookmarkStart w:id="36" w:name="_Toc171188658"/>
+      <w:bookmarkStart w:id="37" w:name="_Toc171303667"/>
       <w:r>
         <w:rPr>
           <w:rFonts w:ascii="Times New Roman" w:hAnsi="Times New Roman" w:cs="Times New Roman"/>
@@ -14428,7 +14746,7 @@
         <w:lastRenderedPageBreak/>
         <w:t>3.4 DATA REQUIREMENTS</w:t>
       </w:r>
-      <w:bookmarkEnd w:id="36"/>
+      <w:bookmarkEnd w:id="37"/>
     </w:p>
     <w:p>
       <w:pPr>
@@ -14626,7 +14944,7 @@
           <w:szCs w:val="28"/>
         </w:rPr>
       </w:pPr>
-      <w:bookmarkStart w:id="37" w:name="_Toc171188659"/>
+      <w:bookmarkStart w:id="38" w:name="_Toc171303668"/>
       <w:r>
         <w:rPr>
           <w:rFonts w:ascii="Times New Roman" w:hAnsi="Times New Roman" w:cs="Times New Roman"/>
@@ -14637,7 +14955,7 @@
         </w:rPr>
         <w:t>3.5 SYSTEM INTERFACES</w:t>
       </w:r>
-      <w:bookmarkEnd w:id="37"/>
+      <w:bookmarkEnd w:id="38"/>
     </w:p>
     <w:p>
       <w:pPr>
@@ -14812,7 +15130,8 @@
           <w:szCs w:val="28"/>
         </w:rPr>
       </w:pPr>
-      <w:bookmarkStart w:id="38" w:name="_Toc171188660"/>
+      <w:bookmarkStart w:id="39" w:name="_Toc171303669"/>
+      <w:proofErr w:type="gramStart"/>
       <w:r>
         <w:rPr>
           <w:rFonts w:ascii="Times New Roman" w:hAnsi="Times New Roman" w:cs="Times New Roman"/>
@@ -14821,14 +15140,10 @@
           <w:sz w:val="28"/>
           <w:szCs w:val="28"/>
         </w:rPr>
-        <w:t>3.6  REPORTING AND ANALYTICS</w:t>
-      </w:r>
-      <w:bookmarkEnd w:id="38"/>
-    </w:p>
-    <w:p>
-      <w:pPr>
-        <w:pStyle w:val="Heading3"/>
-        <w:spacing w:line="360" w:lineRule="auto"/>
+        <w:t>3.6  REPORTING</w:t>
+      </w:r>
+      <w:proofErr w:type="gramEnd"/>
+      <w:r>
         <w:rPr>
           <w:rFonts w:ascii="Times New Roman" w:hAnsi="Times New Roman" w:cs="Times New Roman"/>
           <w:b/>
@@ -14836,9 +15151,14 @@
           <w:sz w:val="28"/>
           <w:szCs w:val="28"/>
         </w:rPr>
-      </w:pPr>
-      <w:bookmarkStart w:id="39" w:name="_Toc171188661"/>
-      <w:r>
+        <w:t xml:space="preserve"> AND ANALYTICS</w:t>
+      </w:r>
+      <w:bookmarkEnd w:id="39"/>
+    </w:p>
+    <w:p>
+      <w:pPr>
+        <w:pStyle w:val="Heading3"/>
+        <w:spacing w:line="360" w:lineRule="auto"/>
         <w:rPr>
           <w:rFonts w:ascii="Times New Roman" w:hAnsi="Times New Roman" w:cs="Times New Roman"/>
           <w:b/>
@@ -14846,8 +15166,8 @@
           <w:sz w:val="28"/>
           <w:szCs w:val="28"/>
         </w:rPr>
-        <w:t xml:space="preserve">3.6.1 </w:t>
-      </w:r>
+      </w:pPr>
+      <w:bookmarkStart w:id="40" w:name="_Toc171303670"/>
       <w:r>
         <w:rPr>
           <w:rFonts w:ascii="Times New Roman" w:hAnsi="Times New Roman" w:cs="Times New Roman"/>
@@ -14856,9 +15176,19 @@
           <w:sz w:val="28"/>
           <w:szCs w:val="28"/>
         </w:rPr>
+        <w:t xml:space="preserve">3.6.1 </w:t>
+      </w:r>
+      <w:r>
+        <w:rPr>
+          <w:rFonts w:ascii="Times New Roman" w:hAnsi="Times New Roman" w:cs="Times New Roman"/>
+          <w:b/>
+          <w:bCs/>
+          <w:sz w:val="28"/>
+          <w:szCs w:val="28"/>
+        </w:rPr>
         <w:t>Importance of Reporting and Analytics in Disaster Management</w:t>
       </w:r>
-      <w:bookmarkEnd w:id="39"/>
+      <w:bookmarkEnd w:id="40"/>
     </w:p>
     <w:p>
       <w:pPr>
@@ -14941,7 +15271,7 @@
           <w:szCs w:val="28"/>
         </w:rPr>
       </w:pPr>
-      <w:bookmarkStart w:id="40" w:name="_Toc171188662"/>
+      <w:bookmarkStart w:id="41" w:name="_Toc171303671"/>
       <w:r>
         <w:rPr>
           <w:rFonts w:ascii="Times New Roman" w:hAnsi="Times New Roman" w:cs="Times New Roman"/>
@@ -14962,7 +15292,7 @@
         </w:rPr>
         <w:t>Types of Reports</w:t>
       </w:r>
-      <w:bookmarkEnd w:id="40"/>
+      <w:bookmarkEnd w:id="41"/>
     </w:p>
     <w:p>
       <w:pPr>
@@ -15046,7 +15376,7 @@
           <w:szCs w:val="28"/>
         </w:rPr>
       </w:pPr>
-      <w:bookmarkStart w:id="41" w:name="_Toc171188663"/>
+      <w:bookmarkStart w:id="42" w:name="_Toc171303672"/>
       <w:r>
         <w:rPr>
           <w:rFonts w:ascii="Times New Roman" w:hAnsi="Times New Roman" w:cs="Times New Roman"/>
@@ -15067,7 +15397,7 @@
         </w:rPr>
         <w:t>Dashboards and Visualizations</w:t>
       </w:r>
-      <w:bookmarkEnd w:id="41"/>
+      <w:bookmarkEnd w:id="42"/>
     </w:p>
     <w:p>
       <w:pPr>
@@ -15127,7 +15457,7 @@
           <w:szCs w:val="28"/>
         </w:rPr>
       </w:pPr>
-      <w:bookmarkStart w:id="42" w:name="_Toc171188664"/>
+      <w:bookmarkStart w:id="43" w:name="_Toc171303673"/>
       <w:r>
         <w:rPr>
           <w:rFonts w:ascii="Times New Roman" w:hAnsi="Times New Roman" w:cs="Times New Roman"/>
@@ -15148,7 +15478,7 @@
         </w:rPr>
         <w:t>Disaster-Related Data</w:t>
       </w:r>
-      <w:bookmarkEnd w:id="42"/>
+      <w:bookmarkEnd w:id="43"/>
     </w:p>
     <w:p>
       <w:pPr>
@@ -15231,7 +15561,7 @@
           <w:szCs w:val="28"/>
         </w:rPr>
       </w:pPr>
-      <w:bookmarkStart w:id="43" w:name="_Toc171188665"/>
+      <w:bookmarkStart w:id="44" w:name="_Toc171303674"/>
       <w:r>
         <w:rPr>
           <w:rFonts w:ascii="Times New Roman" w:hAnsi="Times New Roman" w:cs="Times New Roman"/>
@@ -15252,7 +15582,7 @@
         </w:rPr>
         <w:t>Performance Metrics and Key Performance Indicators (KPIs)</w:t>
       </w:r>
-      <w:bookmarkEnd w:id="43"/>
+      <w:bookmarkEnd w:id="44"/>
     </w:p>
     <w:p>
       <w:pPr>
@@ -15391,7 +15721,7 @@
           <w:szCs w:val="28"/>
         </w:rPr>
       </w:pPr>
-      <w:bookmarkStart w:id="44" w:name="_Toc171188666"/>
+      <w:bookmarkStart w:id="45" w:name="_Toc171303675"/>
       <w:r>
         <w:rPr>
           <w:rFonts w:ascii="Times New Roman" w:hAnsi="Times New Roman" w:cs="Times New Roman"/>
@@ -15402,7 +15732,7 @@
         </w:rPr>
         <w:t>3.7 CONSTRAINTS</w:t>
       </w:r>
-      <w:bookmarkEnd w:id="44"/>
+      <w:bookmarkEnd w:id="45"/>
     </w:p>
     <w:p>
       <w:pPr>
@@ -15416,7 +15746,7 @@
           <w:szCs w:val="28"/>
         </w:rPr>
       </w:pPr>
-      <w:bookmarkStart w:id="45" w:name="_Toc171188667"/>
+      <w:bookmarkStart w:id="46" w:name="_Toc171303676"/>
       <w:r>
         <w:rPr>
           <w:rFonts w:ascii="Times New Roman" w:hAnsi="Times New Roman" w:cs="Times New Roman"/>
@@ -15437,7 +15767,7 @@
         </w:rPr>
         <w:t>Technical Constraints</w:t>
       </w:r>
-      <w:bookmarkEnd w:id="45"/>
+      <w:bookmarkEnd w:id="46"/>
     </w:p>
     <w:p>
       <w:pPr>
@@ -15566,7 +15896,7 @@
           <w:szCs w:val="28"/>
         </w:rPr>
       </w:pPr>
-      <w:bookmarkStart w:id="46" w:name="_Toc171188668"/>
+      <w:bookmarkStart w:id="47" w:name="_Toc171303677"/>
       <w:r>
         <w:rPr>
           <w:rFonts w:ascii="Times New Roman" w:hAnsi="Times New Roman" w:cs="Times New Roman"/>
@@ -15587,7 +15917,7 @@
         </w:rPr>
         <w:t>Time Constraints</w:t>
       </w:r>
-      <w:bookmarkEnd w:id="46"/>
+      <w:bookmarkEnd w:id="47"/>
     </w:p>
     <w:p>
       <w:pPr>
@@ -15647,7 +15977,7 @@
           <w:szCs w:val="28"/>
         </w:rPr>
       </w:pPr>
-      <w:bookmarkStart w:id="47" w:name="_Toc171188669"/>
+      <w:bookmarkStart w:id="48" w:name="_Toc171303678"/>
       <w:r>
         <w:rPr>
           <w:rFonts w:ascii="Times New Roman" w:hAnsi="Times New Roman" w:cs="Times New Roman"/>
@@ -15669,7 +15999,7 @@
         </w:rPr>
         <w:t>Budget Constraints</w:t>
       </w:r>
-      <w:bookmarkEnd w:id="47"/>
+      <w:bookmarkEnd w:id="48"/>
     </w:p>
     <w:p>
       <w:pPr>
@@ -15729,7 +16059,7 @@
           <w:szCs w:val="28"/>
         </w:rPr>
       </w:pPr>
-      <w:bookmarkStart w:id="48" w:name="_Toc171188670"/>
+      <w:bookmarkStart w:id="49" w:name="_Toc171303679"/>
       <w:r>
         <w:rPr>
           <w:rFonts w:ascii="Times New Roman" w:hAnsi="Times New Roman" w:cs="Times New Roman"/>
@@ -15750,7 +16080,7 @@
         </w:rPr>
         <w:t>Organizational Constraints</w:t>
       </w:r>
-      <w:bookmarkEnd w:id="48"/>
+      <w:bookmarkEnd w:id="49"/>
     </w:p>
     <w:p>
       <w:pPr>
@@ -15833,7 +16163,7 @@
           <w:szCs w:val="28"/>
         </w:rPr>
       </w:pPr>
-      <w:bookmarkStart w:id="49" w:name="_Toc171188671"/>
+      <w:bookmarkStart w:id="50" w:name="_Toc171303680"/>
       <w:r>
         <w:rPr>
           <w:rFonts w:ascii="Times New Roman" w:hAnsi="Times New Roman" w:cs="Times New Roman"/>
@@ -15844,7 +16174,7 @@
         </w:rPr>
         <w:t>3.8 DEPENDENCIES</w:t>
       </w:r>
-      <w:bookmarkEnd w:id="49"/>
+      <w:bookmarkEnd w:id="50"/>
     </w:p>
     <w:p>
       <w:pPr>
@@ -15950,7 +16280,7 @@
           <w:szCs w:val="28"/>
         </w:rPr>
       </w:pPr>
-      <w:bookmarkStart w:id="50" w:name="_Toc171188672"/>
+      <w:bookmarkStart w:id="51" w:name="_Toc171303681"/>
       <w:r>
         <w:rPr>
           <w:rFonts w:ascii="Times New Roman" w:hAnsi="Times New Roman" w:cs="Times New Roman"/>
@@ -15961,7 +16291,7 @@
         </w:rPr>
         <w:t>3.9 ACCEPTANCE CRITERIA</w:t>
       </w:r>
-      <w:bookmarkEnd w:id="50"/>
+      <w:bookmarkEnd w:id="51"/>
     </w:p>
     <w:p>
       <w:pPr>
@@ -16166,7 +16496,7 @@
           <w:szCs w:val="28"/>
         </w:rPr>
       </w:pPr>
-      <w:bookmarkStart w:id="51" w:name="_Toc171188673"/>
+      <w:bookmarkStart w:id="52" w:name="_Toc171303682"/>
       <w:r>
         <w:rPr>
           <w:rFonts w:ascii="Times New Roman" w:hAnsi="Times New Roman" w:cs="Times New Roman"/>
@@ -16178,7 +16508,7 @@
         <w:lastRenderedPageBreak/>
         <w:t>CHAPTER 4: SYSTEM MODELLING AND DESIGN</w:t>
       </w:r>
-      <w:bookmarkEnd w:id="51"/>
+      <w:bookmarkEnd w:id="52"/>
       <w:r>
         <w:rPr>
           <w:rFonts w:ascii="Times New Roman" w:hAnsi="Times New Roman" w:cs="Times New Roman"/>
@@ -16202,7 +16532,7 @@
           <w:szCs w:val="28"/>
         </w:rPr>
       </w:pPr>
-      <w:bookmarkStart w:id="52" w:name="_Toc171188674"/>
+      <w:bookmarkStart w:id="53" w:name="_Toc171303683"/>
       <w:r>
         <w:rPr>
           <w:rFonts w:ascii="Times New Roman" w:hAnsi="Times New Roman" w:cs="Times New Roman"/>
@@ -16213,7 +16543,7 @@
         </w:rPr>
         <w:t>4.1. CONTEXT DIAGRAM</w:t>
       </w:r>
-      <w:bookmarkEnd w:id="52"/>
+      <w:bookmarkEnd w:id="53"/>
     </w:p>
     <w:p>
       <w:pPr>
@@ -16298,7 +16628,7 @@
           <w:szCs w:val="24"/>
         </w:rPr>
       </w:pPr>
-      <w:bookmarkStart w:id="53" w:name="_Toc171188844"/>
+      <w:bookmarkStart w:id="54" w:name="_Toc171303824"/>
       <w:r>
         <w:t xml:space="preserve">Figure </w:t>
       </w:r>
@@ -16323,7 +16653,7 @@
       <w:r>
         <w:t>: Context Diagram</w:t>
       </w:r>
-      <w:bookmarkEnd w:id="53"/>
+      <w:bookmarkEnd w:id="54"/>
     </w:p>
     <w:p>
       <w:pPr>
@@ -16347,7 +16677,7 @@
           <w:szCs w:val="28"/>
         </w:rPr>
       </w:pPr>
-      <w:bookmarkStart w:id="54" w:name="_Toc171188675"/>
+      <w:bookmarkStart w:id="55" w:name="_Toc171303684"/>
       <w:r>
         <w:rPr>
           <w:rFonts w:ascii="Times New Roman" w:hAnsi="Times New Roman" w:cs="Times New Roman"/>
@@ -16368,7 +16698,7 @@
         </w:rPr>
         <w:t>Actors and Their Roles</w:t>
       </w:r>
-      <w:bookmarkEnd w:id="54"/>
+      <w:bookmarkEnd w:id="55"/>
     </w:p>
     <w:p>
       <w:pPr>
@@ -16464,7 +16794,7 @@
           <w:szCs w:val="28"/>
         </w:rPr>
       </w:pPr>
-      <w:bookmarkStart w:id="55" w:name="_Toc171188676"/>
+      <w:bookmarkStart w:id="56" w:name="_Toc171303685"/>
       <w:r>
         <w:rPr>
           <w:rFonts w:ascii="Times New Roman" w:hAnsi="Times New Roman" w:cs="Times New Roman"/>
@@ -16476,7 +16806,7 @@
         <w:lastRenderedPageBreak/>
         <w:t>4.2 USE CASE DIAGRAM</w:t>
       </w:r>
-      <w:bookmarkEnd w:id="55"/>
+      <w:bookmarkEnd w:id="56"/>
       <w:r>
         <w:rPr>
           <w:rFonts w:ascii="Times New Roman" w:hAnsi="Times New Roman" w:cs="Times New Roman"/>
@@ -16571,7 +16901,7 @@
           <w:szCs w:val="24"/>
         </w:rPr>
       </w:pPr>
-      <w:bookmarkStart w:id="56" w:name="_Toc171188845"/>
+      <w:bookmarkStart w:id="57" w:name="_Toc171303825"/>
       <w:r>
         <w:t xml:space="preserve">Figure </w:t>
       </w:r>
@@ -16596,7 +16926,7 @@
       <w:r>
         <w:t>: Use case diagram</w:t>
       </w:r>
-      <w:bookmarkEnd w:id="56"/>
+      <w:bookmarkEnd w:id="57"/>
     </w:p>
     <w:p>
       <w:pPr>
@@ -16610,7 +16940,7 @@
           <w:szCs w:val="28"/>
         </w:rPr>
       </w:pPr>
-      <w:bookmarkStart w:id="57" w:name="_Toc171188677"/>
+      <w:bookmarkStart w:id="58" w:name="_Toc171303686"/>
       <w:r>
         <w:rPr>
           <w:rFonts w:ascii="Times New Roman" w:hAnsi="Times New Roman" w:cs="Times New Roman"/>
@@ -16631,7 +16961,7 @@
         </w:rPr>
         <w:t>Actors and Their Roles</w:t>
       </w:r>
-      <w:bookmarkEnd w:id="57"/>
+      <w:bookmarkEnd w:id="58"/>
     </w:p>
     <w:p>
       <w:pPr>
@@ -16666,7 +16996,25 @@
           <w:sz w:val="24"/>
           <w:szCs w:val="24"/>
         </w:rPr>
-        <w:t xml:space="preserve"> • Response Teams: Manage and coordinate emergency responses using the system to access realtime data from residents and other sources.</w:t>
+        <w:t xml:space="preserve"> • Response Teams: Manage and coordinate emergency responses using the system to access </w:t>
+      </w:r>
+      <w:proofErr w:type="spellStart"/>
+      <w:r>
+        <w:rPr>
+          <w:rFonts w:ascii="Times New Roman" w:hAnsi="Times New Roman" w:cs="Times New Roman"/>
+          <w:sz w:val="24"/>
+          <w:szCs w:val="24"/>
+        </w:rPr>
+        <w:t>realtime</w:t>
+      </w:r>
+      <w:proofErr w:type="spellEnd"/>
+      <w:r>
+        <w:rPr>
+          <w:rFonts w:ascii="Times New Roman" w:hAnsi="Times New Roman" w:cs="Times New Roman"/>
+          <w:sz w:val="24"/>
+          <w:szCs w:val="24"/>
+        </w:rPr>
+        <w:t xml:space="preserve"> data from residents and other sources.</w:t>
       </w:r>
     </w:p>
     <w:p>
@@ -16699,7 +17047,7 @@
           <w:szCs w:val="28"/>
         </w:rPr>
       </w:pPr>
-      <w:bookmarkStart w:id="58" w:name="_Toc171188678"/>
+      <w:bookmarkStart w:id="59" w:name="_Toc171303687"/>
       <w:r>
         <w:rPr>
           <w:rFonts w:ascii="Times New Roman" w:hAnsi="Times New Roman" w:cs="Times New Roman"/>
@@ -16711,7 +17059,7 @@
         <w:lastRenderedPageBreak/>
         <w:t>4.3 SEQUENCE DIAGRAM</w:t>
       </w:r>
-      <w:bookmarkEnd w:id="58"/>
+      <w:bookmarkEnd w:id="59"/>
       <w:r>
         <w:rPr>
           <w:rFonts w:ascii="Times New Roman" w:hAnsi="Times New Roman" w:cs="Times New Roman"/>
@@ -16806,7 +17154,7 @@
           <w:szCs w:val="24"/>
         </w:rPr>
       </w:pPr>
-      <w:bookmarkStart w:id="59" w:name="_Toc171188846"/>
+      <w:bookmarkStart w:id="60" w:name="_Toc171303826"/>
       <w:r>
         <w:t xml:space="preserve">Figure </w:t>
       </w:r>
@@ -16831,7 +17179,7 @@
       <w:r>
         <w:t>: Sequence diagram</w:t>
       </w:r>
-      <w:bookmarkEnd w:id="59"/>
+      <w:bookmarkEnd w:id="60"/>
     </w:p>
     <w:p>
       <w:pPr>
@@ -16855,7 +17203,7 @@
         </w:rPr>
         <w:t xml:space="preserve"> </w:t>
       </w:r>
-      <w:bookmarkStart w:id="60" w:name="_Toc171188679"/>
+      <w:bookmarkStart w:id="61" w:name="_Toc171303688"/>
       <w:r>
         <w:rPr>
           <w:rFonts w:ascii="Times New Roman" w:hAnsi="Times New Roman" w:cs="Times New Roman"/>
@@ -16876,7 +17224,7 @@
         </w:rPr>
         <w:t>Actors and Their Roles</w:t>
       </w:r>
-      <w:bookmarkEnd w:id="60"/>
+      <w:bookmarkEnd w:id="61"/>
     </w:p>
     <w:p>
       <w:pPr>
@@ -16955,7 +17303,7 @@
         </w:rPr>
         <w:t xml:space="preserve"> </w:t>
       </w:r>
-      <w:bookmarkStart w:id="61" w:name="_Toc171188680"/>
+      <w:bookmarkStart w:id="62" w:name="_Toc171303689"/>
       <w:r>
         <w:rPr>
           <w:rFonts w:ascii="Times New Roman" w:hAnsi="Times New Roman" w:cs="Times New Roman"/>
@@ -16966,7 +17314,7 @@
         </w:rPr>
         <w:t>4.4 CLASS DIAGRAM</w:t>
       </w:r>
-      <w:bookmarkEnd w:id="61"/>
+      <w:bookmarkEnd w:id="62"/>
     </w:p>
     <w:p>
       <w:pPr>
@@ -17052,7 +17400,7 @@
           <w:szCs w:val="24"/>
         </w:rPr>
       </w:pPr>
-      <w:bookmarkStart w:id="62" w:name="_Toc171188847"/>
+      <w:bookmarkStart w:id="63" w:name="_Toc171303827"/>
       <w:r>
         <w:t xml:space="preserve">Figure </w:t>
       </w:r>
@@ -17077,7 +17425,7 @@
       <w:r>
         <w:t>: Class Diagram</w:t>
       </w:r>
-      <w:bookmarkEnd w:id="62"/>
+      <w:bookmarkEnd w:id="63"/>
     </w:p>
     <w:p>
       <w:pPr>
@@ -17091,7 +17439,7 @@
           <w:szCs w:val="28"/>
         </w:rPr>
       </w:pPr>
-      <w:bookmarkStart w:id="63" w:name="_Toc171188681"/>
+      <w:bookmarkStart w:id="64" w:name="_Toc171303690"/>
       <w:r>
         <w:rPr>
           <w:rFonts w:ascii="Times New Roman" w:hAnsi="Times New Roman" w:cs="Times New Roman"/>
@@ -17113,7 +17461,7 @@
         </w:rPr>
         <w:t>Actors and Their Roles</w:t>
       </w:r>
-      <w:bookmarkEnd w:id="63"/>
+      <w:bookmarkEnd w:id="64"/>
     </w:p>
     <w:p>
       <w:pPr>
@@ -17191,7 +17539,7 @@
           <w:szCs w:val="24"/>
         </w:rPr>
       </w:pPr>
-      <w:bookmarkStart w:id="64" w:name="_Toc171188682"/>
+      <w:bookmarkStart w:id="65" w:name="_Toc171303691"/>
       <w:r>
         <w:rPr>
           <w:rFonts w:ascii="Times New Roman" w:hAnsi="Times New Roman" w:cs="Times New Roman"/>
@@ -17202,7 +17550,7 @@
         </w:rPr>
         <w:t>4.5 DEPLOYMENT DIAGRAM</w:t>
       </w:r>
-      <w:bookmarkEnd w:id="64"/>
+      <w:bookmarkEnd w:id="65"/>
     </w:p>
     <w:p>
       <w:pPr>
@@ -17246,7 +17594,7 @@
           <w:szCs w:val="24"/>
         </w:rPr>
         <w:drawing>
-          <wp:inline distT="0" distB="0" distL="0" distR="0" wp14:anchorId="75B7CADF" wp14:editId="4774E27E">
+          <wp:inline distT="0" distB="0" distL="0" distR="0" wp14:anchorId="75B7CADF" wp14:editId="364F9DB4">
             <wp:extent cx="4603750" cy="3263449"/>
             <wp:effectExtent l="0" t="0" r="6350" b="0"/>
             <wp:docPr id="1363754006" name="Picture 8"/>
@@ -17298,7 +17646,7 @@
           <w:szCs w:val="24"/>
         </w:rPr>
       </w:pPr>
-      <w:bookmarkStart w:id="65" w:name="_Toc171188848"/>
+      <w:bookmarkStart w:id="66" w:name="_Toc171303828"/>
       <w:r>
         <w:t xml:space="preserve">Figure </w:t>
       </w:r>
@@ -17323,7 +17671,7 @@
       <w:r>
         <w:t>: Deployment Diagram</w:t>
       </w:r>
-      <w:bookmarkEnd w:id="65"/>
+      <w:bookmarkEnd w:id="66"/>
     </w:p>
     <w:p>
       <w:pPr>
@@ -17368,7 +17716,7 @@
           <w:bCs/>
         </w:rPr>
       </w:pPr>
-      <w:bookmarkStart w:id="66" w:name="_Toc171188683"/>
+      <w:bookmarkStart w:id="67" w:name="_Toc171303692"/>
       <w:r>
         <w:rPr>
           <w:rFonts w:ascii="Times New Roman" w:hAnsi="Times New Roman" w:cs="Times New Roman"/>
@@ -17385,7 +17733,7 @@
         </w:rPr>
         <w:t>Actors and Their Roles</w:t>
       </w:r>
-      <w:bookmarkEnd w:id="66"/>
+      <w:bookmarkEnd w:id="67"/>
       <w:r>
         <w:rPr>
           <w:rFonts w:ascii="Times New Roman" w:hAnsi="Times New Roman" w:cs="Times New Roman"/>
@@ -17596,7 +17944,7 @@
           <w:szCs w:val="24"/>
         </w:rPr>
       </w:pPr>
-      <w:bookmarkStart w:id="67" w:name="_Toc171188684"/>
+      <w:bookmarkStart w:id="68" w:name="_Toc171303693"/>
       <w:r>
         <w:rPr>
           <w:rFonts w:ascii="Times New Roman" w:hAnsi="Times New Roman" w:cs="Times New Roman"/>
@@ -17608,7 +17956,7 @@
         <w:lastRenderedPageBreak/>
         <w:t>CHAPTER 5: UI DESIGN AND IMPLEMENTATION</w:t>
       </w:r>
-      <w:bookmarkEnd w:id="67"/>
+      <w:bookmarkEnd w:id="68"/>
       <w:r>
         <w:rPr>
           <w:rFonts w:ascii="Times New Roman" w:hAnsi="Times New Roman" w:cs="Times New Roman"/>
@@ -17642,7 +17990,7 @@
         </w:rPr>
         <w:t xml:space="preserve"> </w:t>
       </w:r>
-      <w:bookmarkStart w:id="68" w:name="_Toc171188685"/>
+      <w:bookmarkStart w:id="69" w:name="_Toc171303694"/>
       <w:r>
         <w:rPr>
           <w:rFonts w:ascii="Times New Roman" w:hAnsi="Times New Roman" w:cs="Times New Roman"/>
@@ -17653,7 +18001,7 @@
         </w:rPr>
         <w:t>5.1 UI DESIGN PROCESS</w:t>
       </w:r>
-      <w:bookmarkEnd w:id="68"/>
+      <w:bookmarkEnd w:id="69"/>
       <w:r>
         <w:rPr>
           <w:rFonts w:ascii="Times New Roman" w:hAnsi="Times New Roman" w:cs="Times New Roman"/>
@@ -17790,7 +18138,25 @@
           <w:sz w:val="24"/>
           <w:szCs w:val="24"/>
         </w:rPr>
-        <w:t xml:space="preserve">Link to figma design: </w:t>
+        <w:t xml:space="preserve">Link to </w:t>
+      </w:r>
+      <w:proofErr w:type="spellStart"/>
+      <w:r>
+        <w:rPr>
+          <w:rFonts w:ascii="Times New Roman" w:hAnsi="Times New Roman" w:cs="Times New Roman"/>
+          <w:sz w:val="24"/>
+          <w:szCs w:val="24"/>
+        </w:rPr>
+        <w:t>figma</w:t>
+      </w:r>
+      <w:proofErr w:type="spellEnd"/>
+      <w:r>
+        <w:rPr>
+          <w:rFonts w:ascii="Times New Roman" w:hAnsi="Times New Roman" w:cs="Times New Roman"/>
+          <w:sz w:val="24"/>
+          <w:szCs w:val="24"/>
+        </w:rPr>
+        <w:t xml:space="preserve"> design: </w:t>
       </w:r>
       <w:r>
         <w:rPr>
@@ -17823,7 +18189,7 @@
         </w:rPr>
         <w:t xml:space="preserve"> </w:t>
       </w:r>
-      <w:bookmarkStart w:id="69" w:name="_Toc171188686"/>
+      <w:bookmarkStart w:id="70" w:name="_Toc171303695"/>
       <w:r>
         <w:rPr>
           <w:rFonts w:ascii="Times New Roman" w:hAnsi="Times New Roman" w:cs="Times New Roman"/>
@@ -17834,7 +18200,7 @@
         </w:rPr>
         <w:t>5.2 FIGMA AS A DESIGN TOOL</w:t>
       </w:r>
-      <w:bookmarkEnd w:id="69"/>
+      <w:bookmarkEnd w:id="70"/>
     </w:p>
     <w:p>
       <w:pPr>
@@ -17958,7 +18324,7 @@
           <w:szCs w:val="24"/>
         </w:rPr>
       </w:pPr>
-      <w:bookmarkStart w:id="70" w:name="_Toc171188687"/>
+      <w:bookmarkStart w:id="71" w:name="_Toc171303696"/>
       <w:r>
         <w:rPr>
           <w:rFonts w:ascii="Times New Roman" w:hAnsi="Times New Roman" w:cs="Times New Roman"/>
@@ -17969,7 +18335,7 @@
         </w:rPr>
         <w:t>5.3 SCREENS</w:t>
       </w:r>
-      <w:bookmarkEnd w:id="70"/>
+      <w:bookmarkEnd w:id="71"/>
     </w:p>
     <w:p>
       <w:pPr>
@@ -18027,7 +18393,8 @@
                             <w:pPr>
                               <w:pStyle w:val="Caption"/>
                             </w:pPr>
-                            <w:bookmarkStart w:id="71" w:name="_Toc171188849"/>
+                            <w:bookmarkStart w:id="72" w:name="_Toc171188849"/>
+                            <w:bookmarkStart w:id="73" w:name="_Toc171303829"/>
                             <w:r>
                               <w:t xml:space="preserve">Figure </w:t>
                             </w:r>
@@ -18052,7 +18419,8 @@
                             <w:r>
                               <w:t>: Language screen</w:t>
                             </w:r>
-                            <w:bookmarkEnd w:id="71"/>
+                            <w:bookmarkEnd w:id="72"/>
+                            <w:bookmarkEnd w:id="73"/>
                           </w:p>
                         </w:txbxContent>
                       </wps:txbx>
@@ -18081,7 +18449,8 @@
                       <w:pPr>
                         <w:pStyle w:val="Caption"/>
                       </w:pPr>
-                      <w:bookmarkStart w:id="72" w:name="_Toc171188849"/>
+                      <w:bookmarkStart w:id="74" w:name="_Toc171188849"/>
+                      <w:bookmarkStart w:id="75" w:name="_Toc171303829"/>
                       <w:r>
                         <w:t xml:space="preserve">Figure </w:t>
                       </w:r>
@@ -18106,7 +18475,8 @@
                       <w:r>
                         <w:t>: Language screen</w:t>
                       </w:r>
-                      <w:bookmarkEnd w:id="72"/>
+                      <w:bookmarkEnd w:id="74"/>
+                      <w:bookmarkEnd w:id="75"/>
                     </w:p>
                   </w:txbxContent>
                 </v:textbox>
@@ -18118,6 +18488,7 @@
       <w:r>
         <w:rPr>
           <w:rFonts w:ascii="Times New Roman" w:hAnsi="Times New Roman" w:cs="Times New Roman"/>
+          <w:noProof/>
           <w:sz w:val="24"/>
           <w:szCs w:val="24"/>
         </w:rPr>
@@ -18174,6 +18545,7 @@
       <w:r>
         <w:rPr>
           <w:rFonts w:ascii="Times New Roman" w:hAnsi="Times New Roman" w:cs="Times New Roman"/>
+          <w:noProof/>
           <w:sz w:val="24"/>
           <w:szCs w:val="24"/>
         </w:rPr>
@@ -18222,7 +18594,7 @@
           <w:szCs w:val="24"/>
         </w:rPr>
       </w:pPr>
-      <w:bookmarkStart w:id="73" w:name="_Toc171188850"/>
+      <w:bookmarkStart w:id="76" w:name="_Toc171303830"/>
       <w:r>
         <w:rPr>
           <w:rFonts w:ascii="Times New Roman" w:hAnsi="Times New Roman" w:cs="Times New Roman"/>
@@ -18280,7 +18652,7 @@
         </w:rPr>
         <w:t>: Splash Screen</w:t>
       </w:r>
-      <w:bookmarkEnd w:id="73"/>
+      <w:bookmarkEnd w:id="76"/>
     </w:p>
     <w:p>
       <w:pPr>
@@ -18414,7 +18786,8 @@
                             <w:pPr>
                               <w:pStyle w:val="Caption"/>
                             </w:pPr>
-                            <w:bookmarkStart w:id="74" w:name="_Toc171188851"/>
+                            <w:bookmarkStart w:id="77" w:name="_Toc171188851"/>
+                            <w:bookmarkStart w:id="78" w:name="_Toc171303831"/>
                             <w:r>
                               <w:t xml:space="preserve">Figure </w:t>
                             </w:r>
@@ -18439,7 +18812,8 @@
                             <w:r>
                               <w:t>: user enter details</w:t>
                             </w:r>
-                            <w:bookmarkEnd w:id="74"/>
+                            <w:bookmarkEnd w:id="77"/>
+                            <w:bookmarkEnd w:id="78"/>
                           </w:p>
                         </w:txbxContent>
                       </wps:txbx>
@@ -18464,7 +18838,8 @@
                       <w:pPr>
                         <w:pStyle w:val="Caption"/>
                       </w:pPr>
-                      <w:bookmarkStart w:id="75" w:name="_Toc171188851"/>
+                      <w:bookmarkStart w:id="79" w:name="_Toc171188851"/>
+                      <w:bookmarkStart w:id="80" w:name="_Toc171303831"/>
                       <w:r>
                         <w:t xml:space="preserve">Figure </w:t>
                       </w:r>
@@ -18489,7 +18864,8 @@
                       <w:r>
                         <w:t>: user enter details</w:t>
                       </w:r>
-                      <w:bookmarkEnd w:id="75"/>
+                      <w:bookmarkEnd w:id="79"/>
+                      <w:bookmarkEnd w:id="80"/>
                     </w:p>
                   </w:txbxContent>
                 </v:textbox>
@@ -18501,6 +18877,7 @@
       <w:r>
         <w:rPr>
           <w:rFonts w:ascii="Times New Roman" w:hAnsi="Times New Roman" w:cs="Times New Roman"/>
+          <w:noProof/>
           <w:sz w:val="24"/>
           <w:szCs w:val="24"/>
         </w:rPr>
@@ -18614,7 +18991,8 @@
                                 <w:szCs w:val="24"/>
                               </w:rPr>
                             </w:pPr>
-                            <w:bookmarkStart w:id="76" w:name="_Toc171188852"/>
+                            <w:bookmarkStart w:id="81" w:name="_Toc171188852"/>
+                            <w:bookmarkStart w:id="82" w:name="_Toc171303832"/>
                             <w:r>
                               <w:t xml:space="preserve">Figure </w:t>
                             </w:r>
@@ -18639,7 +19017,8 @@
                             <w:r>
                               <w:t>: Select role</w:t>
                             </w:r>
-                            <w:bookmarkEnd w:id="76"/>
+                            <w:bookmarkEnd w:id="81"/>
+                            <w:bookmarkEnd w:id="82"/>
                           </w:p>
                         </w:txbxContent>
                       </wps:txbx>
@@ -18670,7 +19049,8 @@
                           <w:szCs w:val="24"/>
                         </w:rPr>
                       </w:pPr>
-                      <w:bookmarkStart w:id="77" w:name="_Toc171188852"/>
+                      <w:bookmarkStart w:id="83" w:name="_Toc171188852"/>
+                      <w:bookmarkStart w:id="84" w:name="_Toc171303832"/>
                       <w:r>
                         <w:t xml:space="preserve">Figure </w:t>
                       </w:r>
@@ -18695,7 +19075,8 @@
                       <w:r>
                         <w:t>: Select role</w:t>
                       </w:r>
-                      <w:bookmarkEnd w:id="77"/>
+                      <w:bookmarkEnd w:id="83"/>
+                      <w:bookmarkEnd w:id="84"/>
                     </w:p>
                   </w:txbxContent>
                 </v:textbox>
@@ -18707,6 +19088,7 @@
       <w:r>
         <w:rPr>
           <w:rFonts w:ascii="Times New Roman" w:hAnsi="Times New Roman" w:cs="Times New Roman"/>
+          <w:noProof/>
           <w:sz w:val="24"/>
           <w:szCs w:val="24"/>
         </w:rPr>
@@ -18769,6 +19151,7 @@
       <w:r>
         <w:rPr>
           <w:rFonts w:ascii="Times New Roman" w:hAnsi="Times New Roman" w:cs="Times New Roman"/>
+          <w:noProof/>
           <w:sz w:val="24"/>
           <w:szCs w:val="24"/>
         </w:rPr>
@@ -18818,7 +19201,7 @@
           <w:szCs w:val="24"/>
         </w:rPr>
       </w:pPr>
-      <w:bookmarkStart w:id="78" w:name="_Toc171188853"/>
+      <w:bookmarkStart w:id="85" w:name="_Toc171303833"/>
       <w:r>
         <w:t xml:space="preserve">Figure </w:t>
       </w:r>
@@ -18843,7 +19226,7 @@
       <w:r>
         <w:t>: Get started</w:t>
       </w:r>
-      <w:bookmarkEnd w:id="78"/>
+      <w:bookmarkEnd w:id="85"/>
     </w:p>
     <w:p>
       <w:pPr>
@@ -18866,6 +19249,7 @@
       <w:r>
         <w:rPr>
           <w:rFonts w:ascii="Times New Roman" w:hAnsi="Times New Roman" w:cs="Times New Roman"/>
+          <w:noProof/>
           <w:sz w:val="24"/>
           <w:szCs w:val="24"/>
         </w:rPr>
@@ -18915,7 +19299,7 @@
           <w:szCs w:val="24"/>
         </w:rPr>
       </w:pPr>
-      <w:bookmarkStart w:id="79" w:name="_Toc171188854"/>
+      <w:bookmarkStart w:id="86" w:name="_Toc171303834"/>
       <w:r>
         <w:rPr>
           <w:rFonts w:ascii="Times New Roman" w:hAnsi="Times New Roman" w:cs="Times New Roman"/>
@@ -18972,9 +19356,27 @@
           <w:sz w:val="24"/>
           <w:szCs w:val="24"/>
         </w:rPr>
-        <w:t>: alerts, user dashbaord, emergencies and contacts police screen for the user</w:t>
-      </w:r>
-      <w:bookmarkEnd w:id="79"/>
+        <w:t xml:space="preserve">: alerts, user </w:t>
+      </w:r>
+      <w:proofErr w:type="spellStart"/>
+      <w:r>
+        <w:rPr>
+          <w:rFonts w:ascii="Times New Roman" w:hAnsi="Times New Roman" w:cs="Times New Roman"/>
+          <w:sz w:val="24"/>
+          <w:szCs w:val="24"/>
+        </w:rPr>
+        <w:t>dashbaord</w:t>
+      </w:r>
+      <w:proofErr w:type="spellEnd"/>
+      <w:r>
+        <w:rPr>
+          <w:rFonts w:ascii="Times New Roman" w:hAnsi="Times New Roman" w:cs="Times New Roman"/>
+          <w:sz w:val="24"/>
+          <w:szCs w:val="24"/>
+        </w:rPr>
+        <w:t>, emergencies and contacts police screen for the user</w:t>
+      </w:r>
+      <w:bookmarkEnd w:id="86"/>
     </w:p>
     <w:p>
       <w:pPr>
@@ -18988,6 +19390,7 @@
       <w:r>
         <w:rPr>
           <w:rFonts w:ascii="Times New Roman" w:hAnsi="Times New Roman" w:cs="Times New Roman"/>
+          <w:noProof/>
           <w:sz w:val="24"/>
           <w:szCs w:val="24"/>
         </w:rPr>
@@ -19037,7 +19440,7 @@
           <w:szCs w:val="24"/>
         </w:rPr>
       </w:pPr>
-      <w:bookmarkStart w:id="80" w:name="_Toc171188855"/>
+      <w:bookmarkStart w:id="87" w:name="_Toc171303835"/>
       <w:r>
         <w:rPr>
           <w:rFonts w:ascii="Times New Roman" w:hAnsi="Times New Roman" w:cs="Times New Roman"/>
@@ -19095,7 +19498,7 @@
         </w:rPr>
         <w:t>: Additional screens for the user</w:t>
       </w:r>
-      <w:bookmarkEnd w:id="80"/>
+      <w:bookmarkEnd w:id="87"/>
     </w:p>
     <w:p>
       <w:pPr>
@@ -19109,6 +19512,7 @@
       <w:r>
         <w:rPr>
           <w:rFonts w:ascii="Times New Roman" w:hAnsi="Times New Roman" w:cs="Times New Roman"/>
+          <w:noProof/>
           <w:sz w:val="24"/>
           <w:szCs w:val="24"/>
         </w:rPr>
@@ -19158,7 +19562,7 @@
           <w:szCs w:val="24"/>
         </w:rPr>
       </w:pPr>
-      <w:bookmarkStart w:id="81" w:name="_Toc171188856"/>
+      <w:bookmarkStart w:id="88" w:name="_Toc171303836"/>
       <w:r>
         <w:rPr>
           <w:rFonts w:ascii="Times New Roman" w:hAnsi="Times New Roman" w:cs="Times New Roman"/>
@@ -19217,7 +19621,7 @@
         </w:rPr>
         <w:t>: Screen for user</w:t>
       </w:r>
-      <w:bookmarkEnd w:id="81"/>
+      <w:bookmarkEnd w:id="88"/>
     </w:p>
     <w:p>
       <w:pPr>
@@ -19231,6 +19635,7 @@
       <w:r>
         <w:rPr>
           <w:rFonts w:ascii="Times New Roman" w:hAnsi="Times New Roman" w:cs="Times New Roman"/>
+          <w:noProof/>
           <w:sz w:val="24"/>
           <w:szCs w:val="24"/>
         </w:rPr>
@@ -19280,7 +19685,7 @@
           <w:szCs w:val="24"/>
         </w:rPr>
       </w:pPr>
-      <w:bookmarkStart w:id="82" w:name="_Toc171188857"/>
+      <w:bookmarkStart w:id="89" w:name="_Toc171303837"/>
       <w:r>
         <w:rPr>
           <w:rFonts w:ascii="Times New Roman" w:hAnsi="Times New Roman" w:cs="Times New Roman"/>
@@ -19338,7 +19743,7 @@
         </w:rPr>
         <w:t>: Respondents screens</w:t>
       </w:r>
-      <w:bookmarkEnd w:id="82"/>
+      <w:bookmarkEnd w:id="89"/>
     </w:p>
     <w:p>
       <w:pPr>
@@ -19352,6 +19757,7 @@
       <w:r>
         <w:rPr>
           <w:rFonts w:ascii="Times New Roman" w:hAnsi="Times New Roman" w:cs="Times New Roman"/>
+          <w:noProof/>
           <w:sz w:val="24"/>
           <w:szCs w:val="24"/>
         </w:rPr>
@@ -19401,7 +19807,7 @@
           <w:szCs w:val="24"/>
         </w:rPr>
       </w:pPr>
-      <w:bookmarkStart w:id="83" w:name="_Toc171188858"/>
+      <w:bookmarkStart w:id="90" w:name="_Toc171303838"/>
       <w:r>
         <w:rPr>
           <w:rFonts w:ascii="Times New Roman" w:hAnsi="Times New Roman" w:cs="Times New Roman"/>
@@ -19460,7 +19866,7 @@
         </w:rPr>
         <w:t>: Additional respondents screens</w:t>
       </w:r>
-      <w:bookmarkEnd w:id="83"/>
+      <w:bookmarkEnd w:id="90"/>
     </w:p>
     <w:p>
       <w:pPr>
@@ -19474,6 +19880,7 @@
       <w:r>
         <w:rPr>
           <w:rFonts w:ascii="Times New Roman" w:hAnsi="Times New Roman" w:cs="Times New Roman"/>
+          <w:noProof/>
           <w:sz w:val="24"/>
           <w:szCs w:val="24"/>
         </w:rPr>
@@ -19523,7 +19930,7 @@
           <w:szCs w:val="24"/>
         </w:rPr>
       </w:pPr>
-      <w:bookmarkStart w:id="84" w:name="_Toc171188859"/>
+      <w:bookmarkStart w:id="91" w:name="_Toc171303839"/>
       <w:r>
         <w:rPr>
           <w:rFonts w:ascii="Times New Roman" w:hAnsi="Times New Roman" w:cs="Times New Roman"/>
@@ -19581,7 +19988,7 @@
         </w:rPr>
         <w:t>: Authorities sign up, login, dashboard and emergency screens</w:t>
       </w:r>
-      <w:bookmarkEnd w:id="84"/>
+      <w:bookmarkEnd w:id="91"/>
     </w:p>
     <w:p>
       <w:pPr>
@@ -19595,6 +20002,7 @@
       <w:r>
         <w:rPr>
           <w:rFonts w:ascii="Times New Roman" w:hAnsi="Times New Roman" w:cs="Times New Roman"/>
+          <w:noProof/>
           <w:sz w:val="24"/>
           <w:szCs w:val="24"/>
         </w:rPr>
@@ -19644,7 +20052,7 @@
           <w:szCs w:val="24"/>
         </w:rPr>
       </w:pPr>
-      <w:bookmarkStart w:id="85" w:name="_Toc171188860"/>
+      <w:bookmarkStart w:id="92" w:name="_Toc171303840"/>
       <w:r>
         <w:rPr>
           <w:rFonts w:ascii="Times New Roman" w:hAnsi="Times New Roman" w:cs="Times New Roman"/>
@@ -19700,9 +20108,27 @@
           <w:sz w:val="24"/>
           <w:szCs w:val="24"/>
         </w:rPr>
-        <w:t>: Additional authorities screen</w:t>
-      </w:r>
-      <w:bookmarkEnd w:id="85"/>
+        <w:t xml:space="preserve">: Additional </w:t>
+      </w:r>
+      <w:proofErr w:type="gramStart"/>
+      <w:r>
+        <w:rPr>
+          <w:rFonts w:ascii="Times New Roman" w:hAnsi="Times New Roman" w:cs="Times New Roman"/>
+          <w:sz w:val="24"/>
+          <w:szCs w:val="24"/>
+        </w:rPr>
+        <w:t>authorities</w:t>
+      </w:r>
+      <w:proofErr w:type="gramEnd"/>
+      <w:r>
+        <w:rPr>
+          <w:rFonts w:ascii="Times New Roman" w:hAnsi="Times New Roman" w:cs="Times New Roman"/>
+          <w:sz w:val="24"/>
+          <w:szCs w:val="24"/>
+        </w:rPr>
+        <w:t xml:space="preserve"> screen</w:t>
+      </w:r>
+      <w:bookmarkEnd w:id="92"/>
     </w:p>
     <w:p>
       <w:pPr>
@@ -19736,6 +20162,7 @@
       <w:r>
         <w:rPr>
           <w:rFonts w:ascii="Times New Roman" w:hAnsi="Times New Roman" w:cs="Times New Roman"/>
+          <w:noProof/>
           <w:sz w:val="24"/>
           <w:szCs w:val="24"/>
         </w:rPr>
@@ -19786,7 +20213,7 @@
           <w:szCs w:val="24"/>
         </w:rPr>
       </w:pPr>
-      <w:bookmarkStart w:id="86" w:name="_Toc171188861"/>
+      <w:bookmarkStart w:id="93" w:name="_Toc171303841"/>
       <w:r>
         <w:rPr>
           <w:rFonts w:ascii="Times New Roman" w:hAnsi="Times New Roman" w:cs="Times New Roman"/>
@@ -19844,7 +20271,7 @@
         </w:rPr>
         <w:t>: Additional authorities screens</w:t>
       </w:r>
-      <w:bookmarkEnd w:id="86"/>
+      <w:bookmarkEnd w:id="93"/>
     </w:p>
     <w:p>
       <w:pPr>
@@ -19858,6 +20285,7 @@
       <w:r>
         <w:rPr>
           <w:rFonts w:ascii="Times New Roman" w:hAnsi="Times New Roman" w:cs="Times New Roman"/>
+          <w:noProof/>
           <w:sz w:val="24"/>
           <w:szCs w:val="24"/>
         </w:rPr>
@@ -19907,7 +20335,7 @@
           <w:szCs w:val="24"/>
         </w:rPr>
       </w:pPr>
-      <w:bookmarkStart w:id="87" w:name="_Toc171188862"/>
+      <w:bookmarkStart w:id="94" w:name="_Toc171303842"/>
       <w:r>
         <w:rPr>
           <w:rFonts w:ascii="Times New Roman" w:hAnsi="Times New Roman" w:cs="Times New Roman"/>
@@ -19965,7 +20393,7 @@
         </w:rPr>
         <w:t>: Additional authorities screens</w:t>
       </w:r>
-      <w:bookmarkEnd w:id="87"/>
+      <w:bookmarkEnd w:id="94"/>
     </w:p>
     <w:p>
       <w:pPr>
@@ -19973,16 +20401,20 @@
         <w:spacing w:line="360" w:lineRule="auto"/>
         <w:rPr>
           <w:rFonts w:ascii="Times New Roman" w:hAnsi="Times New Roman" w:cs="Times New Roman"/>
-          <w:sz w:val="24"/>
-          <w:szCs w:val="24"/>
-        </w:rPr>
-      </w:pPr>
-      <w:bookmarkStart w:id="88" w:name="_Toc171188688"/>
-      <w:r>
-        <w:rPr>
-          <w:rFonts w:ascii="Times New Roman" w:hAnsi="Times New Roman" w:cs="Times New Roman"/>
-          <w:sz w:val="24"/>
-          <w:szCs w:val="24"/>
+          <w:b/>
+          <w:bCs/>
+          <w:sz w:val="28"/>
+          <w:szCs w:val="28"/>
+        </w:rPr>
+      </w:pPr>
+      <w:bookmarkStart w:id="95" w:name="_Toc171303697"/>
+      <w:r>
+        <w:rPr>
+          <w:rFonts w:ascii="Times New Roman" w:hAnsi="Times New Roman" w:cs="Times New Roman"/>
+          <w:b/>
+          <w:bCs/>
+          <w:sz w:val="28"/>
+          <w:szCs w:val="28"/>
         </w:rPr>
         <w:lastRenderedPageBreak/>
         <w:t xml:space="preserve">5.6 </w:t>
@@ -19990,12 +20422,14 @@
       <w:r>
         <w:rPr>
           <w:rFonts w:ascii="Times New Roman" w:hAnsi="Times New Roman" w:cs="Times New Roman"/>
-          <w:sz w:val="24"/>
-          <w:szCs w:val="24"/>
+          <w:b/>
+          <w:bCs/>
+          <w:sz w:val="28"/>
+          <w:szCs w:val="28"/>
         </w:rPr>
         <w:t>UI Implementation Strategy</w:t>
       </w:r>
-      <w:bookmarkEnd w:id="88"/>
+      <w:bookmarkEnd w:id="95"/>
     </w:p>
     <w:p>
       <w:pPr>
@@ -20096,28 +20530,34 @@
         <w:spacing w:line="360" w:lineRule="auto"/>
         <w:rPr>
           <w:rFonts w:ascii="Times New Roman" w:hAnsi="Times New Roman" w:cs="Times New Roman"/>
-          <w:sz w:val="24"/>
-          <w:szCs w:val="24"/>
-        </w:rPr>
-      </w:pPr>
-      <w:bookmarkStart w:id="89" w:name="_Toc171188689"/>
-      <w:r>
-        <w:rPr>
-          <w:rFonts w:ascii="Times New Roman" w:hAnsi="Times New Roman" w:cs="Times New Roman"/>
-          <w:sz w:val="24"/>
-          <w:szCs w:val="24"/>
+          <w:b/>
+          <w:bCs/>
+          <w:sz w:val="28"/>
+          <w:szCs w:val="28"/>
+        </w:rPr>
+      </w:pPr>
+      <w:bookmarkStart w:id="96" w:name="_Toc171303698"/>
+      <w:r>
+        <w:rPr>
+          <w:rFonts w:ascii="Times New Roman" w:hAnsi="Times New Roman" w:cs="Times New Roman"/>
+          <w:b/>
+          <w:bCs/>
+          <w:sz w:val="28"/>
+          <w:szCs w:val="28"/>
         </w:rPr>
         <w:t>5.7</w:t>
       </w:r>
       <w:r>
         <w:rPr>
           <w:rFonts w:ascii="Times New Roman" w:hAnsi="Times New Roman" w:cs="Times New Roman"/>
-          <w:sz w:val="24"/>
-          <w:szCs w:val="24"/>
+          <w:b/>
+          <w:bCs/>
+          <w:sz w:val="28"/>
+          <w:szCs w:val="28"/>
         </w:rPr>
         <w:t xml:space="preserve"> Coding</w:t>
       </w:r>
-      <w:bookmarkEnd w:id="89"/>
+      <w:bookmarkEnd w:id="96"/>
     </w:p>
     <w:p>
       <w:pPr>
@@ -20136,7 +20576,25 @@
           <w:sz w:val="24"/>
           <w:szCs w:val="24"/>
         </w:rPr>
-        <w:t xml:space="preserve"> A link to the code of our design was uploaded to github which can be found in the link below; </w:t>
+        <w:t xml:space="preserve"> A link to the code of our design was uploaded to </w:t>
+      </w:r>
+      <w:proofErr w:type="spellStart"/>
+      <w:r>
+        <w:rPr>
+          <w:rFonts w:ascii="Times New Roman" w:hAnsi="Times New Roman" w:cs="Times New Roman"/>
+          <w:sz w:val="24"/>
+          <w:szCs w:val="24"/>
+        </w:rPr>
+        <w:t>github</w:t>
+      </w:r>
+      <w:proofErr w:type="spellEnd"/>
+      <w:r>
+        <w:rPr>
+          <w:rFonts w:ascii="Times New Roman" w:hAnsi="Times New Roman" w:cs="Times New Roman"/>
+          <w:sz w:val="24"/>
+          <w:szCs w:val="24"/>
+        </w:rPr>
+        <w:t xml:space="preserve"> which can be found in the link below; </w:t>
       </w:r>
     </w:p>
     <w:p>
@@ -20195,37 +20653,113 @@
     </w:p>
     <w:p>
       <w:pPr>
+        <w:spacing w:line="360" w:lineRule="auto"/>
+        <w:rPr>
+          <w:rFonts w:ascii="Times New Roman" w:hAnsi="Times New Roman" w:cs="Times New Roman"/>
+          <w:b/>
+          <w:sz w:val="24"/>
+          <w:szCs w:val="24"/>
+        </w:rPr>
+      </w:pPr>
+    </w:p>
+    <w:p>
+      <w:pPr>
+        <w:spacing w:line="360" w:lineRule="auto"/>
+        <w:rPr>
+          <w:rFonts w:ascii="Times New Roman" w:hAnsi="Times New Roman" w:cs="Times New Roman"/>
+          <w:b/>
+          <w:sz w:val="24"/>
+          <w:szCs w:val="24"/>
+        </w:rPr>
+      </w:pPr>
+    </w:p>
+    <w:p>
+      <w:pPr>
+        <w:spacing w:line="360" w:lineRule="auto"/>
+        <w:rPr>
+          <w:rFonts w:ascii="Times New Roman" w:hAnsi="Times New Roman" w:cs="Times New Roman"/>
+          <w:b/>
+          <w:sz w:val="24"/>
+          <w:szCs w:val="24"/>
+        </w:rPr>
+      </w:pPr>
+    </w:p>
+    <w:p>
+      <w:pPr>
+        <w:spacing w:line="360" w:lineRule="auto"/>
+        <w:rPr>
+          <w:rFonts w:ascii="Times New Roman" w:hAnsi="Times New Roman" w:cs="Times New Roman"/>
+          <w:b/>
+          <w:sz w:val="24"/>
+          <w:szCs w:val="24"/>
+        </w:rPr>
+      </w:pPr>
+    </w:p>
+    <w:p>
+      <w:pPr>
+        <w:spacing w:line="360" w:lineRule="auto"/>
+        <w:rPr>
+          <w:rFonts w:ascii="Times New Roman" w:hAnsi="Times New Roman" w:cs="Times New Roman"/>
+          <w:b/>
+          <w:sz w:val="24"/>
+          <w:szCs w:val="24"/>
+        </w:rPr>
+      </w:pPr>
+    </w:p>
+    <w:p>
+      <w:pPr>
+        <w:spacing w:line="360" w:lineRule="auto"/>
+        <w:rPr>
+          <w:rFonts w:ascii="Times New Roman" w:hAnsi="Times New Roman" w:cs="Times New Roman"/>
+          <w:b/>
+          <w:sz w:val="24"/>
+          <w:szCs w:val="24"/>
+        </w:rPr>
+      </w:pPr>
+    </w:p>
+    <w:p>
+      <w:pPr>
+        <w:spacing w:line="360" w:lineRule="auto"/>
+        <w:rPr>
+          <w:rFonts w:ascii="Times New Roman" w:hAnsi="Times New Roman" w:cs="Times New Roman"/>
+          <w:b/>
+          <w:sz w:val="24"/>
+          <w:szCs w:val="24"/>
+        </w:rPr>
+      </w:pPr>
+    </w:p>
+    <w:p>
+      <w:pPr>
         <w:pStyle w:val="Heading1"/>
         <w:spacing w:line="360" w:lineRule="auto"/>
         <w:rPr>
           <w:rFonts w:ascii="Times New Roman" w:hAnsi="Times New Roman" w:cs="Times New Roman"/>
-          <w:sz w:val="24"/>
-          <w:szCs w:val="24"/>
-        </w:rPr>
-      </w:pPr>
-      <w:bookmarkStart w:id="90" w:name="_Toc171188690"/>
-      <w:r>
-        <w:rPr>
-          <w:rFonts w:ascii="Times New Roman" w:hAnsi="Times New Roman" w:cs="Times New Roman"/>
-          <w:sz w:val="24"/>
-          <w:szCs w:val="24"/>
-        </w:rPr>
-        <w:t>chapter 6</w:t>
-      </w:r>
-      <w:r>
-        <w:rPr>
-          <w:rFonts w:ascii="Times New Roman" w:hAnsi="Times New Roman" w:cs="Times New Roman"/>
-          <w:sz w:val="24"/>
-          <w:szCs w:val="24"/>
-        </w:rPr>
-        <w:t>: DATABASE DESIGN AND IMPLEMENTATION</w:t>
-      </w:r>
-      <w:bookmarkEnd w:id="90"/>
-      <w:r>
-        <w:rPr>
-          <w:rFonts w:ascii="Times New Roman" w:hAnsi="Times New Roman" w:cs="Times New Roman"/>
-          <w:sz w:val="24"/>
-          <w:szCs w:val="24"/>
+          <w:b/>
+          <w:bCs/>
+          <w:sz w:val="28"/>
+          <w:szCs w:val="28"/>
+        </w:rPr>
+      </w:pPr>
+      <w:bookmarkStart w:id="97" w:name="_Toc171303699"/>
+      <w:r>
+        <w:rPr>
+          <w:rFonts w:ascii="Times New Roman" w:hAnsi="Times New Roman" w:cs="Times New Roman"/>
+          <w:b/>
+          <w:bCs/>
+          <w:sz w:val="28"/>
+          <w:szCs w:val="28"/>
+        </w:rPr>
+        <w:lastRenderedPageBreak/>
+        <w:t>CHAPTER 6: DATABASE DESIGN AND IMPLEMENTATION</w:t>
+      </w:r>
+      <w:bookmarkEnd w:id="97"/>
+      <w:r>
+        <w:rPr>
+          <w:rFonts w:ascii="Times New Roman" w:hAnsi="Times New Roman" w:cs="Times New Roman"/>
+          <w:b/>
+          <w:bCs/>
+          <w:sz w:val="28"/>
+          <w:szCs w:val="28"/>
         </w:rPr>
         <w:t xml:space="preserve"> </w:t>
       </w:r>
@@ -20236,33 +20770,31 @@
         <w:spacing w:line="360" w:lineRule="auto"/>
         <w:rPr>
           <w:rFonts w:ascii="Times New Roman" w:hAnsi="Times New Roman" w:cs="Times New Roman"/>
-          <w:sz w:val="24"/>
-          <w:szCs w:val="24"/>
-        </w:rPr>
-      </w:pPr>
-      <w:bookmarkStart w:id="91" w:name="_Toc171188691"/>
-      <w:r>
-        <w:rPr>
-          <w:rFonts w:ascii="Times New Roman" w:hAnsi="Times New Roman" w:cs="Times New Roman"/>
-          <w:sz w:val="24"/>
-          <w:szCs w:val="24"/>
-        </w:rPr>
-        <w:t>6</w:t>
-      </w:r>
-      <w:r>
-        <w:rPr>
-          <w:rFonts w:ascii="Times New Roman" w:hAnsi="Times New Roman" w:cs="Times New Roman"/>
-          <w:sz w:val="24"/>
-          <w:szCs w:val="24"/>
-        </w:rPr>
-        <w:t>.1. Conceptual Design</w:t>
-      </w:r>
-      <w:bookmarkEnd w:id="91"/>
-      <w:r>
-        <w:rPr>
-          <w:rFonts w:ascii="Times New Roman" w:hAnsi="Times New Roman" w:cs="Times New Roman"/>
-          <w:sz w:val="24"/>
-          <w:szCs w:val="24"/>
+          <w:b/>
+          <w:bCs/>
+          <w:sz w:val="28"/>
+          <w:szCs w:val="28"/>
+        </w:rPr>
+      </w:pPr>
+      <w:bookmarkStart w:id="98" w:name="_Toc171303700"/>
+      <w:r>
+        <w:rPr>
+          <w:rFonts w:ascii="Times New Roman" w:hAnsi="Times New Roman" w:cs="Times New Roman"/>
+          <w:b/>
+          <w:bCs/>
+          <w:sz w:val="28"/>
+          <w:szCs w:val="28"/>
+        </w:rPr>
+        <w:t>6.1. CONCEPTUAL DESIGN</w:t>
+      </w:r>
+      <w:bookmarkEnd w:id="98"/>
+      <w:r>
+        <w:rPr>
+          <w:rFonts w:ascii="Times New Roman" w:hAnsi="Times New Roman" w:cs="Times New Roman"/>
+          <w:b/>
+          <w:bCs/>
+          <w:sz w:val="28"/>
+          <w:szCs w:val="28"/>
         </w:rPr>
         <w:t xml:space="preserve"> </w:t>
       </w:r>
@@ -20273,22 +20805,34 @@
         <w:spacing w:line="360" w:lineRule="auto"/>
         <w:rPr>
           <w:rFonts w:ascii="Times New Roman" w:hAnsi="Times New Roman" w:cs="Times New Roman"/>
-        </w:rPr>
-      </w:pPr>
-      <w:bookmarkStart w:id="92" w:name="_Toc171188692"/>
-      <w:r>
-        <w:rPr>
-          <w:rFonts w:ascii="Times New Roman" w:hAnsi="Times New Roman" w:cs="Times New Roman"/>
+          <w:b/>
+          <w:bCs/>
+          <w:sz w:val="28"/>
+          <w:szCs w:val="28"/>
+        </w:rPr>
+      </w:pPr>
+      <w:bookmarkStart w:id="99" w:name="_Toc171303701"/>
+      <w:r>
+        <w:rPr>
+          <w:rFonts w:ascii="Times New Roman" w:hAnsi="Times New Roman" w:cs="Times New Roman"/>
+          <w:b/>
+          <w:bCs/>
+          <w:sz w:val="28"/>
+          <w:szCs w:val="28"/>
         </w:rPr>
         <w:t xml:space="preserve">6.1.1 </w:t>
       </w:r>
       <w:r>
         <w:rPr>
           <w:rFonts w:ascii="Times New Roman" w:hAnsi="Times New Roman" w:cs="Times New Roman"/>
+          <w:b/>
+          <w:bCs/>
+          <w:sz w:val="28"/>
+          <w:szCs w:val="28"/>
         </w:rPr>
         <w:t>Entities Identified:</w:t>
       </w:r>
-      <w:bookmarkEnd w:id="92"/>
+      <w:bookmarkEnd w:id="99"/>
     </w:p>
     <w:p>
       <w:pPr>
@@ -20491,7 +21035,6 @@
           <w:sz w:val="24"/>
           <w:szCs w:val="24"/>
         </w:rPr>
-        <w:lastRenderedPageBreak/>
         <w:drawing>
           <wp:inline distT="0" distB="0" distL="0" distR="0" wp14:anchorId="1224CA5A" wp14:editId="28739A31">
             <wp:extent cx="5943600" cy="4688840"/>
@@ -20568,33 +21111,31 @@
         <w:spacing w:line="360" w:lineRule="auto"/>
         <w:rPr>
           <w:rFonts w:ascii="Times New Roman" w:hAnsi="Times New Roman" w:cs="Times New Roman"/>
-          <w:sz w:val="24"/>
-          <w:szCs w:val="24"/>
-        </w:rPr>
-      </w:pPr>
-      <w:bookmarkStart w:id="93" w:name="_Toc171188693"/>
-      <w:r>
-        <w:rPr>
-          <w:rFonts w:ascii="Times New Roman" w:hAnsi="Times New Roman" w:cs="Times New Roman"/>
-          <w:sz w:val="24"/>
-          <w:szCs w:val="24"/>
-        </w:rPr>
-        <w:t>6</w:t>
-      </w:r>
-      <w:r>
-        <w:rPr>
-          <w:rFonts w:ascii="Times New Roman" w:hAnsi="Times New Roman" w:cs="Times New Roman"/>
-          <w:sz w:val="24"/>
-          <w:szCs w:val="24"/>
-        </w:rPr>
-        <w:t>.2.  Logical Design</w:t>
-      </w:r>
-      <w:bookmarkEnd w:id="93"/>
-      <w:r>
-        <w:rPr>
-          <w:rFonts w:ascii="Times New Roman" w:hAnsi="Times New Roman" w:cs="Times New Roman"/>
-          <w:sz w:val="24"/>
-          <w:szCs w:val="24"/>
+          <w:b/>
+          <w:bCs/>
+          <w:sz w:val="28"/>
+          <w:szCs w:val="28"/>
+        </w:rPr>
+      </w:pPr>
+      <w:bookmarkStart w:id="100" w:name="_Toc171303702"/>
+      <w:r>
+        <w:rPr>
+          <w:rFonts w:ascii="Times New Roman" w:hAnsi="Times New Roman" w:cs="Times New Roman"/>
+          <w:b/>
+          <w:bCs/>
+          <w:sz w:val="28"/>
+          <w:szCs w:val="28"/>
+        </w:rPr>
+        <w:t>6.2.  LOGICAL DESIGN</w:t>
+      </w:r>
+      <w:bookmarkEnd w:id="100"/>
+      <w:r>
+        <w:rPr>
+          <w:rFonts w:ascii="Times New Roman" w:hAnsi="Times New Roman" w:cs="Times New Roman"/>
+          <w:b/>
+          <w:bCs/>
+          <w:sz w:val="28"/>
+          <w:szCs w:val="28"/>
         </w:rPr>
         <w:t xml:space="preserve"> </w:t>
       </w:r>
@@ -20605,25 +21146,41 @@
         <w:spacing w:line="360" w:lineRule="auto"/>
         <w:rPr>
           <w:rFonts w:ascii="Times New Roman" w:hAnsi="Times New Roman" w:cs="Times New Roman"/>
-        </w:rPr>
-      </w:pPr>
-      <w:bookmarkStart w:id="94" w:name="_Toc171188694"/>
-      <w:r>
-        <w:rPr>
-          <w:rFonts w:ascii="Times New Roman" w:hAnsi="Times New Roman" w:cs="Times New Roman"/>
+          <w:b/>
+          <w:bCs/>
+          <w:sz w:val="28"/>
+          <w:szCs w:val="28"/>
+        </w:rPr>
+      </w:pPr>
+      <w:bookmarkStart w:id="101" w:name="_Toc171303703"/>
+      <w:r>
+        <w:rPr>
+          <w:rFonts w:ascii="Times New Roman" w:hAnsi="Times New Roman" w:cs="Times New Roman"/>
+          <w:b/>
+          <w:bCs/>
+          <w:sz w:val="28"/>
+          <w:szCs w:val="28"/>
         </w:rPr>
         <w:t xml:space="preserve">6.2.2 </w:t>
       </w:r>
       <w:r>
         <w:rPr>
           <w:rFonts w:ascii="Times New Roman" w:hAnsi="Times New Roman" w:cs="Times New Roman"/>
+          <w:b/>
+          <w:bCs/>
+          <w:sz w:val="28"/>
+          <w:szCs w:val="28"/>
         </w:rPr>
         <w:t>Schema Definition:</w:t>
       </w:r>
-      <w:bookmarkEnd w:id="94"/>
-      <w:r>
-        <w:rPr>
-          <w:rFonts w:ascii="Times New Roman" w:hAnsi="Times New Roman" w:cs="Times New Roman"/>
+      <w:bookmarkEnd w:id="101"/>
+      <w:r>
+        <w:rPr>
+          <w:rFonts w:ascii="Times New Roman" w:hAnsi="Times New Roman" w:cs="Times New Roman"/>
+          <w:b/>
+          <w:bCs/>
+          <w:sz w:val="28"/>
+          <w:szCs w:val="28"/>
         </w:rPr>
         <w:t xml:space="preserve"> </w:t>
       </w:r>
@@ -20780,28 +21337,24 @@
         <w:spacing w:line="360" w:lineRule="auto"/>
         <w:rPr>
           <w:rFonts w:ascii="Times New Roman" w:hAnsi="Times New Roman" w:cs="Times New Roman"/>
-          <w:sz w:val="24"/>
-          <w:szCs w:val="24"/>
-        </w:rPr>
-      </w:pPr>
-      <w:bookmarkStart w:id="95" w:name="_Toc171188695"/>
-      <w:r>
-        <w:rPr>
-          <w:rFonts w:ascii="Times New Roman" w:hAnsi="Times New Roman" w:cs="Times New Roman"/>
-          <w:sz w:val="24"/>
-          <w:szCs w:val="24"/>
-        </w:rPr>
-        <w:t>6</w:t>
-      </w:r>
-      <w:r>
-        <w:rPr>
-          <w:rFonts w:ascii="Times New Roman" w:hAnsi="Times New Roman" w:cs="Times New Roman"/>
-          <w:sz w:val="24"/>
-          <w:szCs w:val="24"/>
-        </w:rPr>
-        <w:t>.3. Physical Design</w:t>
-      </w:r>
-      <w:bookmarkEnd w:id="95"/>
+          <w:b/>
+          <w:bCs/>
+          <w:sz w:val="28"/>
+          <w:szCs w:val="28"/>
+        </w:rPr>
+      </w:pPr>
+      <w:bookmarkStart w:id="102" w:name="_Toc171303704"/>
+      <w:r>
+        <w:rPr>
+          <w:rFonts w:ascii="Times New Roman" w:hAnsi="Times New Roman" w:cs="Times New Roman"/>
+          <w:b/>
+          <w:bCs/>
+          <w:sz w:val="28"/>
+          <w:szCs w:val="28"/>
+        </w:rPr>
+        <w:t>6.3. PHYSICAL DESIGN</w:t>
+      </w:r>
+      <w:bookmarkEnd w:id="102"/>
     </w:p>
     <w:p>
       <w:pPr>
@@ -20827,6 +21380,10 @@
         <w:spacing w:line="360" w:lineRule="auto"/>
         <w:rPr>
           <w:rFonts w:ascii="Times New Roman" w:hAnsi="Times New Roman" w:cs="Times New Roman"/>
+          <w:b/>
+          <w:bCs/>
+          <w:sz w:val="28"/>
+          <w:szCs w:val="28"/>
         </w:rPr>
       </w:pPr>
       <w:r>
@@ -20836,23 +21393,35 @@
         <w:lastRenderedPageBreak/>
         <w:t xml:space="preserve"> </w:t>
       </w:r>
-      <w:bookmarkStart w:id="96" w:name="_Toc171188696"/>
-      <w:r>
-        <w:rPr>
-          <w:rFonts w:ascii="Times New Roman" w:hAnsi="Times New Roman" w:cs="Times New Roman"/>
+      <w:bookmarkStart w:id="103" w:name="_Toc171303705"/>
+      <w:r>
+        <w:rPr>
+          <w:rFonts w:ascii="Times New Roman" w:hAnsi="Times New Roman" w:cs="Times New Roman"/>
+          <w:b/>
+          <w:bCs/>
+          <w:sz w:val="28"/>
+          <w:szCs w:val="28"/>
         </w:rPr>
         <w:t xml:space="preserve">6.3.1 </w:t>
       </w:r>
       <w:r>
         <w:rPr>
           <w:rFonts w:ascii="Times New Roman" w:hAnsi="Times New Roman" w:cs="Times New Roman"/>
+          <w:b/>
+          <w:bCs/>
+          <w:sz w:val="28"/>
+          <w:szCs w:val="28"/>
         </w:rPr>
         <w:t>Physical Storage Considerations:</w:t>
       </w:r>
-      <w:bookmarkEnd w:id="96"/>
-      <w:r>
-        <w:rPr>
-          <w:rFonts w:ascii="Times New Roman" w:hAnsi="Times New Roman" w:cs="Times New Roman"/>
+      <w:bookmarkEnd w:id="103"/>
+      <w:r>
+        <w:rPr>
+          <w:rFonts w:ascii="Times New Roman" w:hAnsi="Times New Roman" w:cs="Times New Roman"/>
+          <w:b/>
+          <w:bCs/>
+          <w:sz w:val="28"/>
+          <w:szCs w:val="28"/>
         </w:rPr>
         <w:t xml:space="preserve"> </w:t>
       </w:r>
@@ -20909,22 +21478,34 @@
         <w:spacing w:line="360" w:lineRule="auto"/>
         <w:rPr>
           <w:rFonts w:ascii="Times New Roman" w:hAnsi="Times New Roman" w:cs="Times New Roman"/>
-        </w:rPr>
-      </w:pPr>
-      <w:bookmarkStart w:id="97" w:name="_Toc171188697"/>
-      <w:r>
-        <w:rPr>
-          <w:rFonts w:ascii="Times New Roman" w:hAnsi="Times New Roman" w:cs="Times New Roman"/>
+          <w:b/>
+          <w:bCs/>
+          <w:sz w:val="28"/>
+          <w:szCs w:val="28"/>
+        </w:rPr>
+      </w:pPr>
+      <w:bookmarkStart w:id="104" w:name="_Toc171303706"/>
+      <w:r>
+        <w:rPr>
+          <w:rFonts w:ascii="Times New Roman" w:hAnsi="Times New Roman" w:cs="Times New Roman"/>
+          <w:b/>
+          <w:bCs/>
+          <w:sz w:val="28"/>
+          <w:szCs w:val="28"/>
         </w:rPr>
         <w:t xml:space="preserve">6.3.2 </w:t>
       </w:r>
       <w:r>
         <w:rPr>
           <w:rFonts w:ascii="Times New Roman" w:hAnsi="Times New Roman" w:cs="Times New Roman"/>
+          <w:b/>
+          <w:bCs/>
+          <w:sz w:val="28"/>
+          <w:szCs w:val="28"/>
         </w:rPr>
         <w:t>Database Security Design:</w:t>
       </w:r>
-      <w:bookmarkEnd w:id="97"/>
+      <w:bookmarkEnd w:id="104"/>
     </w:p>
     <w:p>
       <w:pPr>
@@ -20946,7 +21527,25 @@
           <w:sz w:val="24"/>
           <w:szCs w:val="24"/>
         </w:rPr>
-        <w:t>Implemented data encryption both at rest and in transit using mySQL workbench native support.</w:t>
+        <w:t xml:space="preserve">Implemented data encryption both at rest and in transit using </w:t>
+      </w:r>
+      <w:proofErr w:type="spellStart"/>
+      <w:r>
+        <w:rPr>
+          <w:rFonts w:ascii="Times New Roman" w:hAnsi="Times New Roman" w:cs="Times New Roman"/>
+          <w:sz w:val="24"/>
+          <w:szCs w:val="24"/>
+        </w:rPr>
+        <w:t>mySQL</w:t>
+      </w:r>
+      <w:proofErr w:type="spellEnd"/>
+      <w:r>
+        <w:rPr>
+          <w:rFonts w:ascii="Times New Roman" w:hAnsi="Times New Roman" w:cs="Times New Roman"/>
+          <w:sz w:val="24"/>
+          <w:szCs w:val="24"/>
+        </w:rPr>
+        <w:t xml:space="preserve"> workbench native support.</w:t>
       </w:r>
     </w:p>
     <w:p>
@@ -20979,28 +21578,24 @@
         <w:spacing w:line="360" w:lineRule="auto"/>
         <w:rPr>
           <w:rFonts w:ascii="Times New Roman" w:hAnsi="Times New Roman" w:cs="Times New Roman"/>
-          <w:sz w:val="24"/>
-          <w:szCs w:val="24"/>
-        </w:rPr>
-      </w:pPr>
-      <w:bookmarkStart w:id="98" w:name="_Toc171188698"/>
-      <w:r>
-        <w:rPr>
-          <w:rFonts w:ascii="Times New Roman" w:hAnsi="Times New Roman" w:cs="Times New Roman"/>
-          <w:sz w:val="24"/>
-          <w:szCs w:val="24"/>
-        </w:rPr>
-        <w:t>6</w:t>
-      </w:r>
-      <w:r>
-        <w:rPr>
-          <w:rFonts w:ascii="Times New Roman" w:hAnsi="Times New Roman" w:cs="Times New Roman"/>
-          <w:sz w:val="24"/>
-          <w:szCs w:val="24"/>
-        </w:rPr>
-        <w:t>.4. SQL Database Implementation</w:t>
-      </w:r>
-      <w:bookmarkEnd w:id="98"/>
+          <w:b/>
+          <w:bCs/>
+          <w:sz w:val="28"/>
+          <w:szCs w:val="28"/>
+        </w:rPr>
+      </w:pPr>
+      <w:bookmarkStart w:id="105" w:name="_Toc171303707"/>
+      <w:r>
+        <w:rPr>
+          <w:rFonts w:ascii="Times New Roman" w:hAnsi="Times New Roman" w:cs="Times New Roman"/>
+          <w:b/>
+          <w:bCs/>
+          <w:sz w:val="28"/>
+          <w:szCs w:val="28"/>
+        </w:rPr>
+        <w:t>6.4. SQL DATABASE IMPLEMENTATION</w:t>
+      </w:r>
+      <w:bookmarkEnd w:id="105"/>
     </w:p>
     <w:p>
       <w:pPr>
@@ -21026,31 +21621,49 @@
         <w:spacing w:line="360" w:lineRule="auto"/>
         <w:rPr>
           <w:rFonts w:ascii="Times New Roman" w:hAnsi="Times New Roman" w:cs="Times New Roman"/>
-        </w:rPr>
-      </w:pPr>
-      <w:r>
-        <w:rPr>
-          <w:rFonts w:ascii="Times New Roman" w:hAnsi="Times New Roman" w:cs="Times New Roman"/>
+          <w:b/>
+          <w:bCs/>
+          <w:sz w:val="28"/>
+          <w:szCs w:val="28"/>
+        </w:rPr>
+      </w:pPr>
+      <w:r>
+        <w:rPr>
+          <w:rFonts w:ascii="Times New Roman" w:hAnsi="Times New Roman" w:cs="Times New Roman"/>
+          <w:sz w:val="28"/>
+          <w:szCs w:val="28"/>
         </w:rPr>
         <w:t xml:space="preserve"> </w:t>
       </w:r>
-      <w:bookmarkStart w:id="99" w:name="_Toc171188699"/>
-      <w:r>
-        <w:rPr>
-          <w:rFonts w:ascii="Times New Roman" w:hAnsi="Times New Roman" w:cs="Times New Roman"/>
+      <w:bookmarkStart w:id="106" w:name="_Toc171303708"/>
+      <w:r>
+        <w:rPr>
+          <w:rFonts w:ascii="Times New Roman" w:hAnsi="Times New Roman" w:cs="Times New Roman"/>
+          <w:b/>
+          <w:bCs/>
+          <w:sz w:val="28"/>
+          <w:szCs w:val="28"/>
         </w:rPr>
         <w:t xml:space="preserve">6.4.1 </w:t>
       </w:r>
       <w:r>
         <w:rPr>
           <w:rFonts w:ascii="Times New Roman" w:hAnsi="Times New Roman" w:cs="Times New Roman"/>
+          <w:b/>
+          <w:bCs/>
+          <w:sz w:val="28"/>
+          <w:szCs w:val="28"/>
         </w:rPr>
         <w:t>SQL Scripts:</w:t>
       </w:r>
-      <w:bookmarkEnd w:id="99"/>
-      <w:r>
-        <w:rPr>
-          <w:rFonts w:ascii="Times New Roman" w:hAnsi="Times New Roman" w:cs="Times New Roman"/>
+      <w:bookmarkEnd w:id="106"/>
+      <w:r>
+        <w:rPr>
+          <w:rFonts w:ascii="Times New Roman" w:hAnsi="Times New Roman" w:cs="Times New Roman"/>
+          <w:b/>
+          <w:bCs/>
+          <w:sz w:val="28"/>
+          <w:szCs w:val="28"/>
         </w:rPr>
         <w:t xml:space="preserve"> </w:t>
       </w:r>
@@ -21161,6 +21774,7 @@
           <w:szCs w:val="24"/>
         </w:rPr>
       </w:pPr>
+      <w:proofErr w:type="spellStart"/>
       <w:r>
         <w:rPr>
           <w:rFonts w:ascii="Times New Roman" w:hAnsi="Times New Roman" w:cs="Times New Roman"/>
@@ -21170,6 +21784,7 @@
         </w:rPr>
         <w:t>sql</w:t>
       </w:r>
+      <w:proofErr w:type="spellEnd"/>
     </w:p>
     <w:p>
       <w:pPr>
@@ -21204,61 +21819,133 @@
           <w:sz w:val="24"/>
           <w:szCs w:val="24"/>
         </w:rPr>
-        <w:t xml:space="preserve"> UserID INT PRIMARY KEY,</w:t>
-      </w:r>
-    </w:p>
-    <w:p>
-      <w:pPr>
-        <w:spacing w:line="360" w:lineRule="auto"/>
-        <w:rPr>
-          <w:rFonts w:ascii="Times New Roman" w:hAnsi="Times New Roman" w:cs="Times New Roman"/>
-          <w:sz w:val="24"/>
-          <w:szCs w:val="24"/>
-        </w:rPr>
-      </w:pPr>
-      <w:r>
-        <w:rPr>
-          <w:rFonts w:ascii="Times New Roman" w:hAnsi="Times New Roman" w:cs="Times New Roman"/>
-          <w:sz w:val="24"/>
-          <w:szCs w:val="24"/>
-        </w:rPr>
-        <w:t xml:space="preserve"> Name VARCHAR(100), </w:t>
-      </w:r>
-    </w:p>
-    <w:p>
-      <w:pPr>
-        <w:spacing w:line="360" w:lineRule="auto"/>
-        <w:rPr>
-          <w:rFonts w:ascii="Times New Roman" w:hAnsi="Times New Roman" w:cs="Times New Roman"/>
-          <w:sz w:val="24"/>
-          <w:szCs w:val="24"/>
-        </w:rPr>
-      </w:pPr>
-      <w:r>
-        <w:rPr>
-          <w:rFonts w:ascii="Times New Roman" w:hAnsi="Times New Roman" w:cs="Times New Roman"/>
-          <w:sz w:val="24"/>
-          <w:szCs w:val="24"/>
-        </w:rPr>
-        <w:t xml:space="preserve">Location VARCHAR(100), </w:t>
-      </w:r>
-    </w:p>
-    <w:p>
-      <w:pPr>
-        <w:spacing w:line="360" w:lineRule="auto"/>
-        <w:rPr>
-          <w:rFonts w:ascii="Times New Roman" w:hAnsi="Times New Roman" w:cs="Times New Roman"/>
-          <w:sz w:val="24"/>
-          <w:szCs w:val="24"/>
-        </w:rPr>
-      </w:pPr>
-      <w:r>
-        <w:rPr>
-          <w:rFonts w:ascii="Times New Roman" w:hAnsi="Times New Roman" w:cs="Times New Roman"/>
-          <w:sz w:val="24"/>
-          <w:szCs w:val="24"/>
-        </w:rPr>
-        <w:t>Email VARCHAR(100) );</w:t>
+        <w:t xml:space="preserve"> </w:t>
+      </w:r>
+      <w:proofErr w:type="spellStart"/>
+      <w:r>
+        <w:rPr>
+          <w:rFonts w:ascii="Times New Roman" w:hAnsi="Times New Roman" w:cs="Times New Roman"/>
+          <w:sz w:val="24"/>
+          <w:szCs w:val="24"/>
+        </w:rPr>
+        <w:t>UserID</w:t>
+      </w:r>
+      <w:proofErr w:type="spellEnd"/>
+      <w:r>
+        <w:rPr>
+          <w:rFonts w:ascii="Times New Roman" w:hAnsi="Times New Roman" w:cs="Times New Roman"/>
+          <w:sz w:val="24"/>
+          <w:szCs w:val="24"/>
+        </w:rPr>
+        <w:t xml:space="preserve"> INT PRIMARY KEY,</w:t>
+      </w:r>
+    </w:p>
+    <w:p>
+      <w:pPr>
+        <w:spacing w:line="360" w:lineRule="auto"/>
+        <w:rPr>
+          <w:rFonts w:ascii="Times New Roman" w:hAnsi="Times New Roman" w:cs="Times New Roman"/>
+          <w:sz w:val="24"/>
+          <w:szCs w:val="24"/>
+        </w:rPr>
+      </w:pPr>
+      <w:r>
+        <w:rPr>
+          <w:rFonts w:ascii="Times New Roman" w:hAnsi="Times New Roman" w:cs="Times New Roman"/>
+          <w:sz w:val="24"/>
+          <w:szCs w:val="24"/>
+        </w:rPr>
+        <w:t xml:space="preserve"> Name </w:t>
+      </w:r>
+      <w:proofErr w:type="gramStart"/>
+      <w:r>
+        <w:rPr>
+          <w:rFonts w:ascii="Times New Roman" w:hAnsi="Times New Roman" w:cs="Times New Roman"/>
+          <w:sz w:val="24"/>
+          <w:szCs w:val="24"/>
+        </w:rPr>
+        <w:t>VARCHAR(</w:t>
+      </w:r>
+      <w:proofErr w:type="gramEnd"/>
+      <w:r>
+        <w:rPr>
+          <w:rFonts w:ascii="Times New Roman" w:hAnsi="Times New Roman" w:cs="Times New Roman"/>
+          <w:sz w:val="24"/>
+          <w:szCs w:val="24"/>
+        </w:rPr>
+        <w:t xml:space="preserve">100), </w:t>
+      </w:r>
+    </w:p>
+    <w:p>
+      <w:pPr>
+        <w:spacing w:line="360" w:lineRule="auto"/>
+        <w:rPr>
+          <w:rFonts w:ascii="Times New Roman" w:hAnsi="Times New Roman" w:cs="Times New Roman"/>
+          <w:sz w:val="24"/>
+          <w:szCs w:val="24"/>
+        </w:rPr>
+      </w:pPr>
+      <w:r>
+        <w:rPr>
+          <w:rFonts w:ascii="Times New Roman" w:hAnsi="Times New Roman" w:cs="Times New Roman"/>
+          <w:sz w:val="24"/>
+          <w:szCs w:val="24"/>
+        </w:rPr>
+        <w:t xml:space="preserve">Location </w:t>
+      </w:r>
+      <w:proofErr w:type="gramStart"/>
+      <w:r>
+        <w:rPr>
+          <w:rFonts w:ascii="Times New Roman" w:hAnsi="Times New Roman" w:cs="Times New Roman"/>
+          <w:sz w:val="24"/>
+          <w:szCs w:val="24"/>
+        </w:rPr>
+        <w:t>VARCHAR(</w:t>
+      </w:r>
+      <w:proofErr w:type="gramEnd"/>
+      <w:r>
+        <w:rPr>
+          <w:rFonts w:ascii="Times New Roman" w:hAnsi="Times New Roman" w:cs="Times New Roman"/>
+          <w:sz w:val="24"/>
+          <w:szCs w:val="24"/>
+        </w:rPr>
+        <w:t xml:space="preserve">100), </w:t>
+      </w:r>
+    </w:p>
+    <w:p>
+      <w:pPr>
+        <w:spacing w:line="360" w:lineRule="auto"/>
+        <w:rPr>
+          <w:rFonts w:ascii="Times New Roman" w:hAnsi="Times New Roman" w:cs="Times New Roman"/>
+          <w:sz w:val="24"/>
+          <w:szCs w:val="24"/>
+        </w:rPr>
+      </w:pPr>
+      <w:r>
+        <w:rPr>
+          <w:rFonts w:ascii="Times New Roman" w:hAnsi="Times New Roman" w:cs="Times New Roman"/>
+          <w:sz w:val="24"/>
+          <w:szCs w:val="24"/>
+        </w:rPr>
+        <w:t xml:space="preserve">Email </w:t>
+      </w:r>
+      <w:proofErr w:type="gramStart"/>
+      <w:r>
+        <w:rPr>
+          <w:rFonts w:ascii="Times New Roman" w:hAnsi="Times New Roman" w:cs="Times New Roman"/>
+          <w:sz w:val="24"/>
+          <w:szCs w:val="24"/>
+        </w:rPr>
+        <w:t>VARCHAR(</w:t>
+      </w:r>
+      <w:proofErr w:type="gramEnd"/>
+      <w:r>
+        <w:rPr>
+          <w:rFonts w:ascii="Times New Roman" w:hAnsi="Times New Roman" w:cs="Times New Roman"/>
+          <w:sz w:val="24"/>
+          <w:szCs w:val="24"/>
+        </w:rPr>
+        <w:t>100) );</w:t>
       </w:r>
     </w:p>
     <w:p>
@@ -21277,34 +21964,32 @@
         <w:spacing w:line="360" w:lineRule="auto"/>
         <w:rPr>
           <w:rFonts w:ascii="Times New Roman" w:hAnsi="Times New Roman" w:cs="Times New Roman"/>
-          <w:sz w:val="24"/>
-          <w:szCs w:val="24"/>
-        </w:rPr>
-      </w:pPr>
-      <w:bookmarkStart w:id="100" w:name="_Toc171188700"/>
-      <w:r>
-        <w:rPr>
-          <w:rFonts w:ascii="Times New Roman" w:hAnsi="Times New Roman" w:cs="Times New Roman"/>
-          <w:sz w:val="24"/>
-          <w:szCs w:val="24"/>
+          <w:b/>
+          <w:bCs/>
+          <w:sz w:val="28"/>
+          <w:szCs w:val="28"/>
+        </w:rPr>
+      </w:pPr>
+      <w:bookmarkStart w:id="107" w:name="_Toc171303709"/>
+      <w:r>
+        <w:rPr>
+          <w:rFonts w:ascii="Times New Roman" w:hAnsi="Times New Roman" w:cs="Times New Roman"/>
+          <w:b/>
+          <w:bCs/>
+          <w:sz w:val="28"/>
+          <w:szCs w:val="28"/>
         </w:rPr>
         <w:lastRenderedPageBreak/>
-        <w:t xml:space="preserve">6.5 </w:t>
-      </w:r>
-      <w:r>
-        <w:rPr>
-          <w:rFonts w:ascii="Times New Roman" w:hAnsi="Times New Roman" w:cs="Times New Roman"/>
-          <w:sz w:val="24"/>
-          <w:szCs w:val="24"/>
-        </w:rPr>
-        <w:t>Results:</w:t>
-      </w:r>
-      <w:bookmarkEnd w:id="100"/>
-      <w:r>
-        <w:rPr>
-          <w:rFonts w:ascii="Times New Roman" w:hAnsi="Times New Roman" w:cs="Times New Roman"/>
-          <w:sz w:val="24"/>
-          <w:szCs w:val="24"/>
+        <w:t>6.5 RESULTS:</w:t>
+      </w:r>
+      <w:bookmarkEnd w:id="107"/>
+      <w:r>
+        <w:rPr>
+          <w:rFonts w:ascii="Times New Roman" w:hAnsi="Times New Roman" w:cs="Times New Roman"/>
+          <w:b/>
+          <w:bCs/>
+          <w:sz w:val="28"/>
+          <w:szCs w:val="28"/>
         </w:rPr>
         <w:t xml:space="preserve"> </w:t>
       </w:r>
@@ -21688,217 +22373,273 @@
         <w:spacing w:line="360" w:lineRule="auto"/>
         <w:rPr>
           <w:rFonts w:ascii="Times New Roman" w:hAnsi="Times New Roman" w:cs="Times New Roman"/>
-          <w:sz w:val="24"/>
-          <w:szCs w:val="24"/>
-        </w:rPr>
-      </w:pPr>
-      <w:bookmarkStart w:id="101" w:name="_Toc171188701"/>
-      <w:r>
-        <w:rPr>
-          <w:rFonts w:ascii="Times New Roman" w:hAnsi="Times New Roman" w:cs="Times New Roman"/>
-          <w:sz w:val="24"/>
-          <w:szCs w:val="24"/>
-        </w:rPr>
-        <w:t>6.6</w:t>
-      </w:r>
-      <w:r>
-        <w:rPr>
-          <w:rFonts w:ascii="Times New Roman" w:hAnsi="Times New Roman" w:cs="Times New Roman"/>
-          <w:sz w:val="24"/>
-          <w:szCs w:val="24"/>
-        </w:rPr>
-        <w:t>. Technologies Used</w:t>
-      </w:r>
-      <w:bookmarkEnd w:id="101"/>
-      <w:r>
-        <w:rPr>
-          <w:rFonts w:ascii="Times New Roman" w:hAnsi="Times New Roman" w:cs="Times New Roman"/>
-          <w:sz w:val="24"/>
-          <w:szCs w:val="24"/>
-        </w:rPr>
-        <w:t xml:space="preserve"> </w:t>
-      </w:r>
-    </w:p>
-    <w:p>
-      <w:pPr>
-        <w:spacing w:line="360" w:lineRule="auto"/>
-        <w:rPr>
-          <w:rFonts w:ascii="Times New Roman" w:hAnsi="Times New Roman" w:cs="Times New Roman"/>
-          <w:sz w:val="24"/>
-          <w:szCs w:val="24"/>
-        </w:rPr>
-      </w:pPr>
-      <w:r>
-        <w:rPr>
-          <w:rFonts w:ascii="Times New Roman" w:hAnsi="Times New Roman" w:cs="Times New Roman"/>
-          <w:sz w:val="24"/>
-          <w:szCs w:val="24"/>
-        </w:rPr>
-        <w:t xml:space="preserve">• Database Management System (DBMS): mySQl was chosen for its advanced features, reliability, and open-source nature. </w:t>
-      </w:r>
-    </w:p>
-    <w:p>
-      <w:pPr>
-        <w:spacing w:line="360" w:lineRule="auto"/>
-        <w:rPr>
-          <w:rFonts w:ascii="Times New Roman" w:hAnsi="Times New Roman" w:cs="Times New Roman"/>
-          <w:sz w:val="24"/>
-          <w:szCs w:val="24"/>
-        </w:rPr>
-      </w:pPr>
-      <w:r>
-        <w:rPr>
-          <w:rFonts w:ascii="Times New Roman" w:hAnsi="Times New Roman" w:cs="Times New Roman"/>
-          <w:sz w:val="24"/>
-          <w:szCs w:val="24"/>
-        </w:rPr>
-        <w:lastRenderedPageBreak/>
-        <w:t xml:space="preserve">• Development Environment: We utilized mySQL workbench, providing us with a graphical interface to facilitate database design and manipulation. </w:t>
-      </w:r>
-    </w:p>
-    <w:p>
-      <w:pPr>
-        <w:spacing w:line="360" w:lineRule="auto"/>
-        <w:rPr>
-          <w:rFonts w:ascii="Times New Roman" w:hAnsi="Times New Roman" w:cs="Times New Roman"/>
-          <w:sz w:val="24"/>
-          <w:szCs w:val="24"/>
-        </w:rPr>
-      </w:pPr>
-      <w:r>
-        <w:rPr>
-          <w:rFonts w:ascii="Times New Roman" w:hAnsi="Times New Roman" w:cs="Times New Roman"/>
-          <w:sz w:val="24"/>
-          <w:szCs w:val="24"/>
-        </w:rPr>
-        <w:t xml:space="preserve">• Data Modeling Tools: Lucid chart was used to create detailed ER diagrams, supporting our data modeling and schema design processes. </w:t>
-      </w:r>
-    </w:p>
-    <w:p>
-      <w:pPr>
-        <w:spacing w:line="360" w:lineRule="auto"/>
-        <w:rPr>
-          <w:rFonts w:ascii="Times New Roman" w:hAnsi="Times New Roman" w:cs="Times New Roman"/>
-          <w:sz w:val="24"/>
-          <w:szCs w:val="24"/>
-        </w:rPr>
-      </w:pPr>
-      <w:r>
-        <w:rPr>
-          <w:rFonts w:ascii="Times New Roman" w:hAnsi="Times New Roman" w:cs="Times New Roman"/>
-          <w:sz w:val="24"/>
-          <w:szCs w:val="24"/>
-        </w:rPr>
-        <w:t>• Security Technologies: We implemented AES encryption standards through PostgreSQL for data at rest and TLS for data in transit.</w:t>
-      </w:r>
-    </w:p>
-    <w:p>
-      <w:pPr>
-        <w:spacing w:line="360" w:lineRule="auto"/>
-        <w:rPr>
-          <w:rFonts w:ascii="Times New Roman" w:hAnsi="Times New Roman" w:cs="Times New Roman"/>
-          <w:sz w:val="24"/>
-          <w:szCs w:val="24"/>
-        </w:rPr>
-      </w:pPr>
-      <w:r>
-        <w:rPr>
-          <w:rFonts w:ascii="Times New Roman" w:hAnsi="Times New Roman" w:cs="Times New Roman"/>
-          <w:sz w:val="24"/>
-          <w:szCs w:val="24"/>
-        </w:rPr>
-        <w:t xml:space="preserve"> • Testing Tools: For load testing, we used mySQL workbench built-in benchmarking tool, to measure the system’s performance under various load conditions.</w:t>
-      </w:r>
-    </w:p>
-    <w:p>
-      <w:pPr>
-        <w:spacing w:line="360" w:lineRule="auto"/>
-        <w:rPr>
-          <w:rFonts w:ascii="Times New Roman" w:hAnsi="Times New Roman" w:cs="Times New Roman"/>
           <w:b/>
-          <w:sz w:val="24"/>
-          <w:szCs w:val="24"/>
-        </w:rPr>
-      </w:pPr>
-    </w:p>
-    <w:p>
-      <w:pPr>
-        <w:pStyle w:val="Heading2"/>
-        <w:spacing w:line="360" w:lineRule="auto"/>
-        <w:rPr>
-          <w:rFonts w:ascii="Times New Roman" w:hAnsi="Times New Roman" w:cs="Times New Roman"/>
+          <w:bCs/>
           <w:sz w:val="28"/>
           <w:szCs w:val="28"/>
         </w:rPr>
       </w:pPr>
-      <w:bookmarkStart w:id="102" w:name="_Toc171188702"/>
-      <w:r>
-        <w:rPr>
-          <w:rFonts w:ascii="Times New Roman" w:hAnsi="Times New Roman" w:cs="Times New Roman"/>
+      <w:bookmarkStart w:id="108" w:name="_Toc171303710"/>
+      <w:r>
+        <w:rPr>
+          <w:rFonts w:ascii="Times New Roman" w:hAnsi="Times New Roman" w:cs="Times New Roman"/>
+          <w:b/>
+          <w:bCs/>
           <w:sz w:val="28"/>
           <w:szCs w:val="28"/>
         </w:rPr>
-        <w:t>6.7</w:t>
-      </w:r>
-      <w:r>
-        <w:rPr>
-          <w:rFonts w:ascii="Times New Roman" w:hAnsi="Times New Roman" w:cs="Times New Roman"/>
+        <w:t>6.6. TECHNOLOGIES USED</w:t>
+      </w:r>
+      <w:bookmarkEnd w:id="108"/>
+      <w:r>
+        <w:rPr>
+          <w:rFonts w:ascii="Times New Roman" w:hAnsi="Times New Roman" w:cs="Times New Roman"/>
+          <w:b/>
+          <w:bCs/>
           <w:sz w:val="28"/>
           <w:szCs w:val="28"/>
         </w:rPr>
-        <w:t>. Testing and Validation</w:t>
-      </w:r>
-      <w:bookmarkEnd w:id="102"/>
-    </w:p>
-    <w:p>
-      <w:pPr>
-        <w:spacing w:line="360" w:lineRule="auto"/>
-        <w:rPr>
-          <w:rFonts w:ascii="Times New Roman" w:hAnsi="Times New Roman" w:cs="Times New Roman"/>
-          <w:sz w:val="24"/>
-          <w:szCs w:val="24"/>
-        </w:rPr>
-      </w:pPr>
-      <w:r>
-        <w:rPr>
-          <w:rFonts w:ascii="Times New Roman" w:hAnsi="Times New Roman" w:cs="Times New Roman"/>
-          <w:sz w:val="24"/>
-          <w:szCs w:val="24"/>
-        </w:rPr>
-        <w:t xml:space="preserve"> Extensive testing was conducted to ensure the integrity and performance of the database: </w:t>
-      </w:r>
-    </w:p>
-    <w:p>
-      <w:pPr>
-        <w:pStyle w:val="Heading3"/>
-        <w:spacing w:line="360" w:lineRule="auto"/>
-        <w:rPr>
-          <w:rFonts w:ascii="Times New Roman" w:hAnsi="Times New Roman" w:cs="Times New Roman"/>
+        <w:t xml:space="preserve"> </w:t>
+      </w:r>
+    </w:p>
+    <w:p>
+      <w:pPr>
+        <w:spacing w:line="360" w:lineRule="auto"/>
+        <w:rPr>
+          <w:rFonts w:ascii="Times New Roman" w:hAnsi="Times New Roman" w:cs="Times New Roman"/>
+          <w:sz w:val="24"/>
+          <w:szCs w:val="24"/>
+        </w:rPr>
+      </w:pPr>
+      <w:r>
+        <w:rPr>
+          <w:rFonts w:ascii="Times New Roman" w:hAnsi="Times New Roman" w:cs="Times New Roman"/>
+          <w:sz w:val="24"/>
+          <w:szCs w:val="24"/>
+        </w:rPr>
+        <w:t xml:space="preserve">• Database Management System (DBMS): </w:t>
+      </w:r>
+      <w:proofErr w:type="spellStart"/>
+      <w:r>
+        <w:rPr>
+          <w:rFonts w:ascii="Times New Roman" w:hAnsi="Times New Roman" w:cs="Times New Roman"/>
+          <w:sz w:val="24"/>
+          <w:szCs w:val="24"/>
+        </w:rPr>
+        <w:t>mySQl</w:t>
+      </w:r>
+      <w:proofErr w:type="spellEnd"/>
+      <w:r>
+        <w:rPr>
+          <w:rFonts w:ascii="Times New Roman" w:hAnsi="Times New Roman" w:cs="Times New Roman"/>
+          <w:sz w:val="24"/>
+          <w:szCs w:val="24"/>
+        </w:rPr>
+        <w:t xml:space="preserve"> was chosen for its advanced features, reliability, and open-source nature. </w:t>
+      </w:r>
+    </w:p>
+    <w:p>
+      <w:pPr>
+        <w:spacing w:line="360" w:lineRule="auto"/>
+        <w:rPr>
+          <w:rFonts w:ascii="Times New Roman" w:hAnsi="Times New Roman" w:cs="Times New Roman"/>
+          <w:sz w:val="24"/>
+          <w:szCs w:val="24"/>
+        </w:rPr>
+      </w:pPr>
+      <w:r>
+        <w:rPr>
+          <w:rFonts w:ascii="Times New Roman" w:hAnsi="Times New Roman" w:cs="Times New Roman"/>
+          <w:sz w:val="24"/>
+          <w:szCs w:val="24"/>
+        </w:rPr>
+        <w:lastRenderedPageBreak/>
+        <w:t xml:space="preserve">• Development Environment: We utilized </w:t>
+      </w:r>
+      <w:proofErr w:type="spellStart"/>
+      <w:r>
+        <w:rPr>
+          <w:rFonts w:ascii="Times New Roman" w:hAnsi="Times New Roman" w:cs="Times New Roman"/>
+          <w:sz w:val="24"/>
+          <w:szCs w:val="24"/>
+        </w:rPr>
+        <w:t>mySQL</w:t>
+      </w:r>
+      <w:proofErr w:type="spellEnd"/>
+      <w:r>
+        <w:rPr>
+          <w:rFonts w:ascii="Times New Roman" w:hAnsi="Times New Roman" w:cs="Times New Roman"/>
+          <w:sz w:val="24"/>
+          <w:szCs w:val="24"/>
+        </w:rPr>
+        <w:t xml:space="preserve"> workbench, providing us with a graphical interface to facilitate database design and manipulation. </w:t>
+      </w:r>
+    </w:p>
+    <w:p>
+      <w:pPr>
+        <w:spacing w:line="360" w:lineRule="auto"/>
+        <w:rPr>
+          <w:rFonts w:ascii="Times New Roman" w:hAnsi="Times New Roman" w:cs="Times New Roman"/>
+          <w:sz w:val="24"/>
+          <w:szCs w:val="24"/>
+        </w:rPr>
+      </w:pPr>
+      <w:r>
+        <w:rPr>
+          <w:rFonts w:ascii="Times New Roman" w:hAnsi="Times New Roman" w:cs="Times New Roman"/>
+          <w:sz w:val="24"/>
+          <w:szCs w:val="24"/>
+        </w:rPr>
+        <w:t xml:space="preserve">• Data Modeling Tools: Lucid chart was used to create detailed ER diagrams, supporting our data modeling and schema design processes. </w:t>
+      </w:r>
+    </w:p>
+    <w:p>
+      <w:pPr>
+        <w:spacing w:line="360" w:lineRule="auto"/>
+        <w:rPr>
+          <w:rFonts w:ascii="Times New Roman" w:hAnsi="Times New Roman" w:cs="Times New Roman"/>
+          <w:sz w:val="24"/>
+          <w:szCs w:val="24"/>
+        </w:rPr>
+      </w:pPr>
+      <w:r>
+        <w:rPr>
+          <w:rFonts w:ascii="Times New Roman" w:hAnsi="Times New Roman" w:cs="Times New Roman"/>
+          <w:sz w:val="24"/>
+          <w:szCs w:val="24"/>
+        </w:rPr>
+        <w:t>• Security Technologies: We implemented AES encryption standards through PostgreSQL for data at rest and TLS for data in transit.</w:t>
+      </w:r>
+    </w:p>
+    <w:p>
+      <w:pPr>
+        <w:spacing w:line="360" w:lineRule="auto"/>
+        <w:rPr>
+          <w:rFonts w:ascii="Times New Roman" w:hAnsi="Times New Roman" w:cs="Times New Roman"/>
+          <w:sz w:val="24"/>
+          <w:szCs w:val="24"/>
+        </w:rPr>
+      </w:pPr>
+      <w:r>
+        <w:rPr>
+          <w:rFonts w:ascii="Times New Roman" w:hAnsi="Times New Roman" w:cs="Times New Roman"/>
+          <w:sz w:val="24"/>
+          <w:szCs w:val="24"/>
+        </w:rPr>
+        <w:t xml:space="preserve"> • Testing Tools: For load testing, we used </w:t>
+      </w:r>
+      <w:proofErr w:type="spellStart"/>
+      <w:r>
+        <w:rPr>
+          <w:rFonts w:ascii="Times New Roman" w:hAnsi="Times New Roman" w:cs="Times New Roman"/>
+          <w:sz w:val="24"/>
+          <w:szCs w:val="24"/>
+        </w:rPr>
+        <w:t>mySQL</w:t>
+      </w:r>
+      <w:proofErr w:type="spellEnd"/>
+      <w:r>
+        <w:rPr>
+          <w:rFonts w:ascii="Times New Roman" w:hAnsi="Times New Roman" w:cs="Times New Roman"/>
+          <w:sz w:val="24"/>
+          <w:szCs w:val="24"/>
+        </w:rPr>
+        <w:t xml:space="preserve"> workbench built-in benchmarking tool, to measure the system’s performance under various load conditions.</w:t>
+      </w:r>
+    </w:p>
+    <w:p>
+      <w:pPr>
+        <w:spacing w:line="360" w:lineRule="auto"/>
+        <w:rPr>
+          <w:rFonts w:ascii="Times New Roman" w:hAnsi="Times New Roman" w:cs="Times New Roman"/>
+          <w:b/>
+          <w:sz w:val="24"/>
+          <w:szCs w:val="24"/>
+        </w:rPr>
+      </w:pPr>
+    </w:p>
+    <w:p>
+      <w:pPr>
+        <w:pStyle w:val="Heading2"/>
+        <w:spacing w:line="360" w:lineRule="auto"/>
+        <w:rPr>
+          <w:rFonts w:ascii="Times New Roman" w:hAnsi="Times New Roman" w:cs="Times New Roman"/>
+          <w:b/>
+          <w:bCs/>
           <w:sz w:val="28"/>
           <w:szCs w:val="28"/>
         </w:rPr>
       </w:pPr>
-      <w:bookmarkStart w:id="103" w:name="_Toc171188703"/>
-      <w:r>
-        <w:rPr>
-          <w:rFonts w:ascii="Times New Roman" w:hAnsi="Times New Roman" w:cs="Times New Roman"/>
+      <w:bookmarkStart w:id="109" w:name="_Toc171303711"/>
+      <w:r>
+        <w:rPr>
+          <w:rFonts w:ascii="Times New Roman" w:hAnsi="Times New Roman" w:cs="Times New Roman"/>
+          <w:b/>
+          <w:bCs/>
           <w:sz w:val="28"/>
           <w:szCs w:val="28"/>
         </w:rPr>
-        <w:t xml:space="preserve">6.7.1 </w:t>
-      </w:r>
-      <w:r>
-        <w:rPr>
-          <w:rFonts w:ascii="Times New Roman" w:hAnsi="Times New Roman" w:cs="Times New Roman"/>
+        <w:t>6.7. TESTING AND VALIDATION</w:t>
+      </w:r>
+      <w:bookmarkEnd w:id="109"/>
+    </w:p>
+    <w:p>
+      <w:pPr>
+        <w:spacing w:line="360" w:lineRule="auto"/>
+        <w:rPr>
+          <w:rFonts w:ascii="Times New Roman" w:hAnsi="Times New Roman" w:cs="Times New Roman"/>
+          <w:sz w:val="24"/>
+          <w:szCs w:val="24"/>
+        </w:rPr>
+      </w:pPr>
+      <w:r>
+        <w:rPr>
+          <w:rFonts w:ascii="Times New Roman" w:hAnsi="Times New Roman" w:cs="Times New Roman"/>
+          <w:sz w:val="24"/>
+          <w:szCs w:val="24"/>
+        </w:rPr>
+        <w:t xml:space="preserve"> Extensive testing was conducted to ensure the integrity and performance of the database: </w:t>
+      </w:r>
+    </w:p>
+    <w:p>
+      <w:pPr>
+        <w:pStyle w:val="Heading3"/>
+        <w:spacing w:line="360" w:lineRule="auto"/>
+        <w:rPr>
+          <w:rFonts w:ascii="Times New Roman" w:hAnsi="Times New Roman" w:cs="Times New Roman"/>
+          <w:b/>
+          <w:bCs/>
           <w:sz w:val="28"/>
           <w:szCs w:val="28"/>
         </w:rPr>
+      </w:pPr>
+      <w:bookmarkStart w:id="110" w:name="_Toc171303712"/>
+      <w:r>
+        <w:rPr>
+          <w:rFonts w:ascii="Times New Roman" w:hAnsi="Times New Roman" w:cs="Times New Roman"/>
+          <w:b/>
+          <w:bCs/>
+          <w:sz w:val="28"/>
+          <w:szCs w:val="28"/>
+        </w:rPr>
+        <w:t xml:space="preserve">6.7.1 </w:t>
+      </w:r>
+      <w:r>
+        <w:rPr>
+          <w:rFonts w:ascii="Times New Roman" w:hAnsi="Times New Roman" w:cs="Times New Roman"/>
+          <w:b/>
+          <w:bCs/>
+          <w:sz w:val="28"/>
+          <w:szCs w:val="28"/>
+        </w:rPr>
         <w:t>Testing Strategies:</w:t>
       </w:r>
-      <w:bookmarkEnd w:id="103"/>
-      <w:r>
-        <w:rPr>
-          <w:rFonts w:ascii="Times New Roman" w:hAnsi="Times New Roman" w:cs="Times New Roman"/>
+      <w:bookmarkEnd w:id="110"/>
+      <w:r>
+        <w:rPr>
+          <w:rFonts w:ascii="Times New Roman" w:hAnsi="Times New Roman" w:cs="Times New Roman"/>
+          <w:b/>
+          <w:bCs/>
           <w:sz w:val="28"/>
           <w:szCs w:val="28"/>
         </w:rPr>
@@ -22039,31 +22780,29 @@
         <w:spacing w:line="360" w:lineRule="auto"/>
         <w:rPr>
           <w:rFonts w:ascii="Times New Roman" w:hAnsi="Times New Roman" w:cs="Times New Roman"/>
+          <w:b/>
+          <w:bCs/>
           <w:sz w:val="28"/>
           <w:szCs w:val="28"/>
         </w:rPr>
       </w:pPr>
-      <w:bookmarkStart w:id="104" w:name="_Toc171188704"/>
-      <w:r>
-        <w:rPr>
-          <w:rFonts w:ascii="Times New Roman" w:hAnsi="Times New Roman" w:cs="Times New Roman"/>
+      <w:bookmarkStart w:id="111" w:name="_Toc171303713"/>
+      <w:r>
+        <w:rPr>
+          <w:rFonts w:ascii="Times New Roman" w:hAnsi="Times New Roman" w:cs="Times New Roman"/>
+          <w:b/>
+          <w:bCs/>
           <w:sz w:val="28"/>
           <w:szCs w:val="28"/>
         </w:rPr>
-        <w:t xml:space="preserve">Chapter 7: </w:t>
-      </w:r>
-      <w:r>
-        <w:rPr>
-          <w:rFonts w:ascii="Times New Roman" w:hAnsi="Times New Roman" w:cs="Times New Roman"/>
-          <w:sz w:val="28"/>
-          <w:szCs w:val="28"/>
-        </w:rPr>
-        <w:t>Conclusion</w:t>
-      </w:r>
-      <w:bookmarkEnd w:id="104"/>
-      <w:r>
-        <w:rPr>
-          <w:rFonts w:ascii="Times New Roman" w:hAnsi="Times New Roman" w:cs="Times New Roman"/>
+        <w:t>CHAPTER 7: CONCLUSION</w:t>
+      </w:r>
+      <w:bookmarkEnd w:id="111"/>
+      <w:r>
+        <w:rPr>
+          <w:rFonts w:ascii="Times New Roman" w:hAnsi="Times New Roman" w:cs="Times New Roman"/>
+          <w:b/>
+          <w:bCs/>
           <w:sz w:val="28"/>
           <w:szCs w:val="28"/>
         </w:rPr>

--- a/task 7 disaster management app group 20.docx
+++ b/task 7 disaster management app group 20.docx
@@ -17594,7 +17594,7 @@
           <w:szCs w:val="24"/>
         </w:rPr>
         <w:drawing>
-          <wp:inline distT="0" distB="0" distL="0" distR="0" wp14:anchorId="75B7CADF" wp14:editId="364F9DB4">
+          <wp:inline distT="0" distB="0" distL="0" distR="0" wp14:anchorId="75B7CADF" wp14:editId="0F04B8E5">
             <wp:extent cx="4603750" cy="3263449"/>
             <wp:effectExtent l="0" t="0" r="6350" b="0"/>
             <wp:docPr id="1363754006" name="Picture 8"/>
@@ -19517,9 +19517,9 @@
           <w:szCs w:val="24"/>
         </w:rPr>
         <w:drawing>
-          <wp:inline distT="0" distB="0" distL="0" distR="0" wp14:anchorId="2D16A8B1" wp14:editId="66BF4406">
-            <wp:extent cx="5267847" cy="3721261"/>
-            <wp:effectExtent l="0" t="0" r="9525" b="0"/>
+          <wp:inline distT="0" distB="0" distL="0" distR="0" wp14:anchorId="2D16A8B1" wp14:editId="5C29B4DE">
+            <wp:extent cx="5073650" cy="3584078"/>
+            <wp:effectExtent l="0" t="0" r="0" b="0"/>
             <wp:docPr id="814019473" name="Picture 1"/>
             <wp:cNvGraphicFramePr>
               <a:graphicFrameLocks xmlns:a="http://schemas.openxmlformats.org/drawingml/2006/main" noChangeAspect="1"/>
@@ -19540,7 +19540,7 @@
                   <pic:spPr>
                     <a:xfrm>
                       <a:off x="0" y="0"/>
-                      <a:ext cx="5274903" cy="3726245"/>
+                      <a:ext cx="5095056" cy="3599200"/>
                     </a:xfrm>
                     <a:prstGeom prst="rect">
                       <a:avLst/>
@@ -19569,76 +19569,76 @@
           <w:sz w:val="24"/>
           <w:szCs w:val="24"/>
         </w:rPr>
+        <w:t xml:space="preserve">Figure </w:t>
+      </w:r>
+      <w:r>
+        <w:rPr>
+          <w:rFonts w:ascii="Times New Roman" w:hAnsi="Times New Roman" w:cs="Times New Roman"/>
+          <w:sz w:val="24"/>
+          <w:szCs w:val="24"/>
+        </w:rPr>
+        <w:fldChar w:fldCharType="begin"/>
+      </w:r>
+      <w:r>
+        <w:rPr>
+          <w:rFonts w:ascii="Times New Roman" w:hAnsi="Times New Roman" w:cs="Times New Roman"/>
+          <w:sz w:val="24"/>
+          <w:szCs w:val="24"/>
+        </w:rPr>
+        <w:instrText xml:space="preserve"> SEQ Figure \* ARABIC </w:instrText>
+      </w:r>
+      <w:r>
+        <w:rPr>
+          <w:rFonts w:ascii="Times New Roman" w:hAnsi="Times New Roman" w:cs="Times New Roman"/>
+          <w:sz w:val="24"/>
+          <w:szCs w:val="24"/>
+        </w:rPr>
+        <w:fldChar w:fldCharType="separate"/>
+      </w:r>
+      <w:r>
+        <w:rPr>
+          <w:rFonts w:ascii="Times New Roman" w:hAnsi="Times New Roman" w:cs="Times New Roman"/>
+          <w:noProof/>
+          <w:sz w:val="24"/>
+          <w:szCs w:val="24"/>
+        </w:rPr>
+        <w:t>13</w:t>
+      </w:r>
+      <w:r>
+        <w:rPr>
+          <w:rFonts w:ascii="Times New Roman" w:hAnsi="Times New Roman" w:cs="Times New Roman"/>
+          <w:sz w:val="24"/>
+          <w:szCs w:val="24"/>
+        </w:rPr>
+        <w:fldChar w:fldCharType="end"/>
+      </w:r>
+      <w:r>
+        <w:rPr>
+          <w:rFonts w:ascii="Times New Roman" w:hAnsi="Times New Roman" w:cs="Times New Roman"/>
+          <w:sz w:val="24"/>
+          <w:szCs w:val="24"/>
+        </w:rPr>
+        <w:t>: Screen for user</w:t>
+      </w:r>
+      <w:bookmarkEnd w:id="88"/>
+    </w:p>
+    <w:p>
+      <w:pPr>
+        <w:jc w:val="center"/>
+        <w:rPr>
+          <w:rFonts w:ascii="Times New Roman" w:hAnsi="Times New Roman" w:cs="Times New Roman"/>
+          <w:sz w:val="24"/>
+          <w:szCs w:val="24"/>
+        </w:rPr>
+      </w:pPr>
+      <w:r>
+        <w:rPr>
+          <w:rFonts w:ascii="Times New Roman" w:hAnsi="Times New Roman" w:cs="Times New Roman"/>
+          <w:noProof/>
+          <w:sz w:val="24"/>
+          <w:szCs w:val="24"/>
+        </w:rPr>
         <w:lastRenderedPageBreak/>
-        <w:t xml:space="preserve">Figure </w:t>
-      </w:r>
-      <w:r>
-        <w:rPr>
-          <w:rFonts w:ascii="Times New Roman" w:hAnsi="Times New Roman" w:cs="Times New Roman"/>
-          <w:sz w:val="24"/>
-          <w:szCs w:val="24"/>
-        </w:rPr>
-        <w:fldChar w:fldCharType="begin"/>
-      </w:r>
-      <w:r>
-        <w:rPr>
-          <w:rFonts w:ascii="Times New Roman" w:hAnsi="Times New Roman" w:cs="Times New Roman"/>
-          <w:sz w:val="24"/>
-          <w:szCs w:val="24"/>
-        </w:rPr>
-        <w:instrText xml:space="preserve"> SEQ Figure \* ARABIC </w:instrText>
-      </w:r>
-      <w:r>
-        <w:rPr>
-          <w:rFonts w:ascii="Times New Roman" w:hAnsi="Times New Roman" w:cs="Times New Roman"/>
-          <w:sz w:val="24"/>
-          <w:szCs w:val="24"/>
-        </w:rPr>
-        <w:fldChar w:fldCharType="separate"/>
-      </w:r>
-      <w:r>
-        <w:rPr>
-          <w:rFonts w:ascii="Times New Roman" w:hAnsi="Times New Roman" w:cs="Times New Roman"/>
-          <w:noProof/>
-          <w:sz w:val="24"/>
-          <w:szCs w:val="24"/>
-        </w:rPr>
-        <w:t>13</w:t>
-      </w:r>
-      <w:r>
-        <w:rPr>
-          <w:rFonts w:ascii="Times New Roman" w:hAnsi="Times New Roman" w:cs="Times New Roman"/>
-          <w:sz w:val="24"/>
-          <w:szCs w:val="24"/>
-        </w:rPr>
-        <w:fldChar w:fldCharType="end"/>
-      </w:r>
-      <w:r>
-        <w:rPr>
-          <w:rFonts w:ascii="Times New Roman" w:hAnsi="Times New Roman" w:cs="Times New Roman"/>
-          <w:sz w:val="24"/>
-          <w:szCs w:val="24"/>
-        </w:rPr>
-        <w:t>: Screen for user</w:t>
-      </w:r>
-      <w:bookmarkEnd w:id="88"/>
-    </w:p>
-    <w:p>
-      <w:pPr>
-        <w:jc w:val="center"/>
-        <w:rPr>
-          <w:rFonts w:ascii="Times New Roman" w:hAnsi="Times New Roman" w:cs="Times New Roman"/>
-          <w:sz w:val="24"/>
-          <w:szCs w:val="24"/>
-        </w:rPr>
-      </w:pPr>
-      <w:r>
-        <w:rPr>
-          <w:rFonts w:ascii="Times New Roman" w:hAnsi="Times New Roman" w:cs="Times New Roman"/>
-          <w:noProof/>
-          <w:sz w:val="24"/>
-          <w:szCs w:val="24"/>
-        </w:rPr>
         <w:drawing>
           <wp:inline distT="0" distB="0" distL="0" distR="0" wp14:anchorId="283EFEFC" wp14:editId="35AA69A5">
             <wp:extent cx="5040775" cy="3574857"/>
@@ -19814,76 +19814,76 @@
           <w:sz w:val="24"/>
           <w:szCs w:val="24"/>
         </w:rPr>
+        <w:t xml:space="preserve">Figure </w:t>
+      </w:r>
+      <w:r>
+        <w:rPr>
+          <w:rFonts w:ascii="Times New Roman" w:hAnsi="Times New Roman" w:cs="Times New Roman"/>
+          <w:sz w:val="24"/>
+          <w:szCs w:val="24"/>
+        </w:rPr>
+        <w:fldChar w:fldCharType="begin"/>
+      </w:r>
+      <w:r>
+        <w:rPr>
+          <w:rFonts w:ascii="Times New Roman" w:hAnsi="Times New Roman" w:cs="Times New Roman"/>
+          <w:sz w:val="24"/>
+          <w:szCs w:val="24"/>
+        </w:rPr>
+        <w:instrText xml:space="preserve"> SEQ Figure \* ARABIC </w:instrText>
+      </w:r>
+      <w:r>
+        <w:rPr>
+          <w:rFonts w:ascii="Times New Roman" w:hAnsi="Times New Roman" w:cs="Times New Roman"/>
+          <w:sz w:val="24"/>
+          <w:szCs w:val="24"/>
+        </w:rPr>
+        <w:fldChar w:fldCharType="separate"/>
+      </w:r>
+      <w:r>
+        <w:rPr>
+          <w:rFonts w:ascii="Times New Roman" w:hAnsi="Times New Roman" w:cs="Times New Roman"/>
+          <w:noProof/>
+          <w:sz w:val="24"/>
+          <w:szCs w:val="24"/>
+        </w:rPr>
+        <w:t>15</w:t>
+      </w:r>
+      <w:r>
+        <w:rPr>
+          <w:rFonts w:ascii="Times New Roman" w:hAnsi="Times New Roman" w:cs="Times New Roman"/>
+          <w:sz w:val="24"/>
+          <w:szCs w:val="24"/>
+        </w:rPr>
+        <w:fldChar w:fldCharType="end"/>
+      </w:r>
+      <w:r>
+        <w:rPr>
+          <w:rFonts w:ascii="Times New Roman" w:hAnsi="Times New Roman" w:cs="Times New Roman"/>
+          <w:sz w:val="24"/>
+          <w:szCs w:val="24"/>
+        </w:rPr>
+        <w:t>: Additional respondents screens</w:t>
+      </w:r>
+      <w:bookmarkEnd w:id="90"/>
+    </w:p>
+    <w:p>
+      <w:pPr>
+        <w:jc w:val="center"/>
+        <w:rPr>
+          <w:rFonts w:ascii="Times New Roman" w:hAnsi="Times New Roman" w:cs="Times New Roman"/>
+          <w:sz w:val="24"/>
+          <w:szCs w:val="24"/>
+        </w:rPr>
+      </w:pPr>
+      <w:r>
+        <w:rPr>
+          <w:rFonts w:ascii="Times New Roman" w:hAnsi="Times New Roman" w:cs="Times New Roman"/>
+          <w:noProof/>
+          <w:sz w:val="24"/>
+          <w:szCs w:val="24"/>
+        </w:rPr>
         <w:lastRenderedPageBreak/>
-        <w:t xml:space="preserve">Figure </w:t>
-      </w:r>
-      <w:r>
-        <w:rPr>
-          <w:rFonts w:ascii="Times New Roman" w:hAnsi="Times New Roman" w:cs="Times New Roman"/>
-          <w:sz w:val="24"/>
-          <w:szCs w:val="24"/>
-        </w:rPr>
-        <w:fldChar w:fldCharType="begin"/>
-      </w:r>
-      <w:r>
-        <w:rPr>
-          <w:rFonts w:ascii="Times New Roman" w:hAnsi="Times New Roman" w:cs="Times New Roman"/>
-          <w:sz w:val="24"/>
-          <w:szCs w:val="24"/>
-        </w:rPr>
-        <w:instrText xml:space="preserve"> SEQ Figure \* ARABIC </w:instrText>
-      </w:r>
-      <w:r>
-        <w:rPr>
-          <w:rFonts w:ascii="Times New Roman" w:hAnsi="Times New Roman" w:cs="Times New Roman"/>
-          <w:sz w:val="24"/>
-          <w:szCs w:val="24"/>
-        </w:rPr>
-        <w:fldChar w:fldCharType="separate"/>
-      </w:r>
-      <w:r>
-        <w:rPr>
-          <w:rFonts w:ascii="Times New Roman" w:hAnsi="Times New Roman" w:cs="Times New Roman"/>
-          <w:noProof/>
-          <w:sz w:val="24"/>
-          <w:szCs w:val="24"/>
-        </w:rPr>
-        <w:t>15</w:t>
-      </w:r>
-      <w:r>
-        <w:rPr>
-          <w:rFonts w:ascii="Times New Roman" w:hAnsi="Times New Roman" w:cs="Times New Roman"/>
-          <w:sz w:val="24"/>
-          <w:szCs w:val="24"/>
-        </w:rPr>
-        <w:fldChar w:fldCharType="end"/>
-      </w:r>
-      <w:r>
-        <w:rPr>
-          <w:rFonts w:ascii="Times New Roman" w:hAnsi="Times New Roman" w:cs="Times New Roman"/>
-          <w:sz w:val="24"/>
-          <w:szCs w:val="24"/>
-        </w:rPr>
-        <w:t>: Additional respondents screens</w:t>
-      </w:r>
-      <w:bookmarkEnd w:id="90"/>
-    </w:p>
-    <w:p>
-      <w:pPr>
-        <w:jc w:val="center"/>
-        <w:rPr>
-          <w:rFonts w:ascii="Times New Roman" w:hAnsi="Times New Roman" w:cs="Times New Roman"/>
-          <w:sz w:val="24"/>
-          <w:szCs w:val="24"/>
-        </w:rPr>
-      </w:pPr>
-      <w:r>
-        <w:rPr>
-          <w:rFonts w:ascii="Times New Roman" w:hAnsi="Times New Roman" w:cs="Times New Roman"/>
-          <w:noProof/>
-          <w:sz w:val="24"/>
-          <w:szCs w:val="24"/>
-        </w:rPr>
         <w:drawing>
           <wp:inline distT="0" distB="0" distL="0" distR="0" wp14:anchorId="3FC608AD" wp14:editId="163DA77E">
             <wp:extent cx="5943600" cy="3137535"/>

--- a/task 7 disaster management app group 20.docx
+++ b/task 7 disaster management app group 20.docx
@@ -759,7 +759,7 @@
                         <pic:cNvPicPr/>
                       </pic:nvPicPr>
                       <pic:blipFill>
-                        <a:blip r:embed="rId6">
+                        <a:blip r:embed="rId8">
                           <a:extLst>
                             <a:ext uri="{28A0092B-C50C-407E-A947-70E740481C1C}">
                               <a14:useLocalDpi xmlns:a14="http://schemas.microsoft.com/office/drawing/2010/main" val="0"/>
@@ -1544,23 +1544,13 @@
                     <w:szCs w:val="24"/>
                   </w:rPr>
                 </w:pPr>
-                <w:proofErr w:type="spellStart"/>
                 <w:r>
                   <w:rPr>
                     <w:rFonts w:ascii="Times New Roman" w:hAnsi="Times New Roman" w:cs="Times New Roman"/>
                     <w:sz w:val="24"/>
                     <w:szCs w:val="24"/>
                   </w:rPr>
-                  <w:t>Matricule</w:t>
-                </w:r>
-                <w:proofErr w:type="spellEnd"/>
-                <w:r>
-                  <w:rPr>
-                    <w:rFonts w:ascii="Times New Roman" w:hAnsi="Times New Roman" w:cs="Times New Roman"/>
-                    <w:sz w:val="24"/>
-                    <w:szCs w:val="24"/>
-                  </w:rPr>
-                  <w:t xml:space="preserve"> Number</w:t>
+                  <w:t>Matricule Number</w:t>
                 </w:r>
               </w:p>
             </w:tc>
@@ -9016,7 +9006,7 @@
             <w:noProof/>
             <w:webHidden/>
           </w:rPr>
-          <w:t>34</w:t>
+          <w:t>33</w:t>
         </w:r>
         <w:r>
           <w:rPr>
@@ -9156,7 +9146,7 @@
             <w:noProof/>
             <w:webHidden/>
           </w:rPr>
-          <w:t>35</w:t>
+          <w:t>34</w:t>
         </w:r>
         <w:r>
           <w:rPr>
@@ -9710,27 +9700,7 @@
           <w:sz w:val="24"/>
           <w:szCs w:val="24"/>
         </w:rPr>
-        <w:t>in fulfilment with the requirements of the Bachelor’s Degree in Engineering (</w:t>
-      </w:r>
-      <w:proofErr w:type="spellStart"/>
-      <w:proofErr w:type="gramStart"/>
-      <w:r>
-        <w:rPr>
-          <w:rFonts w:ascii="Times New Roman" w:hAnsi="Times New Roman" w:cs="Times New Roman"/>
-          <w:sz w:val="24"/>
-          <w:szCs w:val="24"/>
-        </w:rPr>
-        <w:t>B.Eng</w:t>
-      </w:r>
-      <w:proofErr w:type="spellEnd"/>
-      <w:proofErr w:type="gramEnd"/>
-      <w:r>
-        <w:rPr>
-          <w:rFonts w:ascii="Times New Roman" w:hAnsi="Times New Roman" w:cs="Times New Roman"/>
-          <w:sz w:val="24"/>
-          <w:szCs w:val="24"/>
-        </w:rPr>
-        <w:t xml:space="preserve">) in </w:t>
+        <w:t xml:space="preserve">in fulfilment with the requirements of the Bachelor’s Degree in Engineering (B.Eng) in </w:t>
       </w:r>
       <w:r>
         <w:rPr>
@@ -15131,7 +15101,6 @@
         </w:rPr>
       </w:pPr>
       <w:bookmarkStart w:id="39" w:name="_Toc171303669"/>
-      <w:proofErr w:type="gramStart"/>
       <w:r>
         <w:rPr>
           <w:rFonts w:ascii="Times New Roman" w:hAnsi="Times New Roman" w:cs="Times New Roman"/>
@@ -15140,18 +15109,7 @@
           <w:sz w:val="28"/>
           <w:szCs w:val="28"/>
         </w:rPr>
-        <w:t>3.6  REPORTING</w:t>
-      </w:r>
-      <w:proofErr w:type="gramEnd"/>
-      <w:r>
-        <w:rPr>
-          <w:rFonts w:ascii="Times New Roman" w:hAnsi="Times New Roman" w:cs="Times New Roman"/>
-          <w:b/>
-          <w:bCs/>
-          <w:sz w:val="28"/>
-          <w:szCs w:val="28"/>
-        </w:rPr>
-        <w:t xml:space="preserve"> AND ANALYTICS</w:t>
+        <w:t>3.6  REPORTING AND ANALYTICS</w:t>
       </w:r>
       <w:bookmarkEnd w:id="39"/>
     </w:p>
@@ -16591,7 +16549,7 @@
                     <pic:cNvPicPr/>
                   </pic:nvPicPr>
                   <pic:blipFill>
-                    <a:blip r:embed="rId7">
+                    <a:blip r:embed="rId9">
                       <a:extLst>
                         <a:ext uri="{28A0092B-C50C-407E-A947-70E740481C1C}">
                           <a14:useLocalDpi xmlns:a14="http://schemas.microsoft.com/office/drawing/2010/main" val="0"/>
@@ -16864,7 +16822,7 @@
                     <pic:cNvPicPr/>
                   </pic:nvPicPr>
                   <pic:blipFill>
-                    <a:blip r:embed="rId8">
+                    <a:blip r:embed="rId10">
                       <a:extLst>
                         <a:ext uri="{28A0092B-C50C-407E-A947-70E740481C1C}">
                           <a14:useLocalDpi xmlns:a14="http://schemas.microsoft.com/office/drawing/2010/main" val="0"/>
@@ -16996,25 +16954,7 @@
           <w:sz w:val="24"/>
           <w:szCs w:val="24"/>
         </w:rPr>
-        <w:t xml:space="preserve"> • Response Teams: Manage and coordinate emergency responses using the system to access </w:t>
-      </w:r>
-      <w:proofErr w:type="spellStart"/>
-      <w:r>
-        <w:rPr>
-          <w:rFonts w:ascii="Times New Roman" w:hAnsi="Times New Roman" w:cs="Times New Roman"/>
-          <w:sz w:val="24"/>
-          <w:szCs w:val="24"/>
-        </w:rPr>
-        <w:t>realtime</w:t>
-      </w:r>
-      <w:proofErr w:type="spellEnd"/>
-      <w:r>
-        <w:rPr>
-          <w:rFonts w:ascii="Times New Roman" w:hAnsi="Times New Roman" w:cs="Times New Roman"/>
-          <w:sz w:val="24"/>
-          <w:szCs w:val="24"/>
-        </w:rPr>
-        <w:t xml:space="preserve"> data from residents and other sources.</w:t>
+        <w:t xml:space="preserve"> • Response Teams: Manage and coordinate emergency responses using the system to access realtime data from residents and other sources.</w:t>
       </w:r>
     </w:p>
     <w:p>
@@ -17117,7 +17057,7 @@
                     <pic:cNvPicPr/>
                   </pic:nvPicPr>
                   <pic:blipFill>
-                    <a:blip r:embed="rId9">
+                    <a:blip r:embed="rId11">
                       <a:extLst>
                         <a:ext uri="{28A0092B-C50C-407E-A947-70E740481C1C}">
                           <a14:useLocalDpi xmlns:a14="http://schemas.microsoft.com/office/drawing/2010/main" val="0"/>
@@ -17363,7 +17303,7 @@
                     <pic:cNvPicPr/>
                   </pic:nvPicPr>
                   <pic:blipFill>
-                    <a:blip r:embed="rId10">
+                    <a:blip r:embed="rId12">
                       <a:extLst>
                         <a:ext uri="{28A0092B-C50C-407E-A947-70E740481C1C}">
                           <a14:useLocalDpi xmlns:a14="http://schemas.microsoft.com/office/drawing/2010/main" val="0"/>
@@ -17594,7 +17534,7 @@
           <w:szCs w:val="24"/>
         </w:rPr>
         <w:drawing>
-          <wp:inline distT="0" distB="0" distL="0" distR="0" wp14:anchorId="75B7CADF" wp14:editId="0F04B8E5">
+          <wp:inline distT="0" distB="0" distL="0" distR="0" wp14:anchorId="75B7CADF" wp14:editId="2AD07AC0">
             <wp:extent cx="4603750" cy="3263449"/>
             <wp:effectExtent l="0" t="0" r="6350" b="0"/>
             <wp:docPr id="1363754006" name="Picture 8"/>
@@ -17609,7 +17549,7 @@
                     <pic:cNvPicPr/>
                   </pic:nvPicPr>
                   <pic:blipFill>
-                    <a:blip r:embed="rId11" cstate="print">
+                    <a:blip r:embed="rId13" cstate="print">
                       <a:extLst>
                         <a:ext uri="{28A0092B-C50C-407E-A947-70E740481C1C}">
                           <a14:useLocalDpi xmlns:a14="http://schemas.microsoft.com/office/drawing/2010/main" val="0"/>
@@ -18138,25 +18078,7 @@
           <w:sz w:val="24"/>
           <w:szCs w:val="24"/>
         </w:rPr>
-        <w:t xml:space="preserve">Link to </w:t>
-      </w:r>
-      <w:proofErr w:type="spellStart"/>
-      <w:r>
-        <w:rPr>
-          <w:rFonts w:ascii="Times New Roman" w:hAnsi="Times New Roman" w:cs="Times New Roman"/>
-          <w:sz w:val="24"/>
-          <w:szCs w:val="24"/>
-        </w:rPr>
-        <w:t>figma</w:t>
-      </w:r>
-      <w:proofErr w:type="spellEnd"/>
-      <w:r>
-        <w:rPr>
-          <w:rFonts w:ascii="Times New Roman" w:hAnsi="Times New Roman" w:cs="Times New Roman"/>
-          <w:sz w:val="24"/>
-          <w:szCs w:val="24"/>
-        </w:rPr>
-        <w:t xml:space="preserve"> design: </w:t>
+        <w:t xml:space="preserve">Link to figma design: </w:t>
       </w:r>
       <w:r>
         <w:rPr>
@@ -18516,7 +18438,7 @@
                     <pic:cNvPicPr/>
                   </pic:nvPicPr>
                   <pic:blipFill>
-                    <a:blip r:embed="rId12" cstate="print">
+                    <a:blip r:embed="rId14" cstate="print">
                       <a:extLst>
                         <a:ext uri="{28A0092B-C50C-407E-A947-70E740481C1C}">
                           <a14:useLocalDpi xmlns:a14="http://schemas.microsoft.com/office/drawing/2010/main" val="0"/>
@@ -18565,7 +18487,7 @@
                     <pic:cNvPicPr/>
                   </pic:nvPicPr>
                   <pic:blipFill>
-                    <a:blip r:embed="rId13"/>
+                    <a:blip r:embed="rId15"/>
                     <a:stretch>
                       <a:fillRect/>
                     </a:stretch>
@@ -18905,7 +18827,7 @@
                     <pic:cNvPicPr/>
                   </pic:nvPicPr>
                   <pic:blipFill>
-                    <a:blip r:embed="rId14" cstate="print">
+                    <a:blip r:embed="rId16" cstate="print">
                       <a:extLst>
                         <a:ext uri="{28A0092B-C50C-407E-A947-70E740481C1C}">
                           <a14:useLocalDpi xmlns:a14="http://schemas.microsoft.com/office/drawing/2010/main" val="0"/>
@@ -19116,7 +19038,7 @@
                     <pic:cNvPicPr/>
                   </pic:nvPicPr>
                   <pic:blipFill>
-                    <a:blip r:embed="rId15" cstate="print">
+                    <a:blip r:embed="rId17" cstate="print">
                       <a:extLst>
                         <a:ext uri="{28A0092B-C50C-407E-A947-70E740481C1C}">
                           <a14:useLocalDpi xmlns:a14="http://schemas.microsoft.com/office/drawing/2010/main" val="0"/>
@@ -19171,7 +19093,7 @@
                     <pic:cNvPicPr/>
                   </pic:nvPicPr>
                   <pic:blipFill>
-                    <a:blip r:embed="rId16"/>
+                    <a:blip r:embed="rId18"/>
                     <a:stretch>
                       <a:fillRect/>
                     </a:stretch>
@@ -19269,7 +19191,7 @@
                     <pic:cNvPicPr/>
                   </pic:nvPicPr>
                   <pic:blipFill>
-                    <a:blip r:embed="rId17"/>
+                    <a:blip r:embed="rId19"/>
                     <a:stretch>
                       <a:fillRect/>
                     </a:stretch>
@@ -19356,25 +19278,7 @@
           <w:sz w:val="24"/>
           <w:szCs w:val="24"/>
         </w:rPr>
-        <w:t xml:space="preserve">: alerts, user </w:t>
-      </w:r>
-      <w:proofErr w:type="spellStart"/>
-      <w:r>
-        <w:rPr>
-          <w:rFonts w:ascii="Times New Roman" w:hAnsi="Times New Roman" w:cs="Times New Roman"/>
-          <w:sz w:val="24"/>
-          <w:szCs w:val="24"/>
-        </w:rPr>
-        <w:t>dashbaord</w:t>
-      </w:r>
-      <w:proofErr w:type="spellEnd"/>
-      <w:r>
-        <w:rPr>
-          <w:rFonts w:ascii="Times New Roman" w:hAnsi="Times New Roman" w:cs="Times New Roman"/>
-          <w:sz w:val="24"/>
-          <w:szCs w:val="24"/>
-        </w:rPr>
-        <w:t>, emergencies and contacts police screen for the user</w:t>
+        <w:t>: alerts, user dashbaord, emergencies and contacts police screen for the user</w:t>
       </w:r>
       <w:bookmarkEnd w:id="86"/>
     </w:p>
@@ -19410,7 +19314,7 @@
                     <pic:cNvPicPr/>
                   </pic:nvPicPr>
                   <pic:blipFill>
-                    <a:blip r:embed="rId18"/>
+                    <a:blip r:embed="rId20"/>
                     <a:stretch>
                       <a:fillRect/>
                     </a:stretch>
@@ -19532,7 +19436,7 @@
                     <pic:cNvPicPr/>
                   </pic:nvPicPr>
                   <pic:blipFill>
-                    <a:blip r:embed="rId19"/>
+                    <a:blip r:embed="rId21"/>
                     <a:stretch>
                       <a:fillRect/>
                     </a:stretch>
@@ -19655,7 +19559,7 @@
                     <pic:cNvPicPr/>
                   </pic:nvPicPr>
                   <pic:blipFill>
-                    <a:blip r:embed="rId20"/>
+                    <a:blip r:embed="rId22"/>
                     <a:stretch>
                       <a:fillRect/>
                     </a:stretch>
@@ -19777,7 +19681,7 @@
                     <pic:cNvPicPr/>
                   </pic:nvPicPr>
                   <pic:blipFill>
-                    <a:blip r:embed="rId21"/>
+                    <a:blip r:embed="rId23"/>
                     <a:stretch>
                       <a:fillRect/>
                     </a:stretch>
@@ -19900,7 +19804,7 @@
                     <pic:cNvPicPr/>
                   </pic:nvPicPr>
                   <pic:blipFill>
-                    <a:blip r:embed="rId22"/>
+                    <a:blip r:embed="rId24"/>
                     <a:stretch>
                       <a:fillRect/>
                     </a:stretch>
@@ -20022,7 +19926,7 @@
                     <pic:cNvPicPr/>
                   </pic:nvPicPr>
                   <pic:blipFill>
-                    <a:blip r:embed="rId23"/>
+                    <a:blip r:embed="rId25"/>
                     <a:stretch>
                       <a:fillRect/>
                     </a:stretch>
@@ -20108,25 +20012,7 @@
           <w:sz w:val="24"/>
           <w:szCs w:val="24"/>
         </w:rPr>
-        <w:t xml:space="preserve">: Additional </w:t>
-      </w:r>
-      <w:proofErr w:type="gramStart"/>
-      <w:r>
-        <w:rPr>
-          <w:rFonts w:ascii="Times New Roman" w:hAnsi="Times New Roman" w:cs="Times New Roman"/>
-          <w:sz w:val="24"/>
-          <w:szCs w:val="24"/>
-        </w:rPr>
-        <w:t>authorities</w:t>
-      </w:r>
-      <w:proofErr w:type="gramEnd"/>
-      <w:r>
-        <w:rPr>
-          <w:rFonts w:ascii="Times New Roman" w:hAnsi="Times New Roman" w:cs="Times New Roman"/>
-          <w:sz w:val="24"/>
-          <w:szCs w:val="24"/>
-        </w:rPr>
-        <w:t xml:space="preserve"> screen</w:t>
+        <w:t>: Additional authorities screen</w:t>
       </w:r>
       <w:bookmarkEnd w:id="92"/>
     </w:p>
@@ -20183,7 +20069,7 @@
                     <pic:cNvPicPr/>
                   </pic:nvPicPr>
                   <pic:blipFill>
-                    <a:blip r:embed="rId24"/>
+                    <a:blip r:embed="rId26"/>
                     <a:stretch>
                       <a:fillRect/>
                     </a:stretch>
@@ -20305,7 +20191,7 @@
                     <pic:cNvPicPr/>
                   </pic:nvPicPr>
                   <pic:blipFill>
-                    <a:blip r:embed="rId25"/>
+                    <a:blip r:embed="rId27"/>
                     <a:stretch>
                       <a:fillRect/>
                     </a:stretch>
@@ -20576,25 +20462,7 @@
           <w:sz w:val="24"/>
           <w:szCs w:val="24"/>
         </w:rPr>
-        <w:t xml:space="preserve"> A link to the code of our design was uploaded to </w:t>
-      </w:r>
-      <w:proofErr w:type="spellStart"/>
-      <w:r>
-        <w:rPr>
-          <w:rFonts w:ascii="Times New Roman" w:hAnsi="Times New Roman" w:cs="Times New Roman"/>
-          <w:sz w:val="24"/>
-          <w:szCs w:val="24"/>
-        </w:rPr>
-        <w:t>github</w:t>
-      </w:r>
-      <w:proofErr w:type="spellEnd"/>
-      <w:r>
-        <w:rPr>
-          <w:rFonts w:ascii="Times New Roman" w:hAnsi="Times New Roman" w:cs="Times New Roman"/>
-          <w:sz w:val="24"/>
-          <w:szCs w:val="24"/>
-        </w:rPr>
-        <w:t xml:space="preserve"> which can be found in the link below; </w:t>
+        <w:t xml:space="preserve"> A link to the code of our design was uploaded to github which can be found in the link below; </w:t>
       </w:r>
     </w:p>
     <w:p>
@@ -21051,7 +20919,7 @@
                     <pic:cNvPicPr/>
                   </pic:nvPicPr>
                   <pic:blipFill>
-                    <a:blip r:embed="rId26"/>
+                    <a:blip r:embed="rId28"/>
                     <a:stretch>
                       <a:fillRect/>
                     </a:stretch>
@@ -21289,7 +21157,7 @@
                     <pic:cNvPicPr/>
                   </pic:nvPicPr>
                   <pic:blipFill>
-                    <a:blip r:embed="rId27"/>
+                    <a:blip r:embed="rId29"/>
                     <a:stretch>
                       <a:fillRect/>
                     </a:stretch>
@@ -21527,25 +21395,7 @@
           <w:sz w:val="24"/>
           <w:szCs w:val="24"/>
         </w:rPr>
-        <w:t xml:space="preserve">Implemented data encryption both at rest and in transit using </w:t>
-      </w:r>
-      <w:proofErr w:type="spellStart"/>
-      <w:r>
-        <w:rPr>
-          <w:rFonts w:ascii="Times New Roman" w:hAnsi="Times New Roman" w:cs="Times New Roman"/>
-          <w:sz w:val="24"/>
-          <w:szCs w:val="24"/>
-        </w:rPr>
-        <w:t>mySQL</w:t>
-      </w:r>
-      <w:proofErr w:type="spellEnd"/>
-      <w:r>
-        <w:rPr>
-          <w:rFonts w:ascii="Times New Roman" w:hAnsi="Times New Roman" w:cs="Times New Roman"/>
-          <w:sz w:val="24"/>
-          <w:szCs w:val="24"/>
-        </w:rPr>
-        <w:t xml:space="preserve"> workbench native support.</w:t>
+        <w:t>Implemented data encryption both at rest and in transit using mySQL workbench native support.</w:t>
       </w:r>
     </w:p>
     <w:p>
@@ -21744,7 +21594,7 @@
         </w:rPr>
         <w:t xml:space="preserve">Scripts can be found here: </w:t>
       </w:r>
-      <w:hyperlink r:id="rId28" w:history="1">
+      <w:hyperlink r:id="rId30" w:history="1">
         <w:r>
           <w:rPr>
             <w:rStyle w:val="Hyperlink"/>
@@ -21774,7 +21624,6 @@
           <w:szCs w:val="24"/>
         </w:rPr>
       </w:pPr>
-      <w:proofErr w:type="spellStart"/>
       <w:r>
         <w:rPr>
           <w:rFonts w:ascii="Times New Roman" w:hAnsi="Times New Roman" w:cs="Times New Roman"/>
@@ -21784,7 +21633,6 @@
         </w:rPr>
         <w:t>sql</w:t>
       </w:r>
-      <w:proofErr w:type="spellEnd"/>
     </w:p>
     <w:p>
       <w:pPr>
@@ -21819,133 +21667,61 @@
           <w:sz w:val="24"/>
           <w:szCs w:val="24"/>
         </w:rPr>
-        <w:t xml:space="preserve"> </w:t>
-      </w:r>
-      <w:proofErr w:type="spellStart"/>
-      <w:r>
-        <w:rPr>
-          <w:rFonts w:ascii="Times New Roman" w:hAnsi="Times New Roman" w:cs="Times New Roman"/>
-          <w:sz w:val="24"/>
-          <w:szCs w:val="24"/>
-        </w:rPr>
-        <w:t>UserID</w:t>
-      </w:r>
-      <w:proofErr w:type="spellEnd"/>
-      <w:r>
-        <w:rPr>
-          <w:rFonts w:ascii="Times New Roman" w:hAnsi="Times New Roman" w:cs="Times New Roman"/>
-          <w:sz w:val="24"/>
-          <w:szCs w:val="24"/>
-        </w:rPr>
-        <w:t xml:space="preserve"> INT PRIMARY KEY,</w:t>
-      </w:r>
-    </w:p>
-    <w:p>
-      <w:pPr>
-        <w:spacing w:line="360" w:lineRule="auto"/>
-        <w:rPr>
-          <w:rFonts w:ascii="Times New Roman" w:hAnsi="Times New Roman" w:cs="Times New Roman"/>
-          <w:sz w:val="24"/>
-          <w:szCs w:val="24"/>
-        </w:rPr>
-      </w:pPr>
-      <w:r>
-        <w:rPr>
-          <w:rFonts w:ascii="Times New Roman" w:hAnsi="Times New Roman" w:cs="Times New Roman"/>
-          <w:sz w:val="24"/>
-          <w:szCs w:val="24"/>
-        </w:rPr>
-        <w:t xml:space="preserve"> Name </w:t>
-      </w:r>
-      <w:proofErr w:type="gramStart"/>
-      <w:r>
-        <w:rPr>
-          <w:rFonts w:ascii="Times New Roman" w:hAnsi="Times New Roman" w:cs="Times New Roman"/>
-          <w:sz w:val="24"/>
-          <w:szCs w:val="24"/>
-        </w:rPr>
-        <w:t>VARCHAR(</w:t>
-      </w:r>
-      <w:proofErr w:type="gramEnd"/>
-      <w:r>
-        <w:rPr>
-          <w:rFonts w:ascii="Times New Roman" w:hAnsi="Times New Roman" w:cs="Times New Roman"/>
-          <w:sz w:val="24"/>
-          <w:szCs w:val="24"/>
-        </w:rPr>
-        <w:t xml:space="preserve">100), </w:t>
-      </w:r>
-    </w:p>
-    <w:p>
-      <w:pPr>
-        <w:spacing w:line="360" w:lineRule="auto"/>
-        <w:rPr>
-          <w:rFonts w:ascii="Times New Roman" w:hAnsi="Times New Roman" w:cs="Times New Roman"/>
-          <w:sz w:val="24"/>
-          <w:szCs w:val="24"/>
-        </w:rPr>
-      </w:pPr>
-      <w:r>
-        <w:rPr>
-          <w:rFonts w:ascii="Times New Roman" w:hAnsi="Times New Roman" w:cs="Times New Roman"/>
-          <w:sz w:val="24"/>
-          <w:szCs w:val="24"/>
-        </w:rPr>
-        <w:t xml:space="preserve">Location </w:t>
-      </w:r>
-      <w:proofErr w:type="gramStart"/>
-      <w:r>
-        <w:rPr>
-          <w:rFonts w:ascii="Times New Roman" w:hAnsi="Times New Roman" w:cs="Times New Roman"/>
-          <w:sz w:val="24"/>
-          <w:szCs w:val="24"/>
-        </w:rPr>
-        <w:t>VARCHAR(</w:t>
-      </w:r>
-      <w:proofErr w:type="gramEnd"/>
-      <w:r>
-        <w:rPr>
-          <w:rFonts w:ascii="Times New Roman" w:hAnsi="Times New Roman" w:cs="Times New Roman"/>
-          <w:sz w:val="24"/>
-          <w:szCs w:val="24"/>
-        </w:rPr>
-        <w:t xml:space="preserve">100), </w:t>
-      </w:r>
-    </w:p>
-    <w:p>
-      <w:pPr>
-        <w:spacing w:line="360" w:lineRule="auto"/>
-        <w:rPr>
-          <w:rFonts w:ascii="Times New Roman" w:hAnsi="Times New Roman" w:cs="Times New Roman"/>
-          <w:sz w:val="24"/>
-          <w:szCs w:val="24"/>
-        </w:rPr>
-      </w:pPr>
-      <w:r>
-        <w:rPr>
-          <w:rFonts w:ascii="Times New Roman" w:hAnsi="Times New Roman" w:cs="Times New Roman"/>
-          <w:sz w:val="24"/>
-          <w:szCs w:val="24"/>
-        </w:rPr>
-        <w:t xml:space="preserve">Email </w:t>
-      </w:r>
-      <w:proofErr w:type="gramStart"/>
-      <w:r>
-        <w:rPr>
-          <w:rFonts w:ascii="Times New Roman" w:hAnsi="Times New Roman" w:cs="Times New Roman"/>
-          <w:sz w:val="24"/>
-          <w:szCs w:val="24"/>
-        </w:rPr>
-        <w:t>VARCHAR(</w:t>
-      </w:r>
-      <w:proofErr w:type="gramEnd"/>
-      <w:r>
-        <w:rPr>
-          <w:rFonts w:ascii="Times New Roman" w:hAnsi="Times New Roman" w:cs="Times New Roman"/>
-          <w:sz w:val="24"/>
-          <w:szCs w:val="24"/>
-        </w:rPr>
-        <w:t>100) );</w:t>
+        <w:t xml:space="preserve"> UserID INT PRIMARY KEY,</w:t>
+      </w:r>
+    </w:p>
+    <w:p>
+      <w:pPr>
+        <w:spacing w:line="360" w:lineRule="auto"/>
+        <w:rPr>
+          <w:rFonts w:ascii="Times New Roman" w:hAnsi="Times New Roman" w:cs="Times New Roman"/>
+          <w:sz w:val="24"/>
+          <w:szCs w:val="24"/>
+        </w:rPr>
+      </w:pPr>
+      <w:r>
+        <w:rPr>
+          <w:rFonts w:ascii="Times New Roman" w:hAnsi="Times New Roman" w:cs="Times New Roman"/>
+          <w:sz w:val="24"/>
+          <w:szCs w:val="24"/>
+        </w:rPr>
+        <w:t xml:space="preserve"> Name VARCHAR(100), </w:t>
+      </w:r>
+    </w:p>
+    <w:p>
+      <w:pPr>
+        <w:spacing w:line="360" w:lineRule="auto"/>
+        <w:rPr>
+          <w:rFonts w:ascii="Times New Roman" w:hAnsi="Times New Roman" w:cs="Times New Roman"/>
+          <w:sz w:val="24"/>
+          <w:szCs w:val="24"/>
+        </w:rPr>
+      </w:pPr>
+      <w:r>
+        <w:rPr>
+          <w:rFonts w:ascii="Times New Roman" w:hAnsi="Times New Roman" w:cs="Times New Roman"/>
+          <w:sz w:val="24"/>
+          <w:szCs w:val="24"/>
+        </w:rPr>
+        <w:t xml:space="preserve">Location VARCHAR(100), </w:t>
+      </w:r>
+    </w:p>
+    <w:p>
+      <w:pPr>
+        <w:spacing w:line="360" w:lineRule="auto"/>
+        <w:rPr>
+          <w:rFonts w:ascii="Times New Roman" w:hAnsi="Times New Roman" w:cs="Times New Roman"/>
+          <w:sz w:val="24"/>
+          <w:szCs w:val="24"/>
+        </w:rPr>
+      </w:pPr>
+      <w:r>
+        <w:rPr>
+          <w:rFonts w:ascii="Times New Roman" w:hAnsi="Times New Roman" w:cs="Times New Roman"/>
+          <w:sz w:val="24"/>
+          <w:szCs w:val="24"/>
+        </w:rPr>
+        <w:t>Email VARCHAR(100) );</w:t>
       </w:r>
     </w:p>
     <w:p>
@@ -22024,127 +21800,6 @@
                 <pic:pic xmlns:pic="http://schemas.openxmlformats.org/drawingml/2006/picture">
                   <pic:nvPicPr>
                     <pic:cNvPr id="1063915918" name="Picture 1063915918"/>
-                    <pic:cNvPicPr/>
-                  </pic:nvPicPr>
-                  <pic:blipFill>
-                    <a:blip r:embed="rId29">
-                      <a:extLst>
-                        <a:ext uri="{28A0092B-C50C-407E-A947-70E740481C1C}">
-                          <a14:useLocalDpi xmlns:a14="http://schemas.microsoft.com/office/drawing/2010/main" val="0"/>
-                        </a:ext>
-                      </a:extLst>
-                    </a:blip>
-                    <a:stretch>
-                      <a:fillRect/>
-                    </a:stretch>
-                  </pic:blipFill>
-                  <pic:spPr>
-                    <a:xfrm>
-                      <a:off x="0" y="0"/>
-                      <a:ext cx="5943600" cy="3340735"/>
-                    </a:xfrm>
-                    <a:prstGeom prst="rect">
-                      <a:avLst/>
-                    </a:prstGeom>
-                  </pic:spPr>
-                </pic:pic>
-              </a:graphicData>
-            </a:graphic>
-          </wp:inline>
-        </w:drawing>
-      </w:r>
-    </w:p>
-    <w:p>
-      <w:pPr>
-        <w:spacing w:line="360" w:lineRule="auto"/>
-        <w:rPr>
-          <w:rFonts w:ascii="Times New Roman" w:hAnsi="Times New Roman" w:cs="Times New Roman"/>
-          <w:b/>
-          <w:sz w:val="24"/>
-          <w:szCs w:val="24"/>
-        </w:rPr>
-      </w:pPr>
-      <w:r>
-        <w:rPr>
-          <w:rFonts w:ascii="Times New Roman" w:hAnsi="Times New Roman" w:cs="Times New Roman"/>
-          <w:noProof/>
-          <w:sz w:val="24"/>
-          <w:szCs w:val="24"/>
-        </w:rPr>
-        <w:drawing>
-          <wp:inline distT="0" distB="0" distL="0" distR="0" wp14:anchorId="785B6E99" wp14:editId="66AEC8F5">
-            <wp:extent cx="5943600" cy="3340735"/>
-            <wp:effectExtent l="0" t="0" r="0" b="0"/>
-            <wp:docPr id="1477797483" name="Picture 5"/>
-            <wp:cNvGraphicFramePr>
-              <a:graphicFrameLocks xmlns:a="http://schemas.openxmlformats.org/drawingml/2006/main" noChangeAspect="1"/>
-            </wp:cNvGraphicFramePr>
-            <a:graphic xmlns:a="http://schemas.openxmlformats.org/drawingml/2006/main">
-              <a:graphicData uri="http://schemas.openxmlformats.org/drawingml/2006/picture">
-                <pic:pic xmlns:pic="http://schemas.openxmlformats.org/drawingml/2006/picture">
-                  <pic:nvPicPr>
-                    <pic:cNvPr id="1477797483" name="Picture 1477797483"/>
-                    <pic:cNvPicPr/>
-                  </pic:nvPicPr>
-                  <pic:blipFill>
-                    <a:blip r:embed="rId30">
-                      <a:extLst>
-                        <a:ext uri="{28A0092B-C50C-407E-A947-70E740481C1C}">
-                          <a14:useLocalDpi xmlns:a14="http://schemas.microsoft.com/office/drawing/2010/main" val="0"/>
-                        </a:ext>
-                      </a:extLst>
-                    </a:blip>
-                    <a:stretch>
-                      <a:fillRect/>
-                    </a:stretch>
-                  </pic:blipFill>
-                  <pic:spPr>
-                    <a:xfrm>
-                      <a:off x="0" y="0"/>
-                      <a:ext cx="5943600" cy="3340735"/>
-                    </a:xfrm>
-                    <a:prstGeom prst="rect">
-                      <a:avLst/>
-                    </a:prstGeom>
-                  </pic:spPr>
-                </pic:pic>
-              </a:graphicData>
-            </a:graphic>
-          </wp:inline>
-        </w:drawing>
-      </w:r>
-    </w:p>
-    <w:p>
-      <w:pPr>
-        <w:spacing w:line="360" w:lineRule="auto"/>
-        <w:rPr>
-          <w:rFonts w:ascii="Times New Roman" w:hAnsi="Times New Roman" w:cs="Times New Roman"/>
-          <w:b/>
-          <w:sz w:val="24"/>
-          <w:szCs w:val="24"/>
-        </w:rPr>
-      </w:pPr>
-      <w:r>
-        <w:rPr>
-          <w:rFonts w:ascii="Times New Roman" w:hAnsi="Times New Roman" w:cs="Times New Roman"/>
-          <w:noProof/>
-          <w:sz w:val="24"/>
-          <w:szCs w:val="24"/>
-        </w:rPr>
-        <w:lastRenderedPageBreak/>
-        <w:drawing>
-          <wp:inline distT="0" distB="0" distL="0" distR="0" wp14:anchorId="5A605610" wp14:editId="3CD295B4">
-            <wp:extent cx="5943600" cy="3340735"/>
-            <wp:effectExtent l="0" t="0" r="0" b="0"/>
-            <wp:docPr id="372678700" name="Picture 6"/>
-            <wp:cNvGraphicFramePr>
-              <a:graphicFrameLocks xmlns:a="http://schemas.openxmlformats.org/drawingml/2006/main" noChangeAspect="1"/>
-            </wp:cNvGraphicFramePr>
-            <a:graphic xmlns:a="http://schemas.openxmlformats.org/drawingml/2006/main">
-              <a:graphicData uri="http://schemas.openxmlformats.org/drawingml/2006/picture">
-                <pic:pic xmlns:pic="http://schemas.openxmlformats.org/drawingml/2006/picture">
-                  <pic:nvPicPr>
-                    <pic:cNvPr id="372678700" name="Picture 372678700"/>
                     <pic:cNvPicPr/>
                   </pic:nvPicPr>
                   <pic:blipFill>
@@ -22193,10 +21848,10 @@
           <w:szCs w:val="24"/>
         </w:rPr>
         <w:drawing>
-          <wp:inline distT="0" distB="0" distL="0" distR="0" wp14:anchorId="75C5F7D3" wp14:editId="46C146E6">
+          <wp:inline distT="0" distB="0" distL="0" distR="0" wp14:anchorId="785B6E99" wp14:editId="66AEC8F5">
             <wp:extent cx="5943600" cy="3340735"/>
             <wp:effectExtent l="0" t="0" r="0" b="0"/>
-            <wp:docPr id="1406339058" name="Picture 7"/>
+            <wp:docPr id="1477797483" name="Picture 5"/>
             <wp:cNvGraphicFramePr>
               <a:graphicFrameLocks xmlns:a="http://schemas.openxmlformats.org/drawingml/2006/main" noChangeAspect="1"/>
             </wp:cNvGraphicFramePr>
@@ -22204,7 +21859,7 @@
               <a:graphicData uri="http://schemas.openxmlformats.org/drawingml/2006/picture">
                 <pic:pic xmlns:pic="http://schemas.openxmlformats.org/drawingml/2006/picture">
                   <pic:nvPicPr>
-                    <pic:cNvPr id="1406339058" name="Picture 1406339058"/>
+                    <pic:cNvPr id="1477797483" name="Picture 1477797483"/>
                     <pic:cNvPicPr/>
                   </pic:nvPicPr>
                   <pic:blipFill>
@@ -22254,10 +21909,10 @@
         </w:rPr>
         <w:lastRenderedPageBreak/>
         <w:drawing>
-          <wp:inline distT="0" distB="0" distL="0" distR="0" wp14:anchorId="7FC9B919" wp14:editId="78CEE239">
+          <wp:inline distT="0" distB="0" distL="0" distR="0" wp14:anchorId="5A605610" wp14:editId="3CD295B4">
             <wp:extent cx="5943600" cy="3340735"/>
             <wp:effectExtent l="0" t="0" r="0" b="0"/>
-            <wp:docPr id="541400889" name="Picture 8"/>
+            <wp:docPr id="372678700" name="Picture 6"/>
             <wp:cNvGraphicFramePr>
               <a:graphicFrameLocks xmlns:a="http://schemas.openxmlformats.org/drawingml/2006/main" noChangeAspect="1"/>
             </wp:cNvGraphicFramePr>
@@ -22265,7 +21920,7 @@
               <a:graphicData uri="http://schemas.openxmlformats.org/drawingml/2006/picture">
                 <pic:pic xmlns:pic="http://schemas.openxmlformats.org/drawingml/2006/picture">
                   <pic:nvPicPr>
-                    <pic:cNvPr id="541400889" name="Picture 541400889"/>
+                    <pic:cNvPr id="372678700" name="Picture 372678700"/>
                     <pic:cNvPicPr/>
                   </pic:nvPicPr>
                   <pic:blipFill>
@@ -22314,10 +21969,10 @@
           <w:szCs w:val="24"/>
         </w:rPr>
         <w:drawing>
-          <wp:inline distT="0" distB="0" distL="0" distR="0" wp14:anchorId="33C9A583" wp14:editId="59DF4F5B">
+          <wp:inline distT="0" distB="0" distL="0" distR="0" wp14:anchorId="75C5F7D3" wp14:editId="46C146E6">
             <wp:extent cx="5943600" cy="3340735"/>
             <wp:effectExtent l="0" t="0" r="0" b="0"/>
-            <wp:docPr id="594560118" name="Picture 9"/>
+            <wp:docPr id="1406339058" name="Picture 7"/>
             <wp:cNvGraphicFramePr>
               <a:graphicFrameLocks xmlns:a="http://schemas.openxmlformats.org/drawingml/2006/main" noChangeAspect="1"/>
             </wp:cNvGraphicFramePr>
@@ -22325,7 +21980,7 @@
               <a:graphicData uri="http://schemas.openxmlformats.org/drawingml/2006/picture">
                 <pic:pic xmlns:pic="http://schemas.openxmlformats.org/drawingml/2006/picture">
                   <pic:nvPicPr>
-                    <pic:cNvPr id="594560118" name="Picture 594560118"/>
+                    <pic:cNvPr id="1406339058" name="Picture 1406339058"/>
                     <pic:cNvPicPr/>
                   </pic:nvPicPr>
                   <pic:blipFill>
@@ -22366,6 +22021,127 @@
           <w:szCs w:val="24"/>
         </w:rPr>
       </w:pPr>
+      <w:r>
+        <w:rPr>
+          <w:rFonts w:ascii="Times New Roman" w:hAnsi="Times New Roman" w:cs="Times New Roman"/>
+          <w:noProof/>
+          <w:sz w:val="24"/>
+          <w:szCs w:val="24"/>
+        </w:rPr>
+        <w:lastRenderedPageBreak/>
+        <w:drawing>
+          <wp:inline distT="0" distB="0" distL="0" distR="0" wp14:anchorId="7FC9B919" wp14:editId="78CEE239">
+            <wp:extent cx="5943600" cy="3340735"/>
+            <wp:effectExtent l="0" t="0" r="0" b="0"/>
+            <wp:docPr id="541400889" name="Picture 8"/>
+            <wp:cNvGraphicFramePr>
+              <a:graphicFrameLocks xmlns:a="http://schemas.openxmlformats.org/drawingml/2006/main" noChangeAspect="1"/>
+            </wp:cNvGraphicFramePr>
+            <a:graphic xmlns:a="http://schemas.openxmlformats.org/drawingml/2006/main">
+              <a:graphicData uri="http://schemas.openxmlformats.org/drawingml/2006/picture">
+                <pic:pic xmlns:pic="http://schemas.openxmlformats.org/drawingml/2006/picture">
+                  <pic:nvPicPr>
+                    <pic:cNvPr id="541400889" name="Picture 541400889"/>
+                    <pic:cNvPicPr/>
+                  </pic:nvPicPr>
+                  <pic:blipFill>
+                    <a:blip r:embed="rId35">
+                      <a:extLst>
+                        <a:ext uri="{28A0092B-C50C-407E-A947-70E740481C1C}">
+                          <a14:useLocalDpi xmlns:a14="http://schemas.microsoft.com/office/drawing/2010/main" val="0"/>
+                        </a:ext>
+                      </a:extLst>
+                    </a:blip>
+                    <a:stretch>
+                      <a:fillRect/>
+                    </a:stretch>
+                  </pic:blipFill>
+                  <pic:spPr>
+                    <a:xfrm>
+                      <a:off x="0" y="0"/>
+                      <a:ext cx="5943600" cy="3340735"/>
+                    </a:xfrm>
+                    <a:prstGeom prst="rect">
+                      <a:avLst/>
+                    </a:prstGeom>
+                  </pic:spPr>
+                </pic:pic>
+              </a:graphicData>
+            </a:graphic>
+          </wp:inline>
+        </w:drawing>
+      </w:r>
+    </w:p>
+    <w:p>
+      <w:pPr>
+        <w:spacing w:line="360" w:lineRule="auto"/>
+        <w:rPr>
+          <w:rFonts w:ascii="Times New Roman" w:hAnsi="Times New Roman" w:cs="Times New Roman"/>
+          <w:b/>
+          <w:sz w:val="24"/>
+          <w:szCs w:val="24"/>
+        </w:rPr>
+      </w:pPr>
+      <w:r>
+        <w:rPr>
+          <w:rFonts w:ascii="Times New Roman" w:hAnsi="Times New Roman" w:cs="Times New Roman"/>
+          <w:noProof/>
+          <w:sz w:val="24"/>
+          <w:szCs w:val="24"/>
+        </w:rPr>
+        <w:drawing>
+          <wp:inline distT="0" distB="0" distL="0" distR="0" wp14:anchorId="33C9A583" wp14:editId="59DF4F5B">
+            <wp:extent cx="5943600" cy="3340735"/>
+            <wp:effectExtent l="0" t="0" r="0" b="0"/>
+            <wp:docPr id="594560118" name="Picture 9"/>
+            <wp:cNvGraphicFramePr>
+              <a:graphicFrameLocks xmlns:a="http://schemas.openxmlformats.org/drawingml/2006/main" noChangeAspect="1"/>
+            </wp:cNvGraphicFramePr>
+            <a:graphic xmlns:a="http://schemas.openxmlformats.org/drawingml/2006/main">
+              <a:graphicData uri="http://schemas.openxmlformats.org/drawingml/2006/picture">
+                <pic:pic xmlns:pic="http://schemas.openxmlformats.org/drawingml/2006/picture">
+                  <pic:nvPicPr>
+                    <pic:cNvPr id="594560118" name="Picture 594560118"/>
+                    <pic:cNvPicPr/>
+                  </pic:nvPicPr>
+                  <pic:blipFill>
+                    <a:blip r:embed="rId36">
+                      <a:extLst>
+                        <a:ext uri="{28A0092B-C50C-407E-A947-70E740481C1C}">
+                          <a14:useLocalDpi xmlns:a14="http://schemas.microsoft.com/office/drawing/2010/main" val="0"/>
+                        </a:ext>
+                      </a:extLst>
+                    </a:blip>
+                    <a:stretch>
+                      <a:fillRect/>
+                    </a:stretch>
+                  </pic:blipFill>
+                  <pic:spPr>
+                    <a:xfrm>
+                      <a:off x="0" y="0"/>
+                      <a:ext cx="5943600" cy="3340735"/>
+                    </a:xfrm>
+                    <a:prstGeom prst="rect">
+                      <a:avLst/>
+                    </a:prstGeom>
+                  </pic:spPr>
+                </pic:pic>
+              </a:graphicData>
+            </a:graphic>
+          </wp:inline>
+        </w:drawing>
+      </w:r>
+    </w:p>
+    <w:p>
+      <w:pPr>
+        <w:spacing w:line="360" w:lineRule="auto"/>
+        <w:rPr>
+          <w:rFonts w:ascii="Times New Roman" w:hAnsi="Times New Roman" w:cs="Times New Roman"/>
+          <w:b/>
+          <w:sz w:val="24"/>
+          <w:szCs w:val="24"/>
+        </w:rPr>
+      </w:pPr>
     </w:p>
     <w:p>
       <w:pPr>
@@ -22417,25 +22193,7 @@
           <w:sz w:val="24"/>
           <w:szCs w:val="24"/>
         </w:rPr>
-        <w:t xml:space="preserve">• Database Management System (DBMS): </w:t>
-      </w:r>
-      <w:proofErr w:type="spellStart"/>
-      <w:r>
-        <w:rPr>
-          <w:rFonts w:ascii="Times New Roman" w:hAnsi="Times New Roman" w:cs="Times New Roman"/>
-          <w:sz w:val="24"/>
-          <w:szCs w:val="24"/>
-        </w:rPr>
-        <w:t>mySQl</w:t>
-      </w:r>
-      <w:proofErr w:type="spellEnd"/>
-      <w:r>
-        <w:rPr>
-          <w:rFonts w:ascii="Times New Roman" w:hAnsi="Times New Roman" w:cs="Times New Roman"/>
-          <w:sz w:val="24"/>
-          <w:szCs w:val="24"/>
-        </w:rPr>
-        <w:t xml:space="preserve"> was chosen for its advanced features, reliability, and open-source nature. </w:t>
+        <w:t xml:space="preserve">• Database Management System (DBMS): mySQl was chosen for its advanced features, reliability, and open-source nature. </w:t>
       </w:r>
     </w:p>
     <w:p>
@@ -22454,25 +22212,7 @@
           <w:szCs w:val="24"/>
         </w:rPr>
         <w:lastRenderedPageBreak/>
-        <w:t xml:space="preserve">• Development Environment: We utilized </w:t>
-      </w:r>
-      <w:proofErr w:type="spellStart"/>
-      <w:r>
-        <w:rPr>
-          <w:rFonts w:ascii="Times New Roman" w:hAnsi="Times New Roman" w:cs="Times New Roman"/>
-          <w:sz w:val="24"/>
-          <w:szCs w:val="24"/>
-        </w:rPr>
-        <w:t>mySQL</w:t>
-      </w:r>
-      <w:proofErr w:type="spellEnd"/>
-      <w:r>
-        <w:rPr>
-          <w:rFonts w:ascii="Times New Roman" w:hAnsi="Times New Roman" w:cs="Times New Roman"/>
-          <w:sz w:val="24"/>
-          <w:szCs w:val="24"/>
-        </w:rPr>
-        <w:t xml:space="preserve"> workbench, providing us with a graphical interface to facilitate database design and manipulation. </w:t>
+        <w:t xml:space="preserve">• Development Environment: We utilized mySQL workbench, providing us with a graphical interface to facilitate database design and manipulation. </w:t>
       </w:r>
     </w:p>
     <w:p>
@@ -22526,25 +22266,7 @@
           <w:sz w:val="24"/>
           <w:szCs w:val="24"/>
         </w:rPr>
-        <w:t xml:space="preserve"> • Testing Tools: For load testing, we used </w:t>
-      </w:r>
-      <w:proofErr w:type="spellStart"/>
-      <w:r>
-        <w:rPr>
-          <w:rFonts w:ascii="Times New Roman" w:hAnsi="Times New Roman" w:cs="Times New Roman"/>
-          <w:sz w:val="24"/>
-          <w:szCs w:val="24"/>
-        </w:rPr>
-        <w:t>mySQL</w:t>
-      </w:r>
-      <w:proofErr w:type="spellEnd"/>
-      <w:r>
-        <w:rPr>
-          <w:rFonts w:ascii="Times New Roman" w:hAnsi="Times New Roman" w:cs="Times New Roman"/>
-          <w:sz w:val="24"/>
-          <w:szCs w:val="24"/>
-        </w:rPr>
-        <w:t xml:space="preserve"> workbench built-in benchmarking tool, to measure the system’s performance under various load conditions.</w:t>
+        <w:t xml:space="preserve"> • Testing Tools: For load testing, we used mySQL workbench built-in benchmarking tool, to measure the system’s performance under various load conditions.</w:t>
       </w:r>
     </w:p>
     <w:p>
@@ -22882,6 +22604,12 @@
       </w:r>
     </w:p>
     <w:sectPr>
+      <w:headerReference w:type="even" r:id="rId37"/>
+      <w:headerReference w:type="default" r:id="rId38"/>
+      <w:footerReference w:type="even" r:id="rId39"/>
+      <w:footerReference w:type="default" r:id="rId40"/>
+      <w:headerReference w:type="first" r:id="rId41"/>
+      <w:footerReference w:type="first" r:id="rId42"/>
       <w:pgSz w:w="12240" w:h="15840"/>
       <w:pgMar w:top="1440" w:right="1440" w:bottom="1440" w:left="1440" w:header="720" w:footer="720" w:gutter="0"/>
       <w:cols w:space="720"/>
@@ -22889,6 +22617,159 @@
     </w:sectPr>
   </w:body>
 </w:document>
+</file>
+
+<file path=word/endnotes.xml><?xml version="1.0" encoding="utf-8"?>
+<w:endnotes xmlns:wpc="http://schemas.microsoft.com/office/word/2010/wordprocessingCanvas" xmlns:cx="http://schemas.microsoft.com/office/drawing/2014/chartex" xmlns:cx1="http://schemas.microsoft.com/office/drawing/2015/9/8/chartex" xmlns:cx2="http://schemas.microsoft.com/office/drawing/2015/10/21/chartex" xmlns:cx3="http://schemas.microsoft.com/office/drawing/2016/5/9/chartex" xmlns:cx4="http://schemas.microsoft.com/office/drawing/2016/5/10/chartex" xmlns:cx5="http://schemas.microsoft.com/office/drawing/2016/5/11/chartex" xmlns:cx6="http://schemas.microsoft.com/office/drawing/2016/5/12/chartex" xmlns:cx7="http://schemas.microsoft.com/office/drawing/2016/5/13/chartex" xmlns:cx8="http://schemas.microsoft.com/office/drawing/2016/5/14/chartex" xmlns:mc="http://schemas.openxmlformats.org/markup-compatibility/2006" xmlns:aink="http://schemas.microsoft.com/office/drawing/2016/ink" xmlns:am3d="http://schemas.microsoft.com/office/drawing/2017/model3d" xmlns:o="urn:schemas-microsoft-com:office:office" xmlns:oel="http://schemas.microsoft.com/office/2019/extlst" xmlns:r="http://schemas.openxmlformats.org/officeDocument/2006/relationships" xmlns:m="http://schemas.openxmlformats.org/officeDocument/2006/math" xmlns:v="urn:schemas-microsoft-com:vml" xmlns:wp14="http://schemas.microsoft.com/office/word/2010/wordprocessingDrawing" xmlns:wp="http://schemas.openxmlformats.org/drawingml/2006/wordprocessingDrawing" xmlns:w10="urn:schemas-microsoft-com:office:word" xmlns:w="http://schemas.openxmlformats.org/wordprocessingml/2006/main" xmlns:w14="http://schemas.microsoft.com/office/word/2010/wordml" xmlns:w15="http://schemas.microsoft.com/office/word/2012/wordml" xmlns:w16cex="http://schemas.microsoft.com/office/word/2018/wordml/cex" xmlns:w16cid="http://schemas.microsoft.com/office/word/2016/wordml/cid" xmlns:w16="http://schemas.microsoft.com/office/word/2018/wordml" xmlns:w16du="http://schemas.microsoft.com/office/word/2023/wordml/word16du" xmlns:w16sdtdh="http://schemas.microsoft.com/office/word/2020/wordml/sdtdatahash" xmlns:w16se="http://schemas.microsoft.com/office/word/2015/wordml/symex" xmlns:wpg="http://schemas.microsoft.com/office/word/2010/wordprocessingGroup" xmlns:wpi="http://schemas.microsoft.com/office/word/2010/wordprocessingInk" xmlns:wne="http://schemas.microsoft.com/office/word/2006/wordml" xmlns:wps="http://schemas.microsoft.com/office/word/2010/wordprocessingShape" mc:Ignorable="w14 w15 w16se w16cid w16 w16cex w16sdtdh w16du wp14">
+  <w:endnote w:type="separator" w:id="-1">
+    <w:p>
+      <w:pPr>
+        <w:spacing w:after="0" w:line="240" w:lineRule="auto"/>
+      </w:pPr>
+      <w:r>
+        <w:separator/>
+      </w:r>
+    </w:p>
+  </w:endnote>
+  <w:endnote w:type="continuationSeparator" w:id="0">
+    <w:p>
+      <w:pPr>
+        <w:spacing w:after="0" w:line="240" w:lineRule="auto"/>
+      </w:pPr>
+      <w:r>
+        <w:continuationSeparator/>
+      </w:r>
+    </w:p>
+  </w:endnote>
+</w:endnotes>
+</file>
+
+<file path=word/footer1.xml><?xml version="1.0" encoding="utf-8"?>
+<w:ftr xmlns:wpc="http://schemas.microsoft.com/office/word/2010/wordprocessingCanvas" xmlns:cx="http://schemas.microsoft.com/office/drawing/2014/chartex" xmlns:cx1="http://schemas.microsoft.com/office/drawing/2015/9/8/chartex" xmlns:cx2="http://schemas.microsoft.com/office/drawing/2015/10/21/chartex" xmlns:cx3="http://schemas.microsoft.com/office/drawing/2016/5/9/chartex" xmlns:cx4="http://schemas.microsoft.com/office/drawing/2016/5/10/chartex" xmlns:cx5="http://schemas.microsoft.com/office/drawing/2016/5/11/chartex" xmlns:cx6="http://schemas.microsoft.com/office/drawing/2016/5/12/chartex" xmlns:cx7="http://schemas.microsoft.com/office/drawing/2016/5/13/chartex" xmlns:cx8="http://schemas.microsoft.com/office/drawing/2016/5/14/chartex" xmlns:mc="http://schemas.openxmlformats.org/markup-compatibility/2006" xmlns:aink="http://schemas.microsoft.com/office/drawing/2016/ink" xmlns:am3d="http://schemas.microsoft.com/office/drawing/2017/model3d" xmlns:o="urn:schemas-microsoft-com:office:office" xmlns:oel="http://schemas.microsoft.com/office/2019/extlst" xmlns:r="http://schemas.openxmlformats.org/officeDocument/2006/relationships" xmlns:m="http://schemas.openxmlformats.org/officeDocument/2006/math" xmlns:v="urn:schemas-microsoft-com:vml" xmlns:wp14="http://schemas.microsoft.com/office/word/2010/wordprocessingDrawing" xmlns:wp="http://schemas.openxmlformats.org/drawingml/2006/wordprocessingDrawing" xmlns:w10="urn:schemas-microsoft-com:office:word" xmlns:w="http://schemas.openxmlformats.org/wordprocessingml/2006/main" xmlns:w14="http://schemas.microsoft.com/office/word/2010/wordml" xmlns:w15="http://schemas.microsoft.com/office/word/2012/wordml" xmlns:w16cex="http://schemas.microsoft.com/office/word/2018/wordml/cex" xmlns:w16cid="http://schemas.microsoft.com/office/word/2016/wordml/cid" xmlns:w16="http://schemas.microsoft.com/office/word/2018/wordml" xmlns:w16du="http://schemas.microsoft.com/office/word/2023/wordml/word16du" xmlns:w16sdtdh="http://schemas.microsoft.com/office/word/2020/wordml/sdtdatahash" xmlns:w16se="http://schemas.microsoft.com/office/word/2015/wordml/symex" xmlns:wpg="http://schemas.microsoft.com/office/word/2010/wordprocessingGroup" xmlns:wpi="http://schemas.microsoft.com/office/word/2010/wordprocessingInk" xmlns:wne="http://schemas.microsoft.com/office/word/2006/wordml" xmlns:wps="http://schemas.microsoft.com/office/word/2010/wordprocessingShape" mc:Ignorable="w14 w15 w16se w16cid w16 w16cex w16sdtdh w16du wp14">
+  <w:p>
+    <w:pPr>
+      <w:pStyle w:val="Footer"/>
+    </w:pPr>
+  </w:p>
+</w:ftr>
+</file>
+
+<file path=word/footer2.xml><?xml version="1.0" encoding="utf-8"?>
+<w:ftr xmlns:wpc="http://schemas.microsoft.com/office/word/2010/wordprocessingCanvas" xmlns:cx="http://schemas.microsoft.com/office/drawing/2014/chartex" xmlns:cx1="http://schemas.microsoft.com/office/drawing/2015/9/8/chartex" xmlns:cx2="http://schemas.microsoft.com/office/drawing/2015/10/21/chartex" xmlns:cx3="http://schemas.microsoft.com/office/drawing/2016/5/9/chartex" xmlns:cx4="http://schemas.microsoft.com/office/drawing/2016/5/10/chartex" xmlns:cx5="http://schemas.microsoft.com/office/drawing/2016/5/11/chartex" xmlns:cx6="http://schemas.microsoft.com/office/drawing/2016/5/12/chartex" xmlns:cx7="http://schemas.microsoft.com/office/drawing/2016/5/13/chartex" xmlns:cx8="http://schemas.microsoft.com/office/drawing/2016/5/14/chartex" xmlns:mc="http://schemas.openxmlformats.org/markup-compatibility/2006" xmlns:aink="http://schemas.microsoft.com/office/drawing/2016/ink" xmlns:am3d="http://schemas.microsoft.com/office/drawing/2017/model3d" xmlns:o="urn:schemas-microsoft-com:office:office" xmlns:oel="http://schemas.microsoft.com/office/2019/extlst" xmlns:r="http://schemas.openxmlformats.org/officeDocument/2006/relationships" xmlns:m="http://schemas.openxmlformats.org/officeDocument/2006/math" xmlns:v="urn:schemas-microsoft-com:vml" xmlns:wp14="http://schemas.microsoft.com/office/word/2010/wordprocessingDrawing" xmlns:wp="http://schemas.openxmlformats.org/drawingml/2006/wordprocessingDrawing" xmlns:w10="urn:schemas-microsoft-com:office:word" xmlns:w="http://schemas.openxmlformats.org/wordprocessingml/2006/main" xmlns:w14="http://schemas.microsoft.com/office/word/2010/wordml" xmlns:w15="http://schemas.microsoft.com/office/word/2012/wordml" xmlns:w16cex="http://schemas.microsoft.com/office/word/2018/wordml/cex" xmlns:w16cid="http://schemas.microsoft.com/office/word/2016/wordml/cid" xmlns:w16="http://schemas.microsoft.com/office/word/2018/wordml" xmlns:w16du="http://schemas.microsoft.com/office/word/2023/wordml/word16du" xmlns:w16sdtdh="http://schemas.microsoft.com/office/word/2020/wordml/sdtdatahash" xmlns:w16se="http://schemas.microsoft.com/office/word/2015/wordml/symex" xmlns:wpg="http://schemas.microsoft.com/office/word/2010/wordprocessingGroup" xmlns:wpi="http://schemas.microsoft.com/office/word/2010/wordprocessingInk" xmlns:wne="http://schemas.microsoft.com/office/word/2006/wordml" xmlns:wps="http://schemas.microsoft.com/office/word/2010/wordprocessingShape" mc:Ignorable="w14 w15 w16se w16cid w16 w16cex w16sdtdh w16du wp14">
+  <w:sdt>
+    <w:sdtPr>
+      <w:id w:val="1111171215"/>
+      <w:docPartObj>
+        <w:docPartGallery w:val="Page Numbers (Bottom of Page)"/>
+        <w:docPartUnique/>
+      </w:docPartObj>
+    </w:sdtPr>
+    <w:sdtEndPr>
+      <w:rPr>
+        <w:noProof/>
+      </w:rPr>
+    </w:sdtEndPr>
+    <w:sdtContent>
+      <w:p>
+        <w:pPr>
+          <w:pStyle w:val="Footer"/>
+          <w:jc w:val="center"/>
+        </w:pPr>
+        <w:r>
+          <w:fldChar w:fldCharType="begin"/>
+        </w:r>
+        <w:r>
+          <w:instrText xml:space="preserve"> PAGE   \* MERGEFORMAT </w:instrText>
+        </w:r>
+        <w:r>
+          <w:fldChar w:fldCharType="separate"/>
+        </w:r>
+        <w:r>
+          <w:rPr>
+            <w:noProof/>
+          </w:rPr>
+          <w:t>2</w:t>
+        </w:r>
+        <w:r>
+          <w:rPr>
+            <w:noProof/>
+          </w:rPr>
+          <w:fldChar w:fldCharType="end"/>
+        </w:r>
+      </w:p>
+    </w:sdtContent>
+  </w:sdt>
+  <w:p>
+    <w:pPr>
+      <w:pStyle w:val="Footer"/>
+    </w:pPr>
+  </w:p>
+</w:ftr>
+</file>
+
+<file path=word/footer3.xml><?xml version="1.0" encoding="utf-8"?>
+<w:ftr xmlns:wpc="http://schemas.microsoft.com/office/word/2010/wordprocessingCanvas" xmlns:cx="http://schemas.microsoft.com/office/drawing/2014/chartex" xmlns:cx1="http://schemas.microsoft.com/office/drawing/2015/9/8/chartex" xmlns:cx2="http://schemas.microsoft.com/office/drawing/2015/10/21/chartex" xmlns:cx3="http://schemas.microsoft.com/office/drawing/2016/5/9/chartex" xmlns:cx4="http://schemas.microsoft.com/office/drawing/2016/5/10/chartex" xmlns:cx5="http://schemas.microsoft.com/office/drawing/2016/5/11/chartex" xmlns:cx6="http://schemas.microsoft.com/office/drawing/2016/5/12/chartex" xmlns:cx7="http://schemas.microsoft.com/office/drawing/2016/5/13/chartex" xmlns:cx8="http://schemas.microsoft.com/office/drawing/2016/5/14/chartex" xmlns:mc="http://schemas.openxmlformats.org/markup-compatibility/2006" xmlns:aink="http://schemas.microsoft.com/office/drawing/2016/ink" xmlns:am3d="http://schemas.microsoft.com/office/drawing/2017/model3d" xmlns:o="urn:schemas-microsoft-com:office:office" xmlns:oel="http://schemas.microsoft.com/office/2019/extlst" xmlns:r="http://schemas.openxmlformats.org/officeDocument/2006/relationships" xmlns:m="http://schemas.openxmlformats.org/officeDocument/2006/math" xmlns:v="urn:schemas-microsoft-com:vml" xmlns:wp14="http://schemas.microsoft.com/office/word/2010/wordprocessingDrawing" xmlns:wp="http://schemas.openxmlformats.org/drawingml/2006/wordprocessingDrawing" xmlns:w10="urn:schemas-microsoft-com:office:word" xmlns:w="http://schemas.openxmlformats.org/wordprocessingml/2006/main" xmlns:w14="http://schemas.microsoft.com/office/word/2010/wordml" xmlns:w15="http://schemas.microsoft.com/office/word/2012/wordml" xmlns:w16cex="http://schemas.microsoft.com/office/word/2018/wordml/cex" xmlns:w16cid="http://schemas.microsoft.com/office/word/2016/wordml/cid" xmlns:w16="http://schemas.microsoft.com/office/word/2018/wordml" xmlns:w16du="http://schemas.microsoft.com/office/word/2023/wordml/word16du" xmlns:w16sdtdh="http://schemas.microsoft.com/office/word/2020/wordml/sdtdatahash" xmlns:w16se="http://schemas.microsoft.com/office/word/2015/wordml/symex" xmlns:wpg="http://schemas.microsoft.com/office/word/2010/wordprocessingGroup" xmlns:wpi="http://schemas.microsoft.com/office/word/2010/wordprocessingInk" xmlns:wne="http://schemas.microsoft.com/office/word/2006/wordml" xmlns:wps="http://schemas.microsoft.com/office/word/2010/wordprocessingShape" mc:Ignorable="w14 w15 w16se w16cid w16 w16cex w16sdtdh w16du wp14">
+  <w:p>
+    <w:pPr>
+      <w:pStyle w:val="Footer"/>
+    </w:pPr>
+  </w:p>
+</w:ftr>
+</file>
+
+<file path=word/footnotes.xml><?xml version="1.0" encoding="utf-8"?>
+<w:footnotes xmlns:wpc="http://schemas.microsoft.com/office/word/2010/wordprocessingCanvas" xmlns:cx="http://schemas.microsoft.com/office/drawing/2014/chartex" xmlns:cx1="http://schemas.microsoft.com/office/drawing/2015/9/8/chartex" xmlns:cx2="http://schemas.microsoft.com/office/drawing/2015/10/21/chartex" xmlns:cx3="http://schemas.microsoft.com/office/drawing/2016/5/9/chartex" xmlns:cx4="http://schemas.microsoft.com/office/drawing/2016/5/10/chartex" xmlns:cx5="http://schemas.microsoft.com/office/drawing/2016/5/11/chartex" xmlns:cx6="http://schemas.microsoft.com/office/drawing/2016/5/12/chartex" xmlns:cx7="http://schemas.microsoft.com/office/drawing/2016/5/13/chartex" xmlns:cx8="http://schemas.microsoft.com/office/drawing/2016/5/14/chartex" xmlns:mc="http://schemas.openxmlformats.org/markup-compatibility/2006" xmlns:aink="http://schemas.microsoft.com/office/drawing/2016/ink" xmlns:am3d="http://schemas.microsoft.com/office/drawing/2017/model3d" xmlns:o="urn:schemas-microsoft-com:office:office" xmlns:oel="http://schemas.microsoft.com/office/2019/extlst" xmlns:r="http://schemas.openxmlformats.org/officeDocument/2006/relationships" xmlns:m="http://schemas.openxmlformats.org/officeDocument/2006/math" xmlns:v="urn:schemas-microsoft-com:vml" xmlns:wp14="http://schemas.microsoft.com/office/word/2010/wordprocessingDrawing" xmlns:wp="http://schemas.openxmlformats.org/drawingml/2006/wordprocessingDrawing" xmlns:w10="urn:schemas-microsoft-com:office:word" xmlns:w="http://schemas.openxmlformats.org/wordprocessingml/2006/main" xmlns:w14="http://schemas.microsoft.com/office/word/2010/wordml" xmlns:w15="http://schemas.microsoft.com/office/word/2012/wordml" xmlns:w16cex="http://schemas.microsoft.com/office/word/2018/wordml/cex" xmlns:w16cid="http://schemas.microsoft.com/office/word/2016/wordml/cid" xmlns:w16="http://schemas.microsoft.com/office/word/2018/wordml" xmlns:w16du="http://schemas.microsoft.com/office/word/2023/wordml/word16du" xmlns:w16sdtdh="http://schemas.microsoft.com/office/word/2020/wordml/sdtdatahash" xmlns:w16se="http://schemas.microsoft.com/office/word/2015/wordml/symex" xmlns:wpg="http://schemas.microsoft.com/office/word/2010/wordprocessingGroup" xmlns:wpi="http://schemas.microsoft.com/office/word/2010/wordprocessingInk" xmlns:wne="http://schemas.microsoft.com/office/word/2006/wordml" xmlns:wps="http://schemas.microsoft.com/office/word/2010/wordprocessingShape" mc:Ignorable="w14 w15 w16se w16cid w16 w16cex w16sdtdh w16du wp14">
+  <w:footnote w:type="separator" w:id="-1">
+    <w:p>
+      <w:pPr>
+        <w:spacing w:after="0" w:line="240" w:lineRule="auto"/>
+      </w:pPr>
+      <w:r>
+        <w:separator/>
+      </w:r>
+    </w:p>
+  </w:footnote>
+  <w:footnote w:type="continuationSeparator" w:id="0">
+    <w:p>
+      <w:pPr>
+        <w:spacing w:after="0" w:line="240" w:lineRule="auto"/>
+      </w:pPr>
+      <w:r>
+        <w:continuationSeparator/>
+      </w:r>
+    </w:p>
+  </w:footnote>
+</w:footnotes>
+</file>
+
+<file path=word/header1.xml><?xml version="1.0" encoding="utf-8"?>
+<w:hdr xmlns:wpc="http://schemas.microsoft.com/office/word/2010/wordprocessingCanvas" xmlns:cx="http://schemas.microsoft.com/office/drawing/2014/chartex" xmlns:cx1="http://schemas.microsoft.com/office/drawing/2015/9/8/chartex" xmlns:cx2="http://schemas.microsoft.com/office/drawing/2015/10/21/chartex" xmlns:cx3="http://schemas.microsoft.com/office/drawing/2016/5/9/chartex" xmlns:cx4="http://schemas.microsoft.com/office/drawing/2016/5/10/chartex" xmlns:cx5="http://schemas.microsoft.com/office/drawing/2016/5/11/chartex" xmlns:cx6="http://schemas.microsoft.com/office/drawing/2016/5/12/chartex" xmlns:cx7="http://schemas.microsoft.com/office/drawing/2016/5/13/chartex" xmlns:cx8="http://schemas.microsoft.com/office/drawing/2016/5/14/chartex" xmlns:mc="http://schemas.openxmlformats.org/markup-compatibility/2006" xmlns:aink="http://schemas.microsoft.com/office/drawing/2016/ink" xmlns:am3d="http://schemas.microsoft.com/office/drawing/2017/model3d" xmlns:o="urn:schemas-microsoft-com:office:office" xmlns:oel="http://schemas.microsoft.com/office/2019/extlst" xmlns:r="http://schemas.openxmlformats.org/officeDocument/2006/relationships" xmlns:m="http://schemas.openxmlformats.org/officeDocument/2006/math" xmlns:v="urn:schemas-microsoft-com:vml" xmlns:wp14="http://schemas.microsoft.com/office/word/2010/wordprocessingDrawing" xmlns:wp="http://schemas.openxmlformats.org/drawingml/2006/wordprocessingDrawing" xmlns:w10="urn:schemas-microsoft-com:office:word" xmlns:w="http://schemas.openxmlformats.org/wordprocessingml/2006/main" xmlns:w14="http://schemas.microsoft.com/office/word/2010/wordml" xmlns:w15="http://schemas.microsoft.com/office/word/2012/wordml" xmlns:w16cex="http://schemas.microsoft.com/office/word/2018/wordml/cex" xmlns:w16cid="http://schemas.microsoft.com/office/word/2016/wordml/cid" xmlns:w16="http://schemas.microsoft.com/office/word/2018/wordml" xmlns:w16du="http://schemas.microsoft.com/office/word/2023/wordml/word16du" xmlns:w16sdtdh="http://schemas.microsoft.com/office/word/2020/wordml/sdtdatahash" xmlns:w16se="http://schemas.microsoft.com/office/word/2015/wordml/symex" xmlns:wpg="http://schemas.microsoft.com/office/word/2010/wordprocessingGroup" xmlns:wpi="http://schemas.microsoft.com/office/word/2010/wordprocessingInk" xmlns:wne="http://schemas.microsoft.com/office/word/2006/wordml" xmlns:wps="http://schemas.microsoft.com/office/word/2010/wordprocessingShape" mc:Ignorable="w14 w15 w16se w16cid w16 w16cex w16sdtdh w16du wp14">
+  <w:p>
+    <w:pPr>
+      <w:pStyle w:val="Header"/>
+    </w:pPr>
+  </w:p>
+</w:hdr>
+</file>
+
+<file path=word/header2.xml><?xml version="1.0" encoding="utf-8"?>
+<w:hdr xmlns:wpc="http://schemas.microsoft.com/office/word/2010/wordprocessingCanvas" xmlns:cx="http://schemas.microsoft.com/office/drawing/2014/chartex" xmlns:cx1="http://schemas.microsoft.com/office/drawing/2015/9/8/chartex" xmlns:cx2="http://schemas.microsoft.com/office/drawing/2015/10/21/chartex" xmlns:cx3="http://schemas.microsoft.com/office/drawing/2016/5/9/chartex" xmlns:cx4="http://schemas.microsoft.com/office/drawing/2016/5/10/chartex" xmlns:cx5="http://schemas.microsoft.com/office/drawing/2016/5/11/chartex" xmlns:cx6="http://schemas.microsoft.com/office/drawing/2016/5/12/chartex" xmlns:cx7="http://schemas.microsoft.com/office/drawing/2016/5/13/chartex" xmlns:cx8="http://schemas.microsoft.com/office/drawing/2016/5/14/chartex" xmlns:mc="http://schemas.openxmlformats.org/markup-compatibility/2006" xmlns:aink="http://schemas.microsoft.com/office/drawing/2016/ink" xmlns:am3d="http://schemas.microsoft.com/office/drawing/2017/model3d" xmlns:o="urn:schemas-microsoft-com:office:office" xmlns:oel="http://schemas.microsoft.com/office/2019/extlst" xmlns:r="http://schemas.openxmlformats.org/officeDocument/2006/relationships" xmlns:m="http://schemas.openxmlformats.org/officeDocument/2006/math" xmlns:v="urn:schemas-microsoft-com:vml" xmlns:wp14="http://schemas.microsoft.com/office/word/2010/wordprocessingDrawing" xmlns:wp="http://schemas.openxmlformats.org/drawingml/2006/wordprocessingDrawing" xmlns:w10="urn:schemas-microsoft-com:office:word" xmlns:w="http://schemas.openxmlformats.org/wordprocessingml/2006/main" xmlns:w14="http://schemas.microsoft.com/office/word/2010/wordml" xmlns:w15="http://schemas.microsoft.com/office/word/2012/wordml" xmlns:w16cex="http://schemas.microsoft.com/office/word/2018/wordml/cex" xmlns:w16cid="http://schemas.microsoft.com/office/word/2016/wordml/cid" xmlns:w16="http://schemas.microsoft.com/office/word/2018/wordml" xmlns:w16du="http://schemas.microsoft.com/office/word/2023/wordml/word16du" xmlns:w16sdtdh="http://schemas.microsoft.com/office/word/2020/wordml/sdtdatahash" xmlns:w16se="http://schemas.microsoft.com/office/word/2015/wordml/symex" xmlns:wpg="http://schemas.microsoft.com/office/word/2010/wordprocessingGroup" xmlns:wpi="http://schemas.microsoft.com/office/word/2010/wordprocessingInk" xmlns:wne="http://schemas.microsoft.com/office/word/2006/wordml" xmlns:wps="http://schemas.microsoft.com/office/word/2010/wordprocessingShape" mc:Ignorable="w14 w15 w16se w16cid w16 w16cex w16sdtdh w16du wp14">
+  <w:p>
+    <w:pPr>
+      <w:pStyle w:val="Header"/>
+    </w:pPr>
+  </w:p>
+</w:hdr>
+</file>
+
+<file path=word/header3.xml><?xml version="1.0" encoding="utf-8"?>
+<w:hdr xmlns:wpc="http://schemas.microsoft.com/office/word/2010/wordprocessingCanvas" xmlns:cx="http://schemas.microsoft.com/office/drawing/2014/chartex" xmlns:cx1="http://schemas.microsoft.com/office/drawing/2015/9/8/chartex" xmlns:cx2="http://schemas.microsoft.com/office/drawing/2015/10/21/chartex" xmlns:cx3="http://schemas.microsoft.com/office/drawing/2016/5/9/chartex" xmlns:cx4="http://schemas.microsoft.com/office/drawing/2016/5/10/chartex" xmlns:cx5="http://schemas.microsoft.com/office/drawing/2016/5/11/chartex" xmlns:cx6="http://schemas.microsoft.com/office/drawing/2016/5/12/chartex" xmlns:cx7="http://schemas.microsoft.com/office/drawing/2016/5/13/chartex" xmlns:cx8="http://schemas.microsoft.com/office/drawing/2016/5/14/chartex" xmlns:mc="http://schemas.openxmlformats.org/markup-compatibility/2006" xmlns:aink="http://schemas.microsoft.com/office/drawing/2016/ink" xmlns:am3d="http://schemas.microsoft.com/office/drawing/2017/model3d" xmlns:o="urn:schemas-microsoft-com:office:office" xmlns:oel="http://schemas.microsoft.com/office/2019/extlst" xmlns:r="http://schemas.openxmlformats.org/officeDocument/2006/relationships" xmlns:m="http://schemas.openxmlformats.org/officeDocument/2006/math" xmlns:v="urn:schemas-microsoft-com:vml" xmlns:wp14="http://schemas.microsoft.com/office/word/2010/wordprocessingDrawing" xmlns:wp="http://schemas.openxmlformats.org/drawingml/2006/wordprocessingDrawing" xmlns:w10="urn:schemas-microsoft-com:office:word" xmlns:w="http://schemas.openxmlformats.org/wordprocessingml/2006/main" xmlns:w14="http://schemas.microsoft.com/office/word/2010/wordml" xmlns:w15="http://schemas.microsoft.com/office/word/2012/wordml" xmlns:w16cex="http://schemas.microsoft.com/office/word/2018/wordml/cex" xmlns:w16cid="http://schemas.microsoft.com/office/word/2016/wordml/cid" xmlns:w16="http://schemas.microsoft.com/office/word/2018/wordml" xmlns:w16du="http://schemas.microsoft.com/office/word/2023/wordml/word16du" xmlns:w16sdtdh="http://schemas.microsoft.com/office/word/2020/wordml/sdtdatahash" xmlns:w16se="http://schemas.microsoft.com/office/word/2015/wordml/symex" xmlns:wpg="http://schemas.microsoft.com/office/word/2010/wordprocessingGroup" xmlns:wpi="http://schemas.microsoft.com/office/word/2010/wordprocessingInk" xmlns:wne="http://schemas.microsoft.com/office/word/2006/wordml" xmlns:wps="http://schemas.microsoft.com/office/word/2010/wordprocessingShape" mc:Ignorable="w14 w15 w16se w16cid w16 w16cex w16sdtdh w16du wp14">
+  <w:p>
+    <w:pPr>
+      <w:pStyle w:val="Header"/>
+    </w:pPr>
+  </w:p>
+</w:hdr>
 </file>
 
 <file path=word/numbering.xml><?xml version="1.0" encoding="utf-8"?>
@@ -30028,6 +29909,58 @@
       <w:spacing w:after="0"/>
     </w:pPr>
   </w:style>
+  <w:style w:type="paragraph" w:styleId="Header">
+    <w:name w:val="header"/>
+    <w:basedOn w:val="Normal"/>
+    <w:link w:val="HeaderChar"/>
+    <w:uiPriority w:val="99"/>
+    <w:unhideWhenUsed/>
+    <w:rsid w:val="001D5165"/>
+    <w:pPr>
+      <w:tabs>
+        <w:tab w:val="center" w:pos="4680"/>
+        <w:tab w:val="right" w:pos="9360"/>
+      </w:tabs>
+      <w:spacing w:after="0" w:line="240" w:lineRule="auto"/>
+    </w:pPr>
+  </w:style>
+  <w:style w:type="character" w:customStyle="1" w:styleId="HeaderChar">
+    <w:name w:val="Header Char"/>
+    <w:basedOn w:val="DefaultParagraphFont"/>
+    <w:link w:val="Header"/>
+    <w:uiPriority w:val="99"/>
+    <w:rsid w:val="001D5165"/>
+    <w:rPr>
+      <w:kern w:val="2"/>
+      <w14:ligatures w14:val="standardContextual"/>
+    </w:rPr>
+  </w:style>
+  <w:style w:type="paragraph" w:styleId="Footer">
+    <w:name w:val="footer"/>
+    <w:basedOn w:val="Normal"/>
+    <w:link w:val="FooterChar"/>
+    <w:uiPriority w:val="99"/>
+    <w:unhideWhenUsed/>
+    <w:rsid w:val="001D5165"/>
+    <w:pPr>
+      <w:tabs>
+        <w:tab w:val="center" w:pos="4680"/>
+        <w:tab w:val="right" w:pos="9360"/>
+      </w:tabs>
+      <w:spacing w:after="0" w:line="240" w:lineRule="auto"/>
+    </w:pPr>
+  </w:style>
+  <w:style w:type="character" w:customStyle="1" w:styleId="FooterChar">
+    <w:name w:val="Footer Char"/>
+    <w:basedOn w:val="DefaultParagraphFont"/>
+    <w:link w:val="Footer"/>
+    <w:uiPriority w:val="99"/>
+    <w:rsid w:val="001D5165"/>
+    <w:rPr>
+      <w:kern w:val="2"/>
+      <w14:ligatures w14:val="standardContextual"/>
+    </w:rPr>
+  </w:style>
 </w:styles>
 </file>
 
